--- a/_Project_Deliverable/D2-Reengineering Operationalization/Deliverable_2-Reengineering Operationalization-Team_C.docx
+++ b/_Project_Deliverable/D2-Reengineering Operationalization/Deliverable_2-Reengineering Operationalization-Team_C.docx
@@ -1974,20 +1974,129 @@
     </w:p>
     <w:p>
       <w:pPr>
+        <w:spacing w:after="0"/>
+        <w:rPr>
+          <w:sz w:val="14"/>
+          <w:szCs w:val="14"/>
+        </w:rPr>
+      </w:pPr>
+    </w:p>
+    <w:p>
+      <w:pPr>
         <w:pStyle w:val="NoSpacing"/>
+        <w:jc w:val="both"/>
         <w:rPr>
           <w:rFonts w:ascii="Times New Roman" w:hAnsi="Times New Roman" w:cs="Times New Roman"/>
         </w:rPr>
       </w:pPr>
+      <w:bookmarkStart w:id="2" w:name="_Toc109325999"/>
+      <w:r>
+        <w:rPr>
+          <w:rFonts w:ascii="Times New Roman" w:hAnsi="Times New Roman" w:cs="Times New Roman"/>
+        </w:rPr>
+        <w:t>Software Re-engineering plays a very important role in improving the maintainability of a software system. It gives the software system a new life through alterations thus contributing to the maintainability side of the software. We chose Online banking system as candidate R for our project(more information available in Deliverable-1).</w:t>
+      </w:r>
+    </w:p>
+    <w:p>
+      <w:pPr>
+        <w:pStyle w:val="NoSpacing"/>
+        <w:jc w:val="both"/>
+        <w:rPr>
+          <w:rFonts w:ascii="Times New Roman" w:hAnsi="Times New Roman" w:cs="Times New Roman"/>
+          <w:sz w:val="18"/>
+          <w:szCs w:val="18"/>
+        </w:rPr>
+      </w:pPr>
+    </w:p>
+    <w:p>
+      <w:pPr>
+        <w:pStyle w:val="NoSpacing"/>
+        <w:jc w:val="both"/>
+        <w:rPr>
+          <w:rFonts w:ascii="Times New Roman" w:hAnsi="Times New Roman" w:cs="Times New Roman"/>
+        </w:rPr>
+      </w:pPr>
+      <w:r>
+        <w:rPr>
+          <w:rFonts w:ascii="Times New Roman" w:hAnsi="Times New Roman" w:cs="Times New Roman"/>
+        </w:rPr>
+        <w:t>The Online Banking System is a banking portal on the web which manages the customer profiles and their respective transactions. It is highly scalable and secured with the help of Spring Security. The main feature of this project includes validation of login form, viewing customer profile, viewing transaction details of the customer ,viewing balance of the customer, approval of</w:t>
+      </w:r>
+      <w:r>
+        <w:rPr>
+          <w:rFonts w:ascii="Times New Roman" w:hAnsi="Times New Roman" w:cs="Times New Roman"/>
+        </w:rPr>
+        <w:t xml:space="preserve"> </w:t>
+      </w:r>
+      <w:r>
+        <w:rPr>
+          <w:rFonts w:ascii="Times New Roman" w:hAnsi="Times New Roman" w:cs="Times New Roman"/>
+        </w:rPr>
+        <w:t>the changes in the personal information by the customer. The core objective of this project is to maintain a personal account in the bank. The system also provides access to the customer to create an account, deposit/withdrawal of cash from the account, along with the luxury to view reports of all the accounts available.</w:t>
+      </w:r>
+    </w:p>
+    <w:p>
+      <w:pPr>
+        <w:pStyle w:val="NoSpacing"/>
+        <w:jc w:val="both"/>
+        <w:rPr>
+          <w:rFonts w:ascii="Times New Roman" w:hAnsi="Times New Roman" w:cs="Times New Roman"/>
+          <w:sz w:val="16"/>
+          <w:szCs w:val="16"/>
+        </w:rPr>
+      </w:pPr>
+    </w:p>
+    <w:p>
+      <w:pPr>
+        <w:pStyle w:val="NoSpacing"/>
+        <w:jc w:val="both"/>
+        <w:rPr>
+          <w:rFonts w:ascii="Times New Roman" w:eastAsiaTheme="majorEastAsia" w:hAnsi="Times New Roman" w:cs="Times New Roman"/>
+          <w:b/>
+          <w:bCs/>
+          <w:color w:val="000000" w:themeColor="text1"/>
+          <w:sz w:val="30"/>
+          <w:szCs w:val="30"/>
+        </w:rPr>
+      </w:pPr>
+      <w:r>
+        <w:rPr>
+          <w:rFonts w:ascii="Times New Roman" w:hAnsi="Times New Roman" w:cs="Times New Roman"/>
+        </w:rPr>
+        <w:t>The reason we chose the online banking system as our candidate system is not only because it was one of the better choices from the software provided by the team (rejected reasons can be found below for all other systems) but for several other important reasons. To name a few, this system met all the requirements, was complex enough and for us to have a lot to work on the</w:t>
+      </w:r>
+      <w:r>
+        <w:rPr>
+          <w:rFonts w:ascii="Times New Roman" w:hAnsi="Times New Roman" w:cs="Times New Roman"/>
+        </w:rPr>
+        <w:t xml:space="preserve"> </w:t>
+      </w:r>
+      <w:r>
+        <w:rPr>
+          <w:rFonts w:ascii="Times New Roman" w:hAnsi="Times New Roman" w:cs="Times New Roman"/>
+        </w:rPr>
+        <w:t>core reengineering process, without being too much where we would get lost in the code. There is not too much spaghetti code, although it may be optimized to less lines of code. This project was between 1000 to 2000 lines of code which was the target desire for our system. We also were easily able to locate the 25 undesirables to fix for this system. Each team member was able to</w:t>
+      </w:r>
+      <w:r>
+        <w:rPr>
+          <w:rFonts w:ascii="Times New Roman" w:hAnsi="Times New Roman" w:cs="Times New Roman"/>
+        </w:rPr>
+        <w:t xml:space="preserve"> </w:t>
+      </w:r>
+      <w:r>
+        <w:rPr>
+          <w:rFonts w:ascii="Times New Roman" w:hAnsi="Times New Roman" w:cs="Times New Roman"/>
+        </w:rPr>
+        <w:t>identify 5 distinct undesirables that we went on to fix later. Lastly, this system was written, in large majority, in our programming language of choice - Java. The architecture of this system also contains multiple distinct aspects that we can easily categorize in two main groups: managing customer profiles and managing transactions. This system also contains a certain level of security as it maintains credential information by validating a login form. In summary, this system met all the requirements and more and was well structured enough for us to clearly identify our undesirables and work on them.</w:t>
+      </w:r>
     </w:p>
     <w:p>
       <w:pPr>
         <w:pStyle w:val="Heading1"/>
         <w:numPr>
           <w:ilvl w:val="0"/>
-          <w:numId w:val="12"/>
+          <w:numId w:val="0"/>
         </w:numPr>
-        <w:ind w:left="0"/>
         <w:rPr>
           <w:rFonts w:ascii="Times New Roman" w:hAnsi="Times New Roman" w:cs="Times New Roman"/>
           <w:b/>
@@ -1997,7 +2106,6 @@
           <w:szCs w:val="30"/>
         </w:rPr>
       </w:pPr>
-      <w:bookmarkStart w:id="2" w:name="_Toc109325999"/>
       <w:r>
         <w:rPr>
           <w:rFonts w:ascii="Times New Roman" w:hAnsi="Times New Roman" w:cs="Times New Roman"/>
@@ -2047,6 +2155,116 @@
     <w:p>
       <w:pPr>
         <w:rPr>
+          <w:sz w:val="4"/>
+          <w:szCs w:val="4"/>
+        </w:rPr>
+      </w:pPr>
+    </w:p>
+    <w:p>
+      <w:pPr>
+        <w:spacing w:after="120"/>
+        <w:jc w:val="both"/>
+        <w:rPr>
+          <w:rFonts w:ascii="Times New Roman" w:hAnsi="Times New Roman" w:cs="Times New Roman"/>
+        </w:rPr>
+      </w:pPr>
+      <w:r>
+        <w:rPr>
+          <w:rFonts w:ascii="Times New Roman" w:hAnsi="Times New Roman" w:cs="Times New Roman"/>
+        </w:rPr>
+        <w:t xml:space="preserve">Our team used team scale in order to identify all undesirables we would then fix for this assignment. </w:t>
+      </w:r>
+      <w:r>
+        <w:rPr>
+          <w:rFonts w:ascii="Times New Roman" w:hAnsi="Times New Roman" w:cs="Times New Roman"/>
+        </w:rPr>
+        <w:t>Below,</w:t>
+      </w:r>
+      <w:r>
+        <w:rPr>
+          <w:rFonts w:ascii="Times New Roman" w:hAnsi="Times New Roman" w:cs="Times New Roman"/>
+        </w:rPr>
+        <w:t xml:space="preserve"> is </w:t>
+      </w:r>
+      <w:r>
+        <w:rPr>
+          <w:rFonts w:ascii="Times New Roman" w:hAnsi="Times New Roman" w:cs="Times New Roman"/>
+        </w:rPr>
+        <w:t>the list of</w:t>
+      </w:r>
+      <w:r>
+        <w:rPr>
+          <w:rFonts w:ascii="Times New Roman" w:hAnsi="Times New Roman" w:cs="Times New Roman"/>
+        </w:rPr>
+        <w:t xml:space="preserve"> different findings that were corrected. These findings varied from more severe undesirables, such as lack of security, to things as simple as commented out blocks of that could not have been there. The software allowed us to identify them all, along with the number of occurrences. </w:t>
+      </w:r>
+    </w:p>
+    <w:p>
+      <w:pPr>
+        <w:spacing w:after="120"/>
+        <w:jc w:val="both"/>
+        <w:rPr>
+          <w:rFonts w:ascii="Times New Roman" w:hAnsi="Times New Roman" w:cs="Times New Roman"/>
+        </w:rPr>
+      </w:pPr>
+      <w:r>
+        <w:rPr>
+          <w:rFonts w:ascii="Times New Roman" w:hAnsi="Times New Roman" w:cs="Times New Roman"/>
+        </w:rPr>
+        <w:t>In this section</w:t>
+      </w:r>
+      <w:r>
+        <w:rPr>
+          <w:rFonts w:ascii="Times New Roman" w:hAnsi="Times New Roman" w:cs="Times New Roman"/>
+        </w:rPr>
+        <w:t xml:space="preserve">, </w:t>
+      </w:r>
+      <w:r>
+        <w:rPr>
+          <w:rFonts w:ascii="Times New Roman" w:hAnsi="Times New Roman" w:cs="Times New Roman"/>
+        </w:rPr>
+        <w:t>we have also included the type of the undesirable, the category, code smell type which are all more or less indicating the reason that this would be considered an undesirable.</w:t>
+      </w:r>
+      <w:r>
+        <w:rPr>
+          <w:rFonts w:ascii="Times New Roman" w:hAnsi="Times New Roman" w:cs="Times New Roman"/>
+        </w:rPr>
+        <w:t xml:space="preserve"> W</w:t>
+      </w:r>
+      <w:r>
+        <w:rPr>
+          <w:rFonts w:ascii="Times New Roman" w:hAnsi="Times New Roman" w:cs="Times New Roman"/>
+        </w:rPr>
+        <w:t>e have also included a summary of each Code smell in order to give a little more detail about the undesirable. We had a total of 21 different types of findings that include all of this information.</w:t>
+      </w:r>
+      <w:r>
+        <w:rPr>
+          <w:rFonts w:ascii="Times New Roman" w:hAnsi="Times New Roman" w:cs="Times New Roman"/>
+        </w:rPr>
+        <w:t xml:space="preserve"> </w:t>
+      </w:r>
+      <w:r>
+        <w:rPr>
+          <w:rFonts w:ascii="Times New Roman" w:hAnsi="Times New Roman" w:cs="Times New Roman"/>
+        </w:rPr>
+        <w:t>We have also included some graphs to give a better view of all of this information which allows us to visualize the undesirables bette</w:t>
+      </w:r>
+      <w:r>
+        <w:rPr>
+          <w:rFonts w:ascii="Times New Roman" w:hAnsi="Times New Roman" w:cs="Times New Roman"/>
+        </w:rPr>
+        <w:t>r</w:t>
+      </w:r>
+      <w:r>
+        <w:rPr>
+          <w:rFonts w:ascii="Times New Roman" w:hAnsi="Times New Roman" w:cs="Times New Roman"/>
+        </w:rPr>
+        <w:t>.</w:t>
+      </w:r>
+    </w:p>
+    <w:p>
+      <w:pPr>
+        <w:rPr>
           <w:sz w:val="12"/>
           <w:szCs w:val="12"/>
         </w:rPr>
@@ -6876,26 +7094,6 @@
               </w:rPr>
             </w:pPr>
           </w:p>
-          <w:p>
-            <w:pPr>
-              <w:spacing w:before="30" w:after="30" w:line="276" w:lineRule="auto"/>
-              <w:rPr>
-                <w:rFonts w:ascii="Times New Roman" w:eastAsia="Times New Roman" w:hAnsi="Times New Roman" w:cs="Times New Roman"/>
-                <w:color w:val="000000"/>
-                <w:lang w:eastAsia="en-IN"/>
-              </w:rPr>
-            </w:pPr>
-          </w:p>
-          <w:p>
-            <w:pPr>
-              <w:spacing w:before="30" w:after="30" w:line="276" w:lineRule="auto"/>
-              <w:rPr>
-                <w:rFonts w:ascii="Times New Roman" w:eastAsia="Times New Roman" w:hAnsi="Times New Roman" w:cs="Times New Roman"/>
-                <w:color w:val="000000"/>
-                <w:lang w:eastAsia="en-IN"/>
-              </w:rPr>
-            </w:pPr>
-          </w:p>
         </w:tc>
         <w:tc>
           <w:tcPr>
@@ -9597,7 +9795,7 @@
                 <w:color w:val="000000"/>
                 <w:lang w:eastAsia="en-IN"/>
               </w:rPr>
-              <w:t xml:space="preserve">The name of an attribute is in contradiction with its type as they contain antonyms. \Example: attribute start of type </w:t>
+              <w:t xml:space="preserve">The name of an attribute is in contradiction with its type as they contain antonyms. Example: attribute start of type </w:t>
             </w:r>
             <w:r>
               <w:rPr>
@@ -10405,7 +10603,6 @@
                 <w:color w:val="000000"/>
                 <w:lang w:eastAsia="en-IN"/>
               </w:rPr>
-              <w:lastRenderedPageBreak/>
               <w:t>13</w:t>
             </w:r>
           </w:p>
@@ -11667,7 +11864,16 @@
                 <w:color w:val="000000"/>
                 <w:lang w:eastAsia="en-IN"/>
               </w:rPr>
-              <w:t>A class, 'define', or module must contain declarations or statements specifying the properties of a desired system. An empty class, 'define', or module shows the presence of unnecessary abstraction smell and thus must be removed.</w:t>
+              <w:t xml:space="preserve">A class, 'define', or module must contain declarations or statements specifying the properties of a desired system. An empty class, 'define', </w:t>
+            </w:r>
+            <w:r>
+              <w:rPr>
+                <w:rFonts w:ascii="Times New Roman" w:eastAsia="Times New Roman" w:hAnsi="Times New Roman" w:cs="Times New Roman"/>
+                <w:color w:val="000000"/>
+                <w:lang w:eastAsia="en-IN"/>
+              </w:rPr>
+              <w:lastRenderedPageBreak/>
+              <w:t>or module shows the presence of unnecessary abstraction smell and thus must be removed.</w:t>
             </w:r>
           </w:p>
         </w:tc>
@@ -11848,7 +12054,25 @@
                 <w:color w:val="000000"/>
                 <w:lang w:eastAsia="en-IN"/>
               </w:rPr>
-              <w:t>Unused import: `com.userfront.domain.PrimaryTransaction`</w:t>
+              <w:t>Unused import: `</w:t>
+            </w:r>
+            <w:proofErr w:type="spellStart"/>
+            <w:r>
+              <w:rPr>
+                <w:rFonts w:ascii="Times New Roman" w:eastAsia="Times New Roman" w:hAnsi="Times New Roman" w:cs="Times New Roman"/>
+                <w:color w:val="000000"/>
+                <w:lang w:eastAsia="en-IN"/>
+              </w:rPr>
+              <w:t>com.userfront.domain.PrimaryTransaction</w:t>
+            </w:r>
+            <w:proofErr w:type="spellEnd"/>
+            <w:r>
+              <w:rPr>
+                <w:rFonts w:ascii="Times New Roman" w:eastAsia="Times New Roman" w:hAnsi="Times New Roman" w:cs="Times New Roman"/>
+                <w:color w:val="000000"/>
+                <w:lang w:eastAsia="en-IN"/>
+              </w:rPr>
+              <w:t>`</w:t>
             </w:r>
           </w:p>
         </w:tc>
@@ -12563,7 +12787,25 @@
                 <w:color w:val="000000"/>
                 <w:lang w:eastAsia="en-IN"/>
               </w:rPr>
-              <w:t>Name `com.userfront.service.UserServiceImpl` violates naming convention. Should be one of `[a-z][a-z_0-9.]*`</w:t>
+              <w:t>Name `</w:t>
+            </w:r>
+            <w:proofErr w:type="spellStart"/>
+            <w:r>
+              <w:rPr>
+                <w:rFonts w:ascii="Times New Roman" w:eastAsia="Times New Roman" w:hAnsi="Times New Roman" w:cs="Times New Roman"/>
+                <w:color w:val="000000"/>
+                <w:lang w:eastAsia="en-IN"/>
+              </w:rPr>
+              <w:t>com.userfront.service.UserServiceImpl</w:t>
+            </w:r>
+            <w:proofErr w:type="spellEnd"/>
+            <w:r>
+              <w:rPr>
+                <w:rFonts w:ascii="Times New Roman" w:eastAsia="Times New Roman" w:hAnsi="Times New Roman" w:cs="Times New Roman"/>
+                <w:color w:val="000000"/>
+                <w:lang w:eastAsia="en-IN"/>
+              </w:rPr>
+              <w:t>` violates naming convention. Should be one of `[a-z][a-z_0-9.]*`</w:t>
             </w:r>
           </w:p>
         </w:tc>
@@ -13114,36 +13356,6 @@
               </w:rPr>
             </w:pPr>
           </w:p>
-          <w:p>
-            <w:pPr>
-              <w:spacing w:before="30" w:after="30" w:line="276" w:lineRule="auto"/>
-              <w:rPr>
-                <w:rFonts w:ascii="Times New Roman" w:eastAsia="Times New Roman" w:hAnsi="Times New Roman" w:cs="Times New Roman"/>
-                <w:color w:val="000000"/>
-                <w:lang w:eastAsia="en-IN"/>
-              </w:rPr>
-            </w:pPr>
-          </w:p>
-          <w:p>
-            <w:pPr>
-              <w:spacing w:before="30" w:after="30" w:line="276" w:lineRule="auto"/>
-              <w:rPr>
-                <w:rFonts w:ascii="Times New Roman" w:eastAsia="Times New Roman" w:hAnsi="Times New Roman" w:cs="Times New Roman"/>
-                <w:color w:val="000000"/>
-                <w:lang w:eastAsia="en-IN"/>
-              </w:rPr>
-            </w:pPr>
-          </w:p>
-          <w:p>
-            <w:pPr>
-              <w:spacing w:before="30" w:after="30" w:line="276" w:lineRule="auto"/>
-              <w:rPr>
-                <w:rFonts w:ascii="Times New Roman" w:eastAsia="Times New Roman" w:hAnsi="Times New Roman" w:cs="Times New Roman"/>
-                <w:color w:val="000000"/>
-                <w:lang w:eastAsia="en-IN"/>
-              </w:rPr>
-            </w:pPr>
-          </w:p>
         </w:tc>
         <w:tc>
           <w:tcPr>
@@ -13158,50 +13370,6 @@
             <w:vAlign w:val="center"/>
             <w:hideMark/>
           </w:tcPr>
-          <w:p>
-            <w:pPr>
-              <w:spacing w:before="30" w:after="30" w:line="276" w:lineRule="auto"/>
-              <w:rPr>
-                <w:rFonts w:ascii="Times New Roman" w:eastAsia="Times New Roman" w:hAnsi="Times New Roman" w:cs="Times New Roman"/>
-                <w:sz w:val="20"/>
-                <w:szCs w:val="20"/>
-                <w:lang w:eastAsia="en-IN"/>
-              </w:rPr>
-            </w:pPr>
-          </w:p>
-          <w:p>
-            <w:pPr>
-              <w:spacing w:before="30" w:after="30" w:line="276" w:lineRule="auto"/>
-              <w:rPr>
-                <w:rFonts w:ascii="Times New Roman" w:eastAsia="Times New Roman" w:hAnsi="Times New Roman" w:cs="Times New Roman"/>
-                <w:sz w:val="20"/>
-                <w:szCs w:val="20"/>
-                <w:lang w:eastAsia="en-IN"/>
-              </w:rPr>
-            </w:pPr>
-          </w:p>
-          <w:p>
-            <w:pPr>
-              <w:spacing w:before="30" w:after="30" w:line="276" w:lineRule="auto"/>
-              <w:rPr>
-                <w:rFonts w:ascii="Times New Roman" w:eastAsia="Times New Roman" w:hAnsi="Times New Roman" w:cs="Times New Roman"/>
-                <w:sz w:val="20"/>
-                <w:szCs w:val="20"/>
-                <w:lang w:eastAsia="en-IN"/>
-              </w:rPr>
-            </w:pPr>
-          </w:p>
-          <w:p>
-            <w:pPr>
-              <w:spacing w:before="30" w:after="30" w:line="276" w:lineRule="auto"/>
-              <w:rPr>
-                <w:rFonts w:ascii="Times New Roman" w:eastAsia="Times New Roman" w:hAnsi="Times New Roman" w:cs="Times New Roman"/>
-                <w:sz w:val="20"/>
-                <w:szCs w:val="20"/>
-                <w:lang w:eastAsia="en-IN"/>
-              </w:rPr>
-            </w:pPr>
-          </w:p>
           <w:p>
             <w:pPr>
               <w:spacing w:before="30" w:after="30" w:line="276" w:lineRule="auto"/>
@@ -13259,7 +13427,6 @@
                 <w:color w:val="000000"/>
                 <w:lang w:eastAsia="en-IN"/>
               </w:rPr>
-              <w:lastRenderedPageBreak/>
               <w:t>17</w:t>
             </w:r>
           </w:p>
@@ -13328,7 +13495,25 @@
                 <w:color w:val="000000"/>
                 <w:lang w:eastAsia="en-IN"/>
               </w:rPr>
-              <w:t>Remove this use of `getBytes`</w:t>
+              <w:t>Remove this use of `</w:t>
+            </w:r>
+            <w:proofErr w:type="spellStart"/>
+            <w:r>
+              <w:rPr>
+                <w:rFonts w:ascii="Times New Roman" w:eastAsia="Times New Roman" w:hAnsi="Times New Roman" w:cs="Times New Roman"/>
+                <w:color w:val="000000"/>
+                <w:lang w:eastAsia="en-IN"/>
+              </w:rPr>
+              <w:t>getBytes</w:t>
+            </w:r>
+            <w:proofErr w:type="spellEnd"/>
+            <w:r>
+              <w:rPr>
+                <w:rFonts w:ascii="Times New Roman" w:eastAsia="Times New Roman" w:hAnsi="Times New Roman" w:cs="Times New Roman"/>
+                <w:color w:val="000000"/>
+                <w:lang w:eastAsia="en-IN"/>
+              </w:rPr>
+              <w:t>`</w:t>
             </w:r>
           </w:p>
         </w:tc>
@@ -14557,7 +14742,16 @@
                 <w:color w:val="000000"/>
                 <w:lang w:eastAsia="en-IN"/>
               </w:rPr>
-              <w:t>This smell occurs when processing is not needed or not needed at that time. Solution: Delete the extra processing steps, reorder steps to detect unnecessary steps earlier, or restructure to delegate those steps to a background task.</w:t>
+              <w:t xml:space="preserve">This smell occurs when processing is not needed or not needed at that time. Solution: Delete the extra processing steps, reorder steps to detect </w:t>
+            </w:r>
+            <w:r>
+              <w:rPr>
+                <w:rFonts w:ascii="Times New Roman" w:eastAsia="Times New Roman" w:hAnsi="Times New Roman" w:cs="Times New Roman"/>
+                <w:color w:val="000000"/>
+                <w:lang w:eastAsia="en-IN"/>
+              </w:rPr>
+              <w:lastRenderedPageBreak/>
+              <w:t>unnecessary steps earlier, or restructure to delegate those steps to a background task.</w:t>
             </w:r>
           </w:p>
         </w:tc>
@@ -16241,7 +16435,6 @@
                 <w:color w:val="000000"/>
                 <w:lang w:eastAsia="en-IN"/>
               </w:rPr>
-              <w:lastRenderedPageBreak/>
               <w:t>21</w:t>
             </w:r>
           </w:p>
@@ -16865,10 +17058,10 @@
           <w:noProof/>
         </w:rPr>
         <w:drawing>
-          <wp:inline distT="0" distB="0" distL="0" distR="0" wp14:anchorId="692C88BE" wp14:editId="02E3C8B3">
-            <wp:extent cx="4940877" cy="1812203"/>
-            <wp:effectExtent l="19050" t="19050" r="12700" b="17145"/>
-            <wp:docPr id="6" name="Picture 6" descr="A picture containing table&#10;&#10;Description automatically generated"/>
+          <wp:inline distT="0" distB="0" distL="0" distR="0" wp14:anchorId="7C1D8D27" wp14:editId="7613CC07">
+            <wp:extent cx="4987290" cy="1532792"/>
+            <wp:effectExtent l="19050" t="19050" r="22860" b="10795"/>
+            <wp:docPr id="10" name="Picture 10"/>
             <wp:cNvGraphicFramePr>
               <a:graphicFrameLocks xmlns:a="http://schemas.openxmlformats.org/drawingml/2006/main" noChangeAspect="1"/>
             </wp:cNvGraphicFramePr>
@@ -16876,7 +17069,7 @@
               <a:graphicData uri="http://schemas.openxmlformats.org/drawingml/2006/picture">
                 <pic:pic xmlns:pic="http://schemas.openxmlformats.org/drawingml/2006/picture">
                   <pic:nvPicPr>
-                    <pic:cNvPr id="6" name="Picture 6" descr="A picture containing table&#10;&#10;Description automatically generated"/>
+                    <pic:cNvPr id="1" name=""/>
                     <pic:cNvPicPr/>
                   </pic:nvPicPr>
                   <pic:blipFill>
@@ -16888,7 +17081,7 @@
                   <pic:spPr>
                     <a:xfrm>
                       <a:off x="0" y="0"/>
-                      <a:ext cx="5094946" cy="1868712"/>
+                      <a:ext cx="5053914" cy="1553268"/>
                     </a:xfrm>
                     <a:prstGeom prst="rect">
                       <a:avLst/>
@@ -17026,10 +17219,9 @@
     </w:p>
     <w:p>
       <w:pPr>
-        <w:ind w:left="-57"/>
         <w:rPr>
-          <w:sz w:val="16"/>
-          <w:szCs w:val="16"/>
+          <w:sz w:val="2"/>
+          <w:szCs w:val="2"/>
         </w:rPr>
       </w:pPr>
     </w:p>
@@ -17037,13 +17229,17 @@
       <w:pPr>
         <w:keepNext/>
         <w:ind w:left="-340" w:right="-340"/>
+        <w:jc w:val="center"/>
       </w:pPr>
       <w:r>
+        <w:rPr>
+          <w:noProof/>
+        </w:rPr>
         <w:drawing>
-          <wp:inline distT="0" distB="0" distL="0" distR="0" wp14:anchorId="19B96A4A" wp14:editId="6FEB9D52">
-            <wp:extent cx="6118513" cy="4286891"/>
-            <wp:effectExtent l="19050" t="19050" r="15875" b="18415"/>
-            <wp:docPr id="8" name="Picture 8" descr="Chart, bar chart&#10;&#10;Description automatically generated"/>
+          <wp:inline distT="0" distB="0" distL="0" distR="0" wp14:anchorId="2DBD601C" wp14:editId="2D017B40">
+            <wp:extent cx="4933950" cy="4038013"/>
+            <wp:effectExtent l="19050" t="19050" r="19050" b="19685"/>
+            <wp:docPr id="11" name="Picture 11" descr="Chart, bar chart&#10;&#10;Description automatically generated"/>
             <wp:cNvGraphicFramePr>
               <a:graphicFrameLocks xmlns:a="http://schemas.openxmlformats.org/drawingml/2006/main" noChangeAspect="1"/>
             </wp:cNvGraphicFramePr>
@@ -17051,7 +17247,7 @@
               <a:graphicData uri="http://schemas.openxmlformats.org/drawingml/2006/picture">
                 <pic:pic xmlns:pic="http://schemas.openxmlformats.org/drawingml/2006/picture">
                   <pic:nvPicPr>
-                    <pic:cNvPr id="8" name="Picture 8" descr="Chart, bar chart&#10;&#10;Description automatically generated"/>
+                    <pic:cNvPr id="11" name="Picture 11" descr="Chart, bar chart&#10;&#10;Description automatically generated"/>
                     <pic:cNvPicPr/>
                   </pic:nvPicPr>
                   <pic:blipFill>
@@ -17063,7 +17259,7 @@
                   <pic:spPr>
                     <a:xfrm>
                       <a:off x="0" y="0"/>
-                      <a:ext cx="6121178" cy="4288758"/>
+                      <a:ext cx="4958322" cy="4057959"/>
                     </a:xfrm>
                     <a:prstGeom prst="rect">
                       <a:avLst/>
@@ -17084,6 +17280,7 @@
     <w:p>
       <w:pPr>
         <w:pStyle w:val="Caption"/>
+        <w:spacing w:after="480"/>
         <w:jc w:val="center"/>
         <w:rPr>
           <w:color w:val="000000" w:themeColor="text1"/>
@@ -17174,6 +17371,7 @@
         </w:rPr>
         <w:t xml:space="preserve"> - Online Banking System</w:t>
       </w:r>
+      <w:bookmarkStart w:id="3" w:name="_Toc109326000"/>
     </w:p>
     <w:p>
       <w:pPr>
@@ -17192,7 +17390,6 @@
           <w:szCs w:val="30"/>
         </w:rPr>
       </w:pPr>
-      <w:bookmarkStart w:id="3" w:name="_Toc109326000"/>
       <w:r>
         <w:rPr>
           <w:rFonts w:ascii="Times New Roman" w:hAnsi="Times New Roman" w:cs="Times New Roman"/>
@@ -17202,7 +17399,6 @@
           <w:sz w:val="30"/>
           <w:szCs w:val="30"/>
         </w:rPr>
-        <w:lastRenderedPageBreak/>
         <w:t>R</w:t>
       </w:r>
       <w:r>
@@ -17265,6 +17461,327 @@
     <w:p>
       <w:pPr>
         <w:rPr>
+          <w:sz w:val="8"/>
+          <w:szCs w:val="8"/>
+        </w:rPr>
+      </w:pPr>
+    </w:p>
+    <w:p>
+      <w:pPr>
+        <w:spacing w:after="120"/>
+        <w:jc w:val="both"/>
+        <w:rPr>
+          <w:rFonts w:ascii="Times New Roman" w:hAnsi="Times New Roman" w:cs="Times New Roman"/>
+        </w:rPr>
+      </w:pPr>
+      <w:r>
+        <w:rPr>
+          <w:rFonts w:ascii="Times New Roman" w:hAnsi="Times New Roman" w:cs="Times New Roman"/>
+        </w:rPr>
+        <w:t>In this section</w:t>
+      </w:r>
+      <w:r>
+        <w:rPr>
+          <w:rFonts w:ascii="Times New Roman" w:hAnsi="Times New Roman" w:cs="Times New Roman"/>
+        </w:rPr>
+        <w:t xml:space="preserve">, </w:t>
+      </w:r>
+      <w:r>
+        <w:rPr>
+          <w:rFonts w:ascii="Times New Roman" w:hAnsi="Times New Roman" w:cs="Times New Roman"/>
+        </w:rPr>
+        <w:t xml:space="preserve">we have displayed our findings and matched them to their </w:t>
+      </w:r>
+      <w:r>
+        <w:rPr>
+          <w:rFonts w:ascii="Times New Roman" w:hAnsi="Times New Roman" w:cs="Times New Roman"/>
+          <w:b/>
+          <w:bCs/>
+          <w:i/>
+          <w:iCs/>
+        </w:rPr>
+        <w:t>reengineering rule, reengineering rule type, rule tag, undesirable severity, undesirable likelihood,</w:t>
+      </w:r>
+      <w:r>
+        <w:rPr>
+          <w:rFonts w:ascii="Times New Roman" w:hAnsi="Times New Roman" w:cs="Times New Roman"/>
+        </w:rPr>
+        <w:t xml:space="preserve"> and we have also included the name of the team member that refactored it. For the most part</w:t>
+      </w:r>
+      <w:r>
+        <w:rPr>
+          <w:rFonts w:ascii="Times New Roman" w:hAnsi="Times New Roman" w:cs="Times New Roman"/>
+        </w:rPr>
+        <w:t>,</w:t>
+      </w:r>
+      <w:r>
+        <w:rPr>
+          <w:rFonts w:ascii="Times New Roman" w:hAnsi="Times New Roman" w:cs="Times New Roman"/>
+        </w:rPr>
+        <w:t xml:space="preserve"> this information was retrieved by analysing the following </w:t>
+      </w:r>
+      <w:r>
+        <w:rPr>
+          <w:rFonts w:ascii="Times New Roman" w:hAnsi="Times New Roman" w:cs="Times New Roman"/>
+        </w:rPr>
+        <w:t>forum</w:t>
+      </w:r>
+      <w:r>
+        <w:rPr>
+          <w:rFonts w:ascii="Times New Roman" w:hAnsi="Times New Roman" w:cs="Times New Roman"/>
+        </w:rPr>
+        <w:t xml:space="preserve"> </w:t>
+      </w:r>
+      <w:r>
+        <w:rPr>
+          <w:rFonts w:ascii="Times New Roman" w:hAnsi="Times New Roman" w:cs="Times New Roman"/>
+          <w:u w:val="single"/>
+        </w:rPr>
+        <w:t>https://rules.sonarsource.com/java</w:t>
+      </w:r>
+      <w:r>
+        <w:rPr>
+          <w:rFonts w:ascii="Times New Roman" w:hAnsi="Times New Roman" w:cs="Times New Roman"/>
+        </w:rPr>
+        <w:t xml:space="preserve"> and mapping the finding to the reengineering rule that fits </w:t>
+      </w:r>
+      <w:r>
+        <w:rPr>
+          <w:rFonts w:ascii="Times New Roman" w:hAnsi="Times New Roman" w:cs="Times New Roman"/>
+        </w:rPr>
+        <w:t xml:space="preserve">the </w:t>
+      </w:r>
+      <w:r>
+        <w:rPr>
+          <w:rFonts w:ascii="Times New Roman" w:hAnsi="Times New Roman" w:cs="Times New Roman"/>
+        </w:rPr>
+        <w:t>best description</w:t>
+      </w:r>
+      <w:r>
+        <w:rPr>
+          <w:rFonts w:ascii="Times New Roman" w:hAnsi="Times New Roman" w:cs="Times New Roman"/>
+        </w:rPr>
+        <w:t>.</w:t>
+      </w:r>
+    </w:p>
+    <w:p>
+      <w:pPr>
+        <w:jc w:val="both"/>
+        <w:rPr>
+          <w:rFonts w:ascii="Times New Roman" w:hAnsi="Times New Roman" w:cs="Times New Roman"/>
+          <w:color w:val="000000" w:themeColor="text1"/>
+        </w:rPr>
+      </w:pPr>
+      <w:r>
+        <w:rPr>
+          <w:rFonts w:ascii="Times New Roman" w:hAnsi="Times New Roman" w:cs="Times New Roman"/>
+        </w:rPr>
+        <w:t>A</w:t>
+      </w:r>
+      <w:r>
+        <w:rPr>
+          <w:rFonts w:ascii="Times New Roman" w:hAnsi="Times New Roman" w:cs="Times New Roman"/>
+        </w:rPr>
+        <w:t>s our system was entirely in java, we used Java static code analysis</w:t>
+      </w:r>
+      <w:r>
+        <w:rPr>
+          <w:rFonts w:ascii="Times New Roman" w:hAnsi="Times New Roman" w:cs="Times New Roman"/>
+        </w:rPr>
+        <w:t xml:space="preserve"> (</w:t>
+      </w:r>
+      <w:r>
+        <w:rPr>
+          <w:rFonts w:ascii="Times New Roman" w:hAnsi="Times New Roman" w:cs="Times New Roman"/>
+        </w:rPr>
+        <w:t>Unique rules to find bugs, Vulnerabilities, Security Hotspots, and code Smells in your JAVA code)</w:t>
+      </w:r>
+      <w:r>
+        <w:rPr>
+          <w:rFonts w:ascii="Times New Roman" w:hAnsi="Times New Roman" w:cs="Times New Roman"/>
+        </w:rPr>
+        <w:t>. W</w:t>
+      </w:r>
+      <w:r>
+        <w:rPr>
+          <w:rFonts w:ascii="Times New Roman" w:hAnsi="Times New Roman" w:cs="Times New Roman"/>
+        </w:rPr>
+        <w:t xml:space="preserve">e based ourselves on the following graph in order to properly identify the value. This Graph was retrieved in the following </w:t>
+      </w:r>
+      <w:r>
+        <w:rPr>
+          <w:rFonts w:ascii="Times New Roman" w:hAnsi="Times New Roman" w:cs="Times New Roman"/>
+        </w:rPr>
+        <w:t xml:space="preserve">forum </w:t>
+      </w:r>
+      <w:hyperlink r:id="rId13" w:history="1">
+        <w:r>
+          <w:rPr>
+            <w:rStyle w:val="Hyperlink"/>
+            <w:rFonts w:ascii="Times New Roman" w:hAnsi="Times New Roman" w:cs="Times New Roman"/>
+            <w:color w:val="000000" w:themeColor="text1"/>
+          </w:rPr>
+          <w:t>https://docs.sonarqube.org/latest/user-guide/rules/</w:t>
+        </w:r>
+      </w:hyperlink>
+      <w:r>
+        <w:rPr>
+          <w:rFonts w:ascii="Times New Roman" w:hAnsi="Times New Roman" w:cs="Times New Roman"/>
+          <w:color w:val="000000" w:themeColor="text1"/>
+        </w:rPr>
+        <w:t>.</w:t>
+      </w:r>
+    </w:p>
+    <w:p>
+      <w:pPr>
+        <w:jc w:val="both"/>
+        <w:rPr>
+          <w:rFonts w:ascii="Times New Roman" w:hAnsi="Times New Roman" w:cs="Times New Roman"/>
+          <w:sz w:val="6"/>
+          <w:szCs w:val="6"/>
+        </w:rPr>
+      </w:pPr>
+    </w:p>
+    <w:p>
+      <w:pPr>
+        <w:keepNext/>
+        <w:jc w:val="center"/>
+      </w:pPr>
+      <w:r>
+        <w:rPr>
+          <w:rFonts w:ascii="Times New Roman" w:hAnsi="Times New Roman" w:cs="Times New Roman"/>
+          <w:noProof/>
+        </w:rPr>
+        <w:lastRenderedPageBreak/>
+        <w:drawing>
+          <wp:inline distT="0" distB="0" distL="0" distR="0" wp14:anchorId="608C988E" wp14:editId="280C5A96">
+            <wp:extent cx="3752850" cy="1646497"/>
+            <wp:effectExtent l="19050" t="19050" r="19050" b="11430"/>
+            <wp:docPr id="8" name="Picture 8" descr="A picture containing scatter chart&#10;&#10;Description automatically generated"/>
+            <wp:cNvGraphicFramePr>
+              <a:graphicFrameLocks xmlns:a="http://schemas.openxmlformats.org/drawingml/2006/main" noChangeAspect="1"/>
+            </wp:cNvGraphicFramePr>
+            <a:graphic xmlns:a="http://schemas.openxmlformats.org/drawingml/2006/main">
+              <a:graphicData uri="http://schemas.openxmlformats.org/drawingml/2006/picture">
+                <pic:pic xmlns:pic="http://schemas.openxmlformats.org/drawingml/2006/picture">
+                  <pic:nvPicPr>
+                    <pic:cNvPr id="8" name="Picture 8" descr="A picture containing scatter chart&#10;&#10;Description automatically generated"/>
+                    <pic:cNvPicPr/>
+                  </pic:nvPicPr>
+                  <pic:blipFill>
+                    <a:blip r:embed="rId14"/>
+                    <a:stretch>
+                      <a:fillRect/>
+                    </a:stretch>
+                  </pic:blipFill>
+                  <pic:spPr>
+                    <a:xfrm>
+                      <a:off x="0" y="0"/>
+                      <a:ext cx="3773058" cy="1655363"/>
+                    </a:xfrm>
+                    <a:prstGeom prst="rect">
+                      <a:avLst/>
+                    </a:prstGeom>
+                    <a:ln>
+                      <a:solidFill>
+                        <a:schemeClr val="tx1"/>
+                      </a:solidFill>
+                    </a:ln>
+                  </pic:spPr>
+                </pic:pic>
+              </a:graphicData>
+            </a:graphic>
+          </wp:inline>
+        </w:drawing>
+      </w:r>
+    </w:p>
+    <w:p>
+      <w:pPr>
+        <w:pStyle w:val="Caption"/>
+        <w:jc w:val="center"/>
+        <w:rPr>
+          <w:rFonts w:ascii="Times New Roman" w:hAnsi="Times New Roman" w:cs="Times New Roman"/>
+          <w:b/>
+          <w:bCs/>
+          <w:sz w:val="22"/>
+          <w:szCs w:val="22"/>
+        </w:rPr>
+      </w:pPr>
+      <w:r>
+        <w:rPr>
+          <w:rFonts w:ascii="Times New Roman" w:hAnsi="Times New Roman" w:cs="Times New Roman"/>
+          <w:b/>
+          <w:bCs/>
+          <w:sz w:val="22"/>
+          <w:szCs w:val="22"/>
+        </w:rPr>
+        <w:t xml:space="preserve">Figure </w:t>
+      </w:r>
+      <w:r>
+        <w:rPr>
+          <w:rFonts w:ascii="Times New Roman" w:hAnsi="Times New Roman" w:cs="Times New Roman"/>
+          <w:b/>
+          <w:bCs/>
+          <w:sz w:val="22"/>
+          <w:szCs w:val="22"/>
+        </w:rPr>
+        <w:fldChar w:fldCharType="begin"/>
+      </w:r>
+      <w:r>
+        <w:rPr>
+          <w:rFonts w:ascii="Times New Roman" w:hAnsi="Times New Roman" w:cs="Times New Roman"/>
+          <w:b/>
+          <w:bCs/>
+          <w:sz w:val="22"/>
+          <w:szCs w:val="22"/>
+        </w:rPr>
+        <w:instrText xml:space="preserve"> SEQ Figure \* ARABIC </w:instrText>
+      </w:r>
+      <w:r>
+        <w:rPr>
+          <w:rFonts w:ascii="Times New Roman" w:hAnsi="Times New Roman" w:cs="Times New Roman"/>
+          <w:b/>
+          <w:bCs/>
+          <w:sz w:val="22"/>
+          <w:szCs w:val="22"/>
+        </w:rPr>
+        <w:fldChar w:fldCharType="separate"/>
+      </w:r>
+      <w:r>
+        <w:rPr>
+          <w:rFonts w:ascii="Times New Roman" w:hAnsi="Times New Roman" w:cs="Times New Roman"/>
+          <w:b/>
+          <w:bCs/>
+          <w:noProof/>
+          <w:sz w:val="22"/>
+          <w:szCs w:val="22"/>
+        </w:rPr>
+        <w:t>3</w:t>
+      </w:r>
+      <w:r>
+        <w:rPr>
+          <w:rFonts w:ascii="Times New Roman" w:hAnsi="Times New Roman" w:cs="Times New Roman"/>
+          <w:b/>
+          <w:bCs/>
+          <w:sz w:val="22"/>
+          <w:szCs w:val="22"/>
+        </w:rPr>
+        <w:fldChar w:fldCharType="end"/>
+      </w:r>
+      <w:r>
+        <w:rPr>
+          <w:rFonts w:ascii="Times New Roman" w:hAnsi="Times New Roman" w:cs="Times New Roman"/>
+          <w:b/>
+          <w:bCs/>
+          <w:sz w:val="22"/>
+          <w:szCs w:val="22"/>
+        </w:rPr>
+        <w:t>: Severity category by Sonar Qube</w:t>
+      </w:r>
+    </w:p>
+    <w:p>
+      <w:pPr>
+        <w:rPr>
           <w:sz w:val="12"/>
           <w:szCs w:val="12"/>
         </w:rPr>
@@ -19123,39 +19640,7 @@
                 <w:lang w:eastAsia="en-IN"/>
               </w:rPr>
               <w:br/>
-              <w:t xml:space="preserve">It is an unintentional </w:t>
-            </w:r>
-            <w:r>
-              <w:rPr>
-                <w:rFonts w:ascii="Times New Roman" w:eastAsia="Times New Roman" w:hAnsi="Times New Roman" w:cs="Times New Roman"/>
-                <w:color w:val="000000"/>
-                <w:lang w:eastAsia="en-IN"/>
-              </w:rPr>
-              <w:t>omission and</w:t>
-            </w:r>
-            <w:r>
-              <w:rPr>
-                <w:rFonts w:ascii="Times New Roman" w:eastAsia="Times New Roman" w:hAnsi="Times New Roman" w:cs="Times New Roman"/>
-                <w:color w:val="000000"/>
-                <w:lang w:eastAsia="en-IN"/>
-              </w:rPr>
-              <w:t xml:space="preserve"> should be fixed to prevent an unexpected </w:t>
-            </w:r>
-            <w:r>
-              <w:rPr>
-                <w:rFonts w:ascii="Times New Roman" w:eastAsia="Times New Roman" w:hAnsi="Times New Roman" w:cs="Times New Roman"/>
-                <w:color w:val="000000"/>
-                <w:lang w:eastAsia="en-IN"/>
-              </w:rPr>
-              <w:t>behaviour</w:t>
-            </w:r>
-            <w:r>
-              <w:rPr>
-                <w:rFonts w:ascii="Times New Roman" w:eastAsia="Times New Roman" w:hAnsi="Times New Roman" w:cs="Times New Roman"/>
-                <w:color w:val="000000"/>
-                <w:lang w:eastAsia="en-IN"/>
-              </w:rPr>
-              <w:t xml:space="preserve"> in production.</w:t>
+              <w:t>It is an unintentional omission and should be fixed to prevent an unexpected behaviour in production.</w:t>
             </w:r>
             <w:r>
               <w:rPr>
@@ -19191,23 +19676,7 @@
                 <w:lang w:eastAsia="en-IN"/>
               </w:rPr>
               <w:br/>
-              <w:t xml:space="preserve">The method is an </w:t>
-            </w:r>
-            <w:r>
-              <w:rPr>
-                <w:rFonts w:ascii="Times New Roman" w:eastAsia="Times New Roman" w:hAnsi="Times New Roman" w:cs="Times New Roman"/>
-                <w:color w:val="000000"/>
-                <w:lang w:eastAsia="en-IN"/>
-              </w:rPr>
-              <w:t>intentionally blank</w:t>
-            </w:r>
-            <w:r>
-              <w:rPr>
-                <w:rFonts w:ascii="Times New Roman" w:eastAsia="Times New Roman" w:hAnsi="Times New Roman" w:cs="Times New Roman"/>
-                <w:color w:val="000000"/>
-                <w:lang w:eastAsia="en-IN"/>
-              </w:rPr>
-              <w:t xml:space="preserve"> override. In this case a nested comment should explain the reason for the blank override.</w:t>
+              <w:t>The method is an intentionally blank override. In this case a nested comment should explain the reason for the blank override.</w:t>
             </w:r>
           </w:p>
         </w:tc>
@@ -19799,6 +20268,16 @@
               </w:rPr>
             </w:pPr>
           </w:p>
+          <w:p>
+            <w:pPr>
+              <w:spacing w:before="30" w:after="30" w:line="240" w:lineRule="auto"/>
+              <w:jc w:val="both"/>
+              <w:rPr>
+                <w:rFonts w:ascii="Times New Roman" w:eastAsia="Times New Roman" w:hAnsi="Times New Roman" w:cs="Times New Roman"/>
+                <w:lang w:eastAsia="en-IN"/>
+              </w:rPr>
+            </w:pPr>
+          </w:p>
         </w:tc>
       </w:tr>
       <w:tr>
@@ -20013,23 +20492,7 @@
                 <w:color w:val="000000"/>
                 <w:lang w:eastAsia="en-IN"/>
               </w:rPr>
-              <w:t xml:space="preserve">A dead store happens when a local variable is assigned a value that is not read by any subsequent instruction. Calculating or retrieving a value only to then overwrite it or throw it away, could indicate a serious error in the code. Even if it’s not an error, it is at best a waste of resources. </w:t>
-            </w:r>
-            <w:r>
-              <w:rPr>
-                <w:rFonts w:ascii="Times New Roman" w:eastAsia="Times New Roman" w:hAnsi="Times New Roman" w:cs="Times New Roman"/>
-                <w:color w:val="000000"/>
-                <w:lang w:eastAsia="en-IN"/>
-              </w:rPr>
-              <w:t>Therefore,</w:t>
-            </w:r>
-            <w:r>
-              <w:rPr>
-                <w:rFonts w:ascii="Times New Roman" w:eastAsia="Times New Roman" w:hAnsi="Times New Roman" w:cs="Times New Roman"/>
-                <w:color w:val="000000"/>
-                <w:lang w:eastAsia="en-IN"/>
-              </w:rPr>
-              <w:t xml:space="preserve"> all calculated values should be used.</w:t>
+              <w:t>A dead store happens when a local variable is assigned a value that is not read by any subsequent instruction. Calculating or retrieving a value only to then overwrite it or throw it away, could indicate a serious error in the code. Even if it’s not an error, it is at best a waste of resources. Therefore, all calculated values should be used.</w:t>
             </w:r>
           </w:p>
         </w:tc>
@@ -21659,39 +22122,7 @@
                 <w:lang w:eastAsia="en-IN"/>
               </w:rPr>
               <w:br/>
-              <w:t xml:space="preserve">It is an unintentional </w:t>
-            </w:r>
-            <w:r>
-              <w:rPr>
-                <w:rFonts w:ascii="Times New Roman" w:eastAsia="Times New Roman" w:hAnsi="Times New Roman" w:cs="Times New Roman"/>
-                <w:color w:val="000000"/>
-                <w:lang w:eastAsia="en-IN"/>
-              </w:rPr>
-              <w:t>omission and</w:t>
-            </w:r>
-            <w:r>
-              <w:rPr>
-                <w:rFonts w:ascii="Times New Roman" w:eastAsia="Times New Roman" w:hAnsi="Times New Roman" w:cs="Times New Roman"/>
-                <w:color w:val="000000"/>
-                <w:lang w:eastAsia="en-IN"/>
-              </w:rPr>
-              <w:t xml:space="preserve"> should be fixed to prevent an unexpected </w:t>
-            </w:r>
-            <w:r>
-              <w:rPr>
-                <w:rFonts w:ascii="Times New Roman" w:eastAsia="Times New Roman" w:hAnsi="Times New Roman" w:cs="Times New Roman"/>
-                <w:color w:val="000000"/>
-                <w:lang w:eastAsia="en-IN"/>
-              </w:rPr>
-              <w:t>behaviour</w:t>
-            </w:r>
-            <w:r>
-              <w:rPr>
-                <w:rFonts w:ascii="Times New Roman" w:eastAsia="Times New Roman" w:hAnsi="Times New Roman" w:cs="Times New Roman"/>
-                <w:color w:val="000000"/>
-                <w:lang w:eastAsia="en-IN"/>
-              </w:rPr>
-              <w:t xml:space="preserve"> in production.</w:t>
+              <w:t>It is an unintentional omission and should be fixed to prevent an unexpected behaviour in production.</w:t>
             </w:r>
             <w:r>
               <w:rPr>
@@ -21727,23 +22158,7 @@
                 <w:lang w:eastAsia="en-IN"/>
               </w:rPr>
               <w:br/>
-              <w:t xml:space="preserve">The method is an </w:t>
-            </w:r>
-            <w:r>
-              <w:rPr>
-                <w:rFonts w:ascii="Times New Roman" w:eastAsia="Times New Roman" w:hAnsi="Times New Roman" w:cs="Times New Roman"/>
-                <w:color w:val="000000"/>
-                <w:lang w:eastAsia="en-IN"/>
-              </w:rPr>
-              <w:t>intentionally blank</w:t>
-            </w:r>
-            <w:r>
-              <w:rPr>
-                <w:rFonts w:ascii="Times New Roman" w:eastAsia="Times New Roman" w:hAnsi="Times New Roman" w:cs="Times New Roman"/>
-                <w:color w:val="000000"/>
-                <w:lang w:eastAsia="en-IN"/>
-              </w:rPr>
-              <w:t xml:space="preserve"> override. In this case a nested comment should explain the reason for the blank override.</w:t>
+              <w:t>The method is an intentionally blank override. In this case a nested comment should explain the reason for the blank override.</w:t>
             </w:r>
           </w:p>
         </w:tc>
@@ -22808,15 +23223,7 @@
                 <w:color w:val="000000"/>
                 <w:lang w:eastAsia="en-IN"/>
               </w:rPr>
-              <w:t xml:space="preserve">, spring, </w:t>
-            </w:r>
-            <w:r>
-              <w:rPr>
-                <w:rFonts w:ascii="Times New Roman" w:eastAsia="Times New Roman" w:hAnsi="Times New Roman" w:cs="Times New Roman"/>
-                <w:color w:val="000000"/>
-                <w:lang w:eastAsia="en-IN"/>
-              </w:rPr>
-              <w:t>OWASP</w:t>
+              <w:t>, spring, OWASP</w:t>
             </w:r>
           </w:p>
         </w:tc>
@@ -23191,6 +23598,17 @@
               </w:rPr>
             </w:pPr>
           </w:p>
+          <w:p>
+            <w:pPr>
+              <w:spacing w:before="30" w:after="30" w:line="240" w:lineRule="auto"/>
+              <w:rPr>
+                <w:rFonts w:ascii="Times New Roman" w:eastAsia="Times New Roman" w:hAnsi="Times New Roman" w:cs="Times New Roman"/>
+                <w:b/>
+                <w:bCs/>
+                <w:lang w:eastAsia="en-IN"/>
+              </w:rPr>
+            </w:pPr>
+          </w:p>
         </w:tc>
         <w:tc>
           <w:tcPr>
@@ -23253,7 +23671,6 @@
                 <w:color w:val="000000"/>
                 <w:lang w:eastAsia="en-IN"/>
               </w:rPr>
-              <w:lastRenderedPageBreak/>
               <w:t>8</w:t>
             </w:r>
           </w:p>
@@ -23449,23 +23866,7 @@
                 <w:color w:val="000000"/>
                 <w:lang w:eastAsia="en-IN"/>
               </w:rPr>
-              <w:t xml:space="preserve">Unused parameters are misleading. Whatever the values passed to such parameters, the </w:t>
-            </w:r>
-            <w:r>
-              <w:rPr>
-                <w:rFonts w:ascii="Times New Roman" w:eastAsia="Times New Roman" w:hAnsi="Times New Roman" w:cs="Times New Roman"/>
-                <w:color w:val="000000"/>
-                <w:lang w:eastAsia="en-IN"/>
-              </w:rPr>
-              <w:t>behaviour</w:t>
-            </w:r>
-            <w:r>
-              <w:rPr>
-                <w:rFonts w:ascii="Times New Roman" w:eastAsia="Times New Roman" w:hAnsi="Times New Roman" w:cs="Times New Roman"/>
-                <w:color w:val="000000"/>
-                <w:lang w:eastAsia="en-IN"/>
-              </w:rPr>
-              <w:t xml:space="preserve"> will be the same.</w:t>
+              <w:t>Unused parameters are misleading. Whatever the values passed to such parameters, the behaviour will be the same.</w:t>
             </w:r>
           </w:p>
         </w:tc>
@@ -24289,23 +24690,7 @@
                 <w:color w:val="000000"/>
                 <w:lang w:eastAsia="en-IN"/>
               </w:rPr>
-              <w:t xml:space="preserve">Unused parameters are misleading. Whatever the values passed to such parameters, the </w:t>
-            </w:r>
-            <w:r>
-              <w:rPr>
-                <w:rFonts w:ascii="Times New Roman" w:eastAsia="Times New Roman" w:hAnsi="Times New Roman" w:cs="Times New Roman"/>
-                <w:color w:val="000000"/>
-                <w:lang w:eastAsia="en-IN"/>
-              </w:rPr>
-              <w:t>behaviour</w:t>
-            </w:r>
-            <w:r>
-              <w:rPr>
-                <w:rFonts w:ascii="Times New Roman" w:eastAsia="Times New Roman" w:hAnsi="Times New Roman" w:cs="Times New Roman"/>
-                <w:color w:val="000000"/>
-                <w:lang w:eastAsia="en-IN"/>
-              </w:rPr>
-              <w:t xml:space="preserve"> will be the same.</w:t>
+              <w:t>Unused parameters are misleading. Whatever the values passed to such parameters, the behaviour will be the same.</w:t>
             </w:r>
           </w:p>
         </w:tc>
@@ -25989,23 +26374,7 @@
                 <w:color w:val="000000"/>
                 <w:lang w:eastAsia="en-IN"/>
               </w:rPr>
-              <w:t xml:space="preserve">. Several implementation classes are provided for each of those interfaces to fill different needs: some of the implementations guarantee a few given performance characteristics, some others ensure a given </w:t>
-            </w:r>
-            <w:r>
-              <w:rPr>
-                <w:rFonts w:ascii="Times New Roman" w:eastAsia="Times New Roman" w:hAnsi="Times New Roman" w:cs="Times New Roman"/>
-                <w:color w:val="000000"/>
-                <w:lang w:eastAsia="en-IN"/>
-              </w:rPr>
-              <w:t>behaviour</w:t>
-            </w:r>
-            <w:r>
-              <w:rPr>
-                <w:rFonts w:ascii="Times New Roman" w:eastAsia="Times New Roman" w:hAnsi="Times New Roman" w:cs="Times New Roman"/>
-                <w:color w:val="000000"/>
-                <w:lang w:eastAsia="en-IN"/>
-              </w:rPr>
-              <w:t>, for example immutability.</w:t>
+              <w:t>. Several implementation classes are provided for each of those interfaces to fill different needs: some of the implementations guarantee a few given performance characteristics, some others ensure a given behaviour, for example immutability.</w:t>
             </w:r>
             <w:r>
               <w:rPr>
@@ -26651,7 +27020,6 @@
                 <w:color w:val="000000"/>
                 <w:lang w:eastAsia="en-IN"/>
               </w:rPr>
-              <w:lastRenderedPageBreak/>
               <w:t>12</w:t>
             </w:r>
           </w:p>
@@ -26847,23 +27215,7 @@
                 <w:color w:val="000000"/>
                 <w:lang w:eastAsia="en-IN"/>
               </w:rPr>
-              <w:t xml:space="preserve">Getters and setters provide a way to enforce encapsulation by providing public methods that give controlled access to private fields. </w:t>
-            </w:r>
-            <w:r>
-              <w:rPr>
-                <w:rFonts w:ascii="Times New Roman" w:eastAsia="Times New Roman" w:hAnsi="Times New Roman" w:cs="Times New Roman"/>
-                <w:color w:val="000000"/>
-                <w:lang w:eastAsia="en-IN"/>
-              </w:rPr>
-              <w:t>However,</w:t>
-            </w:r>
-            <w:r>
-              <w:rPr>
-                <w:rFonts w:ascii="Times New Roman" w:eastAsia="Times New Roman" w:hAnsi="Times New Roman" w:cs="Times New Roman"/>
-                <w:color w:val="000000"/>
-                <w:lang w:eastAsia="en-IN"/>
-              </w:rPr>
-              <w:t xml:space="preserve"> in classes with multiple fields it is not unusual that copy and paste is used to quickly create the needed getters and setters, which can result in the wrong field being accessed by a getter or setter.</w:t>
+              <w:t>Getters and setters provide a way to enforce encapsulation by providing public methods that give controlled access to private fields. However, in classes with multiple fields it is not unusual that copy and paste is used to quickly create the needed getters and setters, which can result in the wrong field being accessed by a getter or setter.</w:t>
             </w:r>
             <w:r>
               <w:rPr>
@@ -29411,23 +29763,7 @@
                 <w:color w:val="000000"/>
                 <w:lang w:eastAsia="en-IN"/>
               </w:rPr>
-              <w:t xml:space="preserve"> is not available for the classes, </w:t>
-            </w:r>
-            <w:r>
-              <w:rPr>
-                <w:rFonts w:ascii="Times New Roman" w:eastAsia="Times New Roman" w:hAnsi="Times New Roman" w:cs="Times New Roman"/>
-                <w:color w:val="000000"/>
-                <w:lang w:eastAsia="en-IN"/>
-              </w:rPr>
-              <w:t>interface,</w:t>
-            </w:r>
-            <w:r>
-              <w:rPr>
-                <w:rFonts w:ascii="Times New Roman" w:eastAsia="Times New Roman" w:hAnsi="Times New Roman" w:cs="Times New Roman"/>
-                <w:color w:val="000000"/>
-                <w:lang w:eastAsia="en-IN"/>
-              </w:rPr>
-              <w:t xml:space="preserve"> and models</w:t>
+              <w:t xml:space="preserve"> is not available for the classes, interface, and models</w:t>
             </w:r>
           </w:p>
         </w:tc>
@@ -33419,7 +33755,6 @@
                 <w:color w:val="000000"/>
                 <w:lang w:eastAsia="en-IN"/>
               </w:rPr>
-              <w:lastRenderedPageBreak/>
               <w:t>20</w:t>
             </w:r>
           </w:p>
@@ -33615,23 +33950,7 @@
                 <w:color w:val="000000"/>
                 <w:lang w:eastAsia="en-IN"/>
               </w:rPr>
-              <w:t xml:space="preserve">It is convention to name each class’s logger for the class itself. Doing so allows you to set up clear, communicative logger configuration. Naming loggers by some other convention confuses </w:t>
-            </w:r>
-            <w:r>
-              <w:rPr>
-                <w:rFonts w:ascii="Times New Roman" w:eastAsia="Times New Roman" w:hAnsi="Times New Roman" w:cs="Times New Roman"/>
-                <w:color w:val="000000"/>
-                <w:lang w:eastAsia="en-IN"/>
-              </w:rPr>
-              <w:t>configuration and</w:t>
-            </w:r>
-            <w:r>
-              <w:rPr>
-                <w:rFonts w:ascii="Times New Roman" w:eastAsia="Times New Roman" w:hAnsi="Times New Roman" w:cs="Times New Roman"/>
-                <w:color w:val="000000"/>
-                <w:lang w:eastAsia="en-IN"/>
-              </w:rPr>
-              <w:t xml:space="preserve"> using the same class name for multiple class loggers prevents the granular configuration of each </w:t>
+              <w:t xml:space="preserve">It is convention to name each class’s logger for the class itself. Doing so allows you to set up clear, communicative logger configuration. Naming loggers by some other convention confuses configuration and using the same class name for multiple class loggers prevents the granular configuration of each </w:t>
             </w:r>
             <w:proofErr w:type="spellStart"/>
             <w:r>
@@ -35234,6 +35553,114 @@
     <w:p>
       <w:pPr>
         <w:rPr>
+          <w:sz w:val="2"/>
+          <w:szCs w:val="2"/>
+        </w:rPr>
+      </w:pPr>
+    </w:p>
+    <w:p>
+      <w:pPr>
+        <w:ind w:left="-170" w:right="-170"/>
+        <w:jc w:val="both"/>
+        <w:rPr>
+          <w:rFonts w:ascii="Times New Roman" w:hAnsi="Times New Roman" w:cs="Times New Roman"/>
+        </w:rPr>
+      </w:pPr>
+      <w:r>
+        <w:rPr>
+          <w:rFonts w:ascii="Times New Roman" w:hAnsi="Times New Roman" w:cs="Times New Roman"/>
+        </w:rPr>
+        <w:t>The table</w:t>
+      </w:r>
+      <w:r>
+        <w:rPr>
+          <w:rFonts w:ascii="Times New Roman" w:hAnsi="Times New Roman" w:cs="Times New Roman"/>
+        </w:rPr>
+        <w:t xml:space="preserve"> below summarizes</w:t>
+      </w:r>
+      <w:r>
+        <w:rPr>
+          <w:rFonts w:ascii="Times New Roman" w:hAnsi="Times New Roman" w:cs="Times New Roman"/>
+        </w:rPr>
+        <w:t xml:space="preserve"> the locations of all the undesirable. The place where the undesirable is located is specified by mentioning the folder name, then the file where it is found within this folder and mentions where this undesirable is found and how many lines of source code it includes. </w:t>
+      </w:r>
+    </w:p>
+    <w:p>
+      <w:pPr>
+        <w:ind w:left="-170" w:right="-170"/>
+        <w:jc w:val="both"/>
+        <w:rPr>
+          <w:rFonts w:ascii="Times New Roman" w:hAnsi="Times New Roman" w:cs="Times New Roman"/>
+        </w:rPr>
+      </w:pPr>
+      <w:r>
+        <w:rPr>
+          <w:rFonts w:ascii="Times New Roman" w:hAnsi="Times New Roman" w:cs="Times New Roman"/>
+        </w:rPr>
+        <w:t xml:space="preserve">As you can see at the bottom of the table, there were a </w:t>
+      </w:r>
+      <w:r>
+        <w:rPr>
+          <w:rFonts w:ascii="Times New Roman" w:hAnsi="Times New Roman" w:cs="Times New Roman"/>
+          <w:b/>
+          <w:bCs/>
+        </w:rPr>
+        <w:t>total of 2142 lines of code</w:t>
+      </w:r>
+      <w:r>
+        <w:rPr>
+          <w:rFonts w:ascii="Times New Roman" w:hAnsi="Times New Roman" w:cs="Times New Roman"/>
+        </w:rPr>
+        <w:t xml:space="preserve"> worth of undesirables and </w:t>
+      </w:r>
+      <w:r>
+        <w:rPr>
+          <w:rFonts w:ascii="Times New Roman" w:hAnsi="Times New Roman" w:cs="Times New Roman"/>
+          <w:b/>
+          <w:bCs/>
+        </w:rPr>
+        <w:t>190 different findings</w:t>
+      </w:r>
+      <w:r>
+        <w:rPr>
+          <w:rFonts w:ascii="Times New Roman" w:hAnsi="Times New Roman" w:cs="Times New Roman"/>
+        </w:rPr>
+        <w:t>. This huge number of undesirables was brought down to 8 undesirables after our maintenance and corrections. The reason we have left the 8 out of 190 there, was simply because changing these 8 would alter the functionality of this system which was out of scope of what was asked in t</w:t>
+      </w:r>
+      <w:r>
+        <w:rPr>
+          <w:rFonts w:ascii="Times New Roman" w:hAnsi="Times New Roman" w:cs="Times New Roman"/>
+        </w:rPr>
+        <w:t xml:space="preserve">he </w:t>
+      </w:r>
+      <w:r>
+        <w:rPr>
+          <w:rFonts w:ascii="Times New Roman" w:hAnsi="Times New Roman" w:cs="Times New Roman"/>
+        </w:rPr>
+        <w:t>project</w:t>
+      </w:r>
+      <w:r>
+        <w:rPr>
+          <w:rFonts w:ascii="Times New Roman" w:hAnsi="Times New Roman" w:cs="Times New Roman"/>
+        </w:rPr>
+        <w:t xml:space="preserve"> </w:t>
+      </w:r>
+      <w:r>
+        <w:rPr>
+          <w:rFonts w:ascii="Times New Roman" w:hAnsi="Times New Roman" w:cs="Times New Roman"/>
+        </w:rPr>
+        <w:t>description</w:t>
+      </w:r>
+      <w:r>
+        <w:rPr>
+          <w:rFonts w:ascii="Times New Roman" w:hAnsi="Times New Roman" w:cs="Times New Roman"/>
+        </w:rPr>
+        <w:t>.</w:t>
+      </w:r>
+    </w:p>
+    <w:p>
+      <w:pPr>
+        <w:rPr>
           <w:sz w:val="10"/>
           <w:szCs w:val="10"/>
         </w:rPr>
@@ -35242,17 +35669,17 @@
     <w:tbl>
       <w:tblPr>
         <w:tblStyle w:val="TableGrid"/>
-        <w:tblW w:w="10485" w:type="dxa"/>
-        <w:tblInd w:w="-714" w:type="dxa"/>
+        <w:tblW w:w="9639" w:type="dxa"/>
+        <w:tblInd w:w="-147" w:type="dxa"/>
         <w:tblLook w:val="04A0" w:firstRow="1" w:lastRow="0" w:firstColumn="1" w:lastColumn="0" w:noHBand="0" w:noVBand="1"/>
       </w:tblPr>
       <w:tblGrid>
         <w:gridCol w:w="540"/>
-        <w:gridCol w:w="3246"/>
+        <w:gridCol w:w="2587"/>
         <w:gridCol w:w="2874"/>
-        <w:gridCol w:w="1045"/>
-        <w:gridCol w:w="1559"/>
-        <w:gridCol w:w="1276"/>
+        <w:gridCol w:w="945"/>
+        <w:gridCol w:w="1418"/>
+        <w:gridCol w:w="1275"/>
       </w:tblGrid>
       <w:tr>
         <w:trPr>
@@ -35260,7 +35687,7 @@
         </w:trPr>
         <w:tc>
           <w:tcPr>
-            <w:tcW w:w="485" w:type="dxa"/>
+            <w:tcW w:w="540" w:type="dxa"/>
             <w:noWrap/>
             <w:hideMark/>
           </w:tcPr>
@@ -35287,7 +35714,7 @@
         </w:tc>
         <w:tc>
           <w:tcPr>
-            <w:tcW w:w="3246" w:type="dxa"/>
+            <w:tcW w:w="2587" w:type="dxa"/>
             <w:noWrap/>
             <w:hideMark/>
           </w:tcPr>
@@ -35329,7 +35756,7 @@
         </w:tc>
         <w:tc>
           <w:tcPr>
-            <w:tcW w:w="1045" w:type="dxa"/>
+            <w:tcW w:w="945" w:type="dxa"/>
             <w:noWrap/>
             <w:hideMark/>
           </w:tcPr>
@@ -35350,7 +35777,7 @@
         </w:tc>
         <w:tc>
           <w:tcPr>
-            <w:tcW w:w="1559" w:type="dxa"/>
+            <w:tcW w:w="1418" w:type="dxa"/>
             <w:noWrap/>
             <w:hideMark/>
           </w:tcPr>
@@ -35371,7 +35798,7 @@
         </w:tc>
         <w:tc>
           <w:tcPr>
-            <w:tcW w:w="1276" w:type="dxa"/>
+            <w:tcW w:w="1275" w:type="dxa"/>
             <w:noWrap/>
             <w:hideMark/>
           </w:tcPr>
@@ -35397,7 +35824,7 @@
         </w:trPr>
         <w:tc>
           <w:tcPr>
-            <w:tcW w:w="485" w:type="dxa"/>
+            <w:tcW w:w="540" w:type="dxa"/>
             <w:noWrap/>
             <w:hideMark/>
           </w:tcPr>
@@ -35418,7 +35845,7 @@
         </w:tc>
         <w:tc>
           <w:tcPr>
-            <w:tcW w:w="3246" w:type="dxa"/>
+            <w:tcW w:w="2587" w:type="dxa"/>
             <w:noWrap/>
             <w:hideMark/>
           </w:tcPr>
@@ -35429,11 +35856,19 @@
                 <w:rFonts w:ascii="Times New Roman" w:hAnsi="Times New Roman" w:cs="Times New Roman"/>
               </w:rPr>
             </w:pPr>
-            <w:r>
-              <w:rPr>
-                <w:rFonts w:ascii="Times New Roman" w:hAnsi="Times New Roman" w:cs="Times New Roman"/>
-              </w:rPr>
-              <w:t>userfront/config</w:t>
+            <w:proofErr w:type="spellStart"/>
+            <w:r>
+              <w:rPr>
+                <w:rFonts w:ascii="Times New Roman" w:hAnsi="Times New Roman" w:cs="Times New Roman"/>
+              </w:rPr>
+              <w:t>userfront</w:t>
+            </w:r>
+            <w:proofErr w:type="spellEnd"/>
+            <w:r>
+              <w:rPr>
+                <w:rFonts w:ascii="Times New Roman" w:hAnsi="Times New Roman" w:cs="Times New Roman"/>
+              </w:rPr>
+              <w:t>/config</w:t>
             </w:r>
           </w:p>
         </w:tc>
@@ -35460,7 +35895,7 @@
         </w:tc>
         <w:tc>
           <w:tcPr>
-            <w:tcW w:w="1045" w:type="dxa"/>
+            <w:tcW w:w="945" w:type="dxa"/>
             <w:noWrap/>
             <w:hideMark/>
           </w:tcPr>
@@ -35482,7 +35917,7 @@
         </w:tc>
         <w:tc>
           <w:tcPr>
-            <w:tcW w:w="1559" w:type="dxa"/>
+            <w:tcW w:w="1418" w:type="dxa"/>
             <w:noWrap/>
             <w:hideMark/>
           </w:tcPr>
@@ -35504,7 +35939,7 @@
         </w:tc>
         <w:tc>
           <w:tcPr>
-            <w:tcW w:w="1276" w:type="dxa"/>
+            <w:tcW w:w="1275" w:type="dxa"/>
             <w:noWrap/>
             <w:hideMark/>
           </w:tcPr>
@@ -35531,7 +35966,7 @@
         </w:trPr>
         <w:tc>
           <w:tcPr>
-            <w:tcW w:w="485" w:type="dxa"/>
+            <w:tcW w:w="540" w:type="dxa"/>
             <w:noWrap/>
             <w:hideMark/>
           </w:tcPr>
@@ -35552,7 +35987,7 @@
         </w:tc>
         <w:tc>
           <w:tcPr>
-            <w:tcW w:w="3246" w:type="dxa"/>
+            <w:tcW w:w="2587" w:type="dxa"/>
             <w:noWrap/>
             <w:hideMark/>
           </w:tcPr>
@@ -35563,11 +35998,19 @@
                 <w:rFonts w:ascii="Times New Roman" w:hAnsi="Times New Roman" w:cs="Times New Roman"/>
               </w:rPr>
             </w:pPr>
-            <w:r>
-              <w:rPr>
-                <w:rFonts w:ascii="Times New Roman" w:hAnsi="Times New Roman" w:cs="Times New Roman"/>
-              </w:rPr>
-              <w:t>userfront/config</w:t>
+            <w:proofErr w:type="spellStart"/>
+            <w:r>
+              <w:rPr>
+                <w:rFonts w:ascii="Times New Roman" w:hAnsi="Times New Roman" w:cs="Times New Roman"/>
+              </w:rPr>
+              <w:t>userfront</w:t>
+            </w:r>
+            <w:proofErr w:type="spellEnd"/>
+            <w:r>
+              <w:rPr>
+                <w:rFonts w:ascii="Times New Roman" w:hAnsi="Times New Roman" w:cs="Times New Roman"/>
+              </w:rPr>
+              <w:t>/config</w:t>
             </w:r>
           </w:p>
         </w:tc>
@@ -35594,7 +36037,7 @@
         </w:tc>
         <w:tc>
           <w:tcPr>
-            <w:tcW w:w="1045" w:type="dxa"/>
+            <w:tcW w:w="945" w:type="dxa"/>
             <w:noWrap/>
             <w:hideMark/>
           </w:tcPr>
@@ -35616,7 +36059,7 @@
         </w:tc>
         <w:tc>
           <w:tcPr>
-            <w:tcW w:w="1559" w:type="dxa"/>
+            <w:tcW w:w="1418" w:type="dxa"/>
             <w:noWrap/>
             <w:hideMark/>
           </w:tcPr>
@@ -35638,7 +36081,7 @@
         </w:tc>
         <w:tc>
           <w:tcPr>
-            <w:tcW w:w="1276" w:type="dxa"/>
+            <w:tcW w:w="1275" w:type="dxa"/>
             <w:noWrap/>
             <w:hideMark/>
           </w:tcPr>
@@ -35665,7 +36108,7 @@
         </w:trPr>
         <w:tc>
           <w:tcPr>
-            <w:tcW w:w="485" w:type="dxa"/>
+            <w:tcW w:w="540" w:type="dxa"/>
             <w:noWrap/>
             <w:hideMark/>
           </w:tcPr>
@@ -35686,7 +36129,7 @@
         </w:tc>
         <w:tc>
           <w:tcPr>
-            <w:tcW w:w="3246" w:type="dxa"/>
+            <w:tcW w:w="2587" w:type="dxa"/>
             <w:noWrap/>
             <w:hideMark/>
           </w:tcPr>
@@ -35697,11 +36140,19 @@
                 <w:rFonts w:ascii="Times New Roman" w:hAnsi="Times New Roman" w:cs="Times New Roman"/>
               </w:rPr>
             </w:pPr>
-            <w:r>
-              <w:rPr>
-                <w:rFonts w:ascii="Times New Roman" w:hAnsi="Times New Roman" w:cs="Times New Roman"/>
-              </w:rPr>
-              <w:t>userfront/controller</w:t>
+            <w:proofErr w:type="spellStart"/>
+            <w:r>
+              <w:rPr>
+                <w:rFonts w:ascii="Times New Roman" w:hAnsi="Times New Roman" w:cs="Times New Roman"/>
+              </w:rPr>
+              <w:t>userfront</w:t>
+            </w:r>
+            <w:proofErr w:type="spellEnd"/>
+            <w:r>
+              <w:rPr>
+                <w:rFonts w:ascii="Times New Roman" w:hAnsi="Times New Roman" w:cs="Times New Roman"/>
+              </w:rPr>
+              <w:t>/controller</w:t>
             </w:r>
           </w:p>
         </w:tc>
@@ -35728,7 +36179,7 @@
         </w:tc>
         <w:tc>
           <w:tcPr>
-            <w:tcW w:w="1045" w:type="dxa"/>
+            <w:tcW w:w="945" w:type="dxa"/>
             <w:noWrap/>
             <w:hideMark/>
           </w:tcPr>
@@ -35750,7 +36201,7 @@
         </w:tc>
         <w:tc>
           <w:tcPr>
-            <w:tcW w:w="1559" w:type="dxa"/>
+            <w:tcW w:w="1418" w:type="dxa"/>
             <w:noWrap/>
             <w:hideMark/>
           </w:tcPr>
@@ -35772,7 +36223,7 @@
         </w:tc>
         <w:tc>
           <w:tcPr>
-            <w:tcW w:w="1276" w:type="dxa"/>
+            <w:tcW w:w="1275" w:type="dxa"/>
             <w:noWrap/>
             <w:hideMark/>
           </w:tcPr>
@@ -35799,7 +36250,7 @@
         </w:trPr>
         <w:tc>
           <w:tcPr>
-            <w:tcW w:w="485" w:type="dxa"/>
+            <w:tcW w:w="540" w:type="dxa"/>
             <w:noWrap/>
             <w:hideMark/>
           </w:tcPr>
@@ -35820,7 +36271,7 @@
         </w:tc>
         <w:tc>
           <w:tcPr>
-            <w:tcW w:w="3246" w:type="dxa"/>
+            <w:tcW w:w="2587" w:type="dxa"/>
             <w:noWrap/>
             <w:hideMark/>
           </w:tcPr>
@@ -35831,11 +36282,19 @@
                 <w:rFonts w:ascii="Times New Roman" w:hAnsi="Times New Roman" w:cs="Times New Roman"/>
               </w:rPr>
             </w:pPr>
-            <w:r>
-              <w:rPr>
-                <w:rFonts w:ascii="Times New Roman" w:hAnsi="Times New Roman" w:cs="Times New Roman"/>
-              </w:rPr>
-              <w:t>userfront/controller</w:t>
+            <w:proofErr w:type="spellStart"/>
+            <w:r>
+              <w:rPr>
+                <w:rFonts w:ascii="Times New Roman" w:hAnsi="Times New Roman" w:cs="Times New Roman"/>
+              </w:rPr>
+              <w:t>userfront</w:t>
+            </w:r>
+            <w:proofErr w:type="spellEnd"/>
+            <w:r>
+              <w:rPr>
+                <w:rFonts w:ascii="Times New Roman" w:hAnsi="Times New Roman" w:cs="Times New Roman"/>
+              </w:rPr>
+              <w:t>/controller</w:t>
             </w:r>
           </w:p>
         </w:tc>
@@ -35862,7 +36321,7 @@
         </w:tc>
         <w:tc>
           <w:tcPr>
-            <w:tcW w:w="1045" w:type="dxa"/>
+            <w:tcW w:w="945" w:type="dxa"/>
             <w:noWrap/>
             <w:hideMark/>
           </w:tcPr>
@@ -35884,7 +36343,7 @@
         </w:tc>
         <w:tc>
           <w:tcPr>
-            <w:tcW w:w="1559" w:type="dxa"/>
+            <w:tcW w:w="1418" w:type="dxa"/>
             <w:noWrap/>
             <w:hideMark/>
           </w:tcPr>
@@ -35906,7 +36365,7 @@
         </w:tc>
         <w:tc>
           <w:tcPr>
-            <w:tcW w:w="1276" w:type="dxa"/>
+            <w:tcW w:w="1275" w:type="dxa"/>
             <w:noWrap/>
             <w:hideMark/>
           </w:tcPr>
@@ -35933,7 +36392,7 @@
         </w:trPr>
         <w:tc>
           <w:tcPr>
-            <w:tcW w:w="485" w:type="dxa"/>
+            <w:tcW w:w="540" w:type="dxa"/>
             <w:noWrap/>
             <w:hideMark/>
           </w:tcPr>
@@ -35954,7 +36413,7 @@
         </w:tc>
         <w:tc>
           <w:tcPr>
-            <w:tcW w:w="3246" w:type="dxa"/>
+            <w:tcW w:w="2587" w:type="dxa"/>
             <w:noWrap/>
             <w:hideMark/>
           </w:tcPr>
@@ -35965,11 +36424,19 @@
                 <w:rFonts w:ascii="Times New Roman" w:hAnsi="Times New Roman" w:cs="Times New Roman"/>
               </w:rPr>
             </w:pPr>
-            <w:r>
-              <w:rPr>
-                <w:rFonts w:ascii="Times New Roman" w:hAnsi="Times New Roman" w:cs="Times New Roman"/>
-              </w:rPr>
-              <w:t>userfront/controller</w:t>
+            <w:proofErr w:type="spellStart"/>
+            <w:r>
+              <w:rPr>
+                <w:rFonts w:ascii="Times New Roman" w:hAnsi="Times New Roman" w:cs="Times New Roman"/>
+              </w:rPr>
+              <w:t>userfront</w:t>
+            </w:r>
+            <w:proofErr w:type="spellEnd"/>
+            <w:r>
+              <w:rPr>
+                <w:rFonts w:ascii="Times New Roman" w:hAnsi="Times New Roman" w:cs="Times New Roman"/>
+              </w:rPr>
+              <w:t>/controller</w:t>
             </w:r>
           </w:p>
         </w:tc>
@@ -35996,7 +36463,7 @@
         </w:tc>
         <w:tc>
           <w:tcPr>
-            <w:tcW w:w="1045" w:type="dxa"/>
+            <w:tcW w:w="945" w:type="dxa"/>
             <w:noWrap/>
             <w:hideMark/>
           </w:tcPr>
@@ -36018,7 +36485,7 @@
         </w:tc>
         <w:tc>
           <w:tcPr>
-            <w:tcW w:w="1559" w:type="dxa"/>
+            <w:tcW w:w="1418" w:type="dxa"/>
             <w:noWrap/>
             <w:hideMark/>
           </w:tcPr>
@@ -36040,7 +36507,7 @@
         </w:tc>
         <w:tc>
           <w:tcPr>
-            <w:tcW w:w="1276" w:type="dxa"/>
+            <w:tcW w:w="1275" w:type="dxa"/>
             <w:noWrap/>
             <w:hideMark/>
           </w:tcPr>
@@ -36067,7 +36534,7 @@
         </w:trPr>
         <w:tc>
           <w:tcPr>
-            <w:tcW w:w="485" w:type="dxa"/>
+            <w:tcW w:w="540" w:type="dxa"/>
             <w:noWrap/>
             <w:hideMark/>
           </w:tcPr>
@@ -36088,7 +36555,7 @@
         </w:tc>
         <w:tc>
           <w:tcPr>
-            <w:tcW w:w="3246" w:type="dxa"/>
+            <w:tcW w:w="2587" w:type="dxa"/>
             <w:noWrap/>
             <w:hideMark/>
           </w:tcPr>
@@ -36099,11 +36566,19 @@
                 <w:rFonts w:ascii="Times New Roman" w:hAnsi="Times New Roman" w:cs="Times New Roman"/>
               </w:rPr>
             </w:pPr>
-            <w:r>
-              <w:rPr>
-                <w:rFonts w:ascii="Times New Roman" w:hAnsi="Times New Roman" w:cs="Times New Roman"/>
-              </w:rPr>
-              <w:t>userfront/controller</w:t>
+            <w:proofErr w:type="spellStart"/>
+            <w:r>
+              <w:rPr>
+                <w:rFonts w:ascii="Times New Roman" w:hAnsi="Times New Roman" w:cs="Times New Roman"/>
+              </w:rPr>
+              <w:t>userfront</w:t>
+            </w:r>
+            <w:proofErr w:type="spellEnd"/>
+            <w:r>
+              <w:rPr>
+                <w:rFonts w:ascii="Times New Roman" w:hAnsi="Times New Roman" w:cs="Times New Roman"/>
+              </w:rPr>
+              <w:t>/controller</w:t>
             </w:r>
           </w:p>
         </w:tc>
@@ -36130,7 +36605,7 @@
         </w:tc>
         <w:tc>
           <w:tcPr>
-            <w:tcW w:w="1045" w:type="dxa"/>
+            <w:tcW w:w="945" w:type="dxa"/>
             <w:noWrap/>
             <w:hideMark/>
           </w:tcPr>
@@ -36152,7 +36627,7 @@
         </w:tc>
         <w:tc>
           <w:tcPr>
-            <w:tcW w:w="1559" w:type="dxa"/>
+            <w:tcW w:w="1418" w:type="dxa"/>
             <w:noWrap/>
             <w:hideMark/>
           </w:tcPr>
@@ -36174,7 +36649,7 @@
         </w:tc>
         <w:tc>
           <w:tcPr>
-            <w:tcW w:w="1276" w:type="dxa"/>
+            <w:tcW w:w="1275" w:type="dxa"/>
             <w:noWrap/>
             <w:hideMark/>
           </w:tcPr>
@@ -36201,7 +36676,7 @@
         </w:trPr>
         <w:tc>
           <w:tcPr>
-            <w:tcW w:w="485" w:type="dxa"/>
+            <w:tcW w:w="540" w:type="dxa"/>
             <w:noWrap/>
             <w:hideMark/>
           </w:tcPr>
@@ -36222,7 +36697,7 @@
         </w:tc>
         <w:tc>
           <w:tcPr>
-            <w:tcW w:w="3246" w:type="dxa"/>
+            <w:tcW w:w="2587" w:type="dxa"/>
             <w:noWrap/>
             <w:hideMark/>
           </w:tcPr>
@@ -36233,11 +36708,19 @@
                 <w:rFonts w:ascii="Times New Roman" w:hAnsi="Times New Roman" w:cs="Times New Roman"/>
               </w:rPr>
             </w:pPr>
-            <w:r>
-              <w:rPr>
-                <w:rFonts w:ascii="Times New Roman" w:hAnsi="Times New Roman" w:cs="Times New Roman"/>
-              </w:rPr>
-              <w:t>userfront/controller</w:t>
+            <w:proofErr w:type="spellStart"/>
+            <w:r>
+              <w:rPr>
+                <w:rFonts w:ascii="Times New Roman" w:hAnsi="Times New Roman" w:cs="Times New Roman"/>
+              </w:rPr>
+              <w:t>userfront</w:t>
+            </w:r>
+            <w:proofErr w:type="spellEnd"/>
+            <w:r>
+              <w:rPr>
+                <w:rFonts w:ascii="Times New Roman" w:hAnsi="Times New Roman" w:cs="Times New Roman"/>
+              </w:rPr>
+              <w:t>/controller</w:t>
             </w:r>
           </w:p>
         </w:tc>
@@ -36264,7 +36747,7 @@
         </w:tc>
         <w:tc>
           <w:tcPr>
-            <w:tcW w:w="1045" w:type="dxa"/>
+            <w:tcW w:w="945" w:type="dxa"/>
             <w:noWrap/>
             <w:hideMark/>
           </w:tcPr>
@@ -36286,7 +36769,7 @@
         </w:tc>
         <w:tc>
           <w:tcPr>
-            <w:tcW w:w="1559" w:type="dxa"/>
+            <w:tcW w:w="1418" w:type="dxa"/>
             <w:noWrap/>
             <w:hideMark/>
           </w:tcPr>
@@ -36308,7 +36791,7 @@
         </w:tc>
         <w:tc>
           <w:tcPr>
-            <w:tcW w:w="1276" w:type="dxa"/>
+            <w:tcW w:w="1275" w:type="dxa"/>
             <w:noWrap/>
             <w:hideMark/>
           </w:tcPr>
@@ -36335,7 +36818,7 @@
         </w:trPr>
         <w:tc>
           <w:tcPr>
-            <w:tcW w:w="485" w:type="dxa"/>
+            <w:tcW w:w="540" w:type="dxa"/>
             <w:noWrap/>
             <w:hideMark/>
           </w:tcPr>
@@ -36350,14 +36833,13 @@
               <w:rPr>
                 <w:rFonts w:ascii="Times New Roman" w:hAnsi="Times New Roman" w:cs="Times New Roman"/>
               </w:rPr>
-              <w:lastRenderedPageBreak/>
               <w:t>8</w:t>
             </w:r>
           </w:p>
         </w:tc>
         <w:tc>
           <w:tcPr>
-            <w:tcW w:w="3246" w:type="dxa"/>
+            <w:tcW w:w="2587" w:type="dxa"/>
             <w:noWrap/>
             <w:hideMark/>
           </w:tcPr>
@@ -36368,12 +36850,28 @@
                 <w:rFonts w:ascii="Times New Roman" w:hAnsi="Times New Roman" w:cs="Times New Roman"/>
               </w:rPr>
             </w:pPr>
-            <w:r>
-              <w:rPr>
-                <w:rFonts w:ascii="Times New Roman" w:hAnsi="Times New Roman" w:cs="Times New Roman"/>
-              </w:rPr>
-              <w:t>userfront/dao</w:t>
-            </w:r>
+            <w:proofErr w:type="spellStart"/>
+            <w:r>
+              <w:rPr>
+                <w:rFonts w:ascii="Times New Roman" w:hAnsi="Times New Roman" w:cs="Times New Roman"/>
+              </w:rPr>
+              <w:t>userfront</w:t>
+            </w:r>
+            <w:proofErr w:type="spellEnd"/>
+            <w:r>
+              <w:rPr>
+                <w:rFonts w:ascii="Times New Roman" w:hAnsi="Times New Roman" w:cs="Times New Roman"/>
+              </w:rPr>
+              <w:t>/</w:t>
+            </w:r>
+            <w:proofErr w:type="spellStart"/>
+            <w:r>
+              <w:rPr>
+                <w:rFonts w:ascii="Times New Roman" w:hAnsi="Times New Roman" w:cs="Times New Roman"/>
+              </w:rPr>
+              <w:t>dao</w:t>
+            </w:r>
+            <w:proofErr w:type="spellEnd"/>
           </w:p>
         </w:tc>
         <w:tc>
@@ -36399,7 +36897,7 @@
         </w:tc>
         <w:tc>
           <w:tcPr>
-            <w:tcW w:w="1045" w:type="dxa"/>
+            <w:tcW w:w="945" w:type="dxa"/>
             <w:noWrap/>
             <w:hideMark/>
           </w:tcPr>
@@ -36421,7 +36919,7 @@
         </w:tc>
         <w:tc>
           <w:tcPr>
-            <w:tcW w:w="1559" w:type="dxa"/>
+            <w:tcW w:w="1418" w:type="dxa"/>
             <w:noWrap/>
             <w:hideMark/>
           </w:tcPr>
@@ -36443,7 +36941,7 @@
         </w:tc>
         <w:tc>
           <w:tcPr>
-            <w:tcW w:w="1276" w:type="dxa"/>
+            <w:tcW w:w="1275" w:type="dxa"/>
             <w:noWrap/>
             <w:hideMark/>
           </w:tcPr>
@@ -36470,7 +36968,7 @@
         </w:trPr>
         <w:tc>
           <w:tcPr>
-            <w:tcW w:w="485" w:type="dxa"/>
+            <w:tcW w:w="540" w:type="dxa"/>
             <w:noWrap/>
             <w:hideMark/>
           </w:tcPr>
@@ -36491,7 +36989,7 @@
         </w:tc>
         <w:tc>
           <w:tcPr>
-            <w:tcW w:w="3246" w:type="dxa"/>
+            <w:tcW w:w="2587" w:type="dxa"/>
             <w:noWrap/>
             <w:hideMark/>
           </w:tcPr>
@@ -36502,12 +37000,28 @@
                 <w:rFonts w:ascii="Times New Roman" w:hAnsi="Times New Roman" w:cs="Times New Roman"/>
               </w:rPr>
             </w:pPr>
-            <w:r>
-              <w:rPr>
-                <w:rFonts w:ascii="Times New Roman" w:hAnsi="Times New Roman" w:cs="Times New Roman"/>
-              </w:rPr>
-              <w:t>userfront/dao</w:t>
-            </w:r>
+            <w:proofErr w:type="spellStart"/>
+            <w:r>
+              <w:rPr>
+                <w:rFonts w:ascii="Times New Roman" w:hAnsi="Times New Roman" w:cs="Times New Roman"/>
+              </w:rPr>
+              <w:t>userfront</w:t>
+            </w:r>
+            <w:proofErr w:type="spellEnd"/>
+            <w:r>
+              <w:rPr>
+                <w:rFonts w:ascii="Times New Roman" w:hAnsi="Times New Roman" w:cs="Times New Roman"/>
+              </w:rPr>
+              <w:t>/</w:t>
+            </w:r>
+            <w:proofErr w:type="spellStart"/>
+            <w:r>
+              <w:rPr>
+                <w:rFonts w:ascii="Times New Roman" w:hAnsi="Times New Roman" w:cs="Times New Roman"/>
+              </w:rPr>
+              <w:t>dao</w:t>
+            </w:r>
+            <w:proofErr w:type="spellEnd"/>
           </w:p>
         </w:tc>
         <w:tc>
@@ -36533,7 +37047,7 @@
         </w:tc>
         <w:tc>
           <w:tcPr>
-            <w:tcW w:w="1045" w:type="dxa"/>
+            <w:tcW w:w="945" w:type="dxa"/>
             <w:noWrap/>
             <w:hideMark/>
           </w:tcPr>
@@ -36555,7 +37069,7 @@
         </w:tc>
         <w:tc>
           <w:tcPr>
-            <w:tcW w:w="1559" w:type="dxa"/>
+            <w:tcW w:w="1418" w:type="dxa"/>
             <w:noWrap/>
             <w:hideMark/>
           </w:tcPr>
@@ -36577,7 +37091,7 @@
         </w:tc>
         <w:tc>
           <w:tcPr>
-            <w:tcW w:w="1276" w:type="dxa"/>
+            <w:tcW w:w="1275" w:type="dxa"/>
             <w:noWrap/>
             <w:hideMark/>
           </w:tcPr>
@@ -36604,7 +37118,7 @@
         </w:trPr>
         <w:tc>
           <w:tcPr>
-            <w:tcW w:w="485" w:type="dxa"/>
+            <w:tcW w:w="540" w:type="dxa"/>
             <w:noWrap/>
             <w:hideMark/>
           </w:tcPr>
@@ -36625,7 +37139,7 @@
         </w:tc>
         <w:tc>
           <w:tcPr>
-            <w:tcW w:w="3246" w:type="dxa"/>
+            <w:tcW w:w="2587" w:type="dxa"/>
             <w:noWrap/>
             <w:hideMark/>
           </w:tcPr>
@@ -36636,12 +37150,28 @@
                 <w:rFonts w:ascii="Times New Roman" w:hAnsi="Times New Roman" w:cs="Times New Roman"/>
               </w:rPr>
             </w:pPr>
-            <w:r>
-              <w:rPr>
-                <w:rFonts w:ascii="Times New Roman" w:hAnsi="Times New Roman" w:cs="Times New Roman"/>
-              </w:rPr>
-              <w:t>userfront/dao</w:t>
-            </w:r>
+            <w:proofErr w:type="spellStart"/>
+            <w:r>
+              <w:rPr>
+                <w:rFonts w:ascii="Times New Roman" w:hAnsi="Times New Roman" w:cs="Times New Roman"/>
+              </w:rPr>
+              <w:t>userfront</w:t>
+            </w:r>
+            <w:proofErr w:type="spellEnd"/>
+            <w:r>
+              <w:rPr>
+                <w:rFonts w:ascii="Times New Roman" w:hAnsi="Times New Roman" w:cs="Times New Roman"/>
+              </w:rPr>
+              <w:t>/</w:t>
+            </w:r>
+            <w:proofErr w:type="spellStart"/>
+            <w:r>
+              <w:rPr>
+                <w:rFonts w:ascii="Times New Roman" w:hAnsi="Times New Roman" w:cs="Times New Roman"/>
+              </w:rPr>
+              <w:t>dao</w:t>
+            </w:r>
+            <w:proofErr w:type="spellEnd"/>
           </w:p>
         </w:tc>
         <w:tc>
@@ -36667,7 +37197,7 @@
         </w:tc>
         <w:tc>
           <w:tcPr>
-            <w:tcW w:w="1045" w:type="dxa"/>
+            <w:tcW w:w="945" w:type="dxa"/>
             <w:noWrap/>
             <w:hideMark/>
           </w:tcPr>
@@ -36689,7 +37219,7 @@
         </w:tc>
         <w:tc>
           <w:tcPr>
-            <w:tcW w:w="1559" w:type="dxa"/>
+            <w:tcW w:w="1418" w:type="dxa"/>
             <w:noWrap/>
             <w:hideMark/>
           </w:tcPr>
@@ -36711,7 +37241,7 @@
         </w:tc>
         <w:tc>
           <w:tcPr>
-            <w:tcW w:w="1276" w:type="dxa"/>
+            <w:tcW w:w="1275" w:type="dxa"/>
             <w:noWrap/>
             <w:hideMark/>
           </w:tcPr>
@@ -36738,7 +37268,7 @@
         </w:trPr>
         <w:tc>
           <w:tcPr>
-            <w:tcW w:w="485" w:type="dxa"/>
+            <w:tcW w:w="540" w:type="dxa"/>
             <w:noWrap/>
             <w:hideMark/>
           </w:tcPr>
@@ -36759,7 +37289,7 @@
         </w:tc>
         <w:tc>
           <w:tcPr>
-            <w:tcW w:w="3246" w:type="dxa"/>
+            <w:tcW w:w="2587" w:type="dxa"/>
             <w:noWrap/>
             <w:hideMark/>
           </w:tcPr>
@@ -36770,12 +37300,28 @@
                 <w:rFonts w:ascii="Times New Roman" w:hAnsi="Times New Roman" w:cs="Times New Roman"/>
               </w:rPr>
             </w:pPr>
-            <w:r>
-              <w:rPr>
-                <w:rFonts w:ascii="Times New Roman" w:hAnsi="Times New Roman" w:cs="Times New Roman"/>
-              </w:rPr>
-              <w:t>userfront/dao</w:t>
-            </w:r>
+            <w:proofErr w:type="spellStart"/>
+            <w:r>
+              <w:rPr>
+                <w:rFonts w:ascii="Times New Roman" w:hAnsi="Times New Roman" w:cs="Times New Roman"/>
+              </w:rPr>
+              <w:t>userfront</w:t>
+            </w:r>
+            <w:proofErr w:type="spellEnd"/>
+            <w:r>
+              <w:rPr>
+                <w:rFonts w:ascii="Times New Roman" w:hAnsi="Times New Roman" w:cs="Times New Roman"/>
+              </w:rPr>
+              <w:t>/</w:t>
+            </w:r>
+            <w:proofErr w:type="spellStart"/>
+            <w:r>
+              <w:rPr>
+                <w:rFonts w:ascii="Times New Roman" w:hAnsi="Times New Roman" w:cs="Times New Roman"/>
+              </w:rPr>
+              <w:t>dao</w:t>
+            </w:r>
+            <w:proofErr w:type="spellEnd"/>
           </w:p>
         </w:tc>
         <w:tc>
@@ -36801,7 +37347,7 @@
         </w:tc>
         <w:tc>
           <w:tcPr>
-            <w:tcW w:w="1045" w:type="dxa"/>
+            <w:tcW w:w="945" w:type="dxa"/>
             <w:noWrap/>
             <w:hideMark/>
           </w:tcPr>
@@ -36823,7 +37369,7 @@
         </w:tc>
         <w:tc>
           <w:tcPr>
-            <w:tcW w:w="1559" w:type="dxa"/>
+            <w:tcW w:w="1418" w:type="dxa"/>
             <w:noWrap/>
             <w:hideMark/>
           </w:tcPr>
@@ -36845,7 +37391,7 @@
         </w:tc>
         <w:tc>
           <w:tcPr>
-            <w:tcW w:w="1276" w:type="dxa"/>
+            <w:tcW w:w="1275" w:type="dxa"/>
             <w:noWrap/>
             <w:hideMark/>
           </w:tcPr>
@@ -36872,7 +37418,7 @@
         </w:trPr>
         <w:tc>
           <w:tcPr>
-            <w:tcW w:w="485" w:type="dxa"/>
+            <w:tcW w:w="540" w:type="dxa"/>
             <w:noWrap/>
             <w:hideMark/>
           </w:tcPr>
@@ -36893,7 +37439,7 @@
         </w:tc>
         <w:tc>
           <w:tcPr>
-            <w:tcW w:w="3246" w:type="dxa"/>
+            <w:tcW w:w="2587" w:type="dxa"/>
             <w:noWrap/>
             <w:hideMark/>
           </w:tcPr>
@@ -36904,12 +37450,28 @@
                 <w:rFonts w:ascii="Times New Roman" w:hAnsi="Times New Roman" w:cs="Times New Roman"/>
               </w:rPr>
             </w:pPr>
-            <w:r>
-              <w:rPr>
-                <w:rFonts w:ascii="Times New Roman" w:hAnsi="Times New Roman" w:cs="Times New Roman"/>
-              </w:rPr>
-              <w:t>userfront/dao</w:t>
-            </w:r>
+            <w:proofErr w:type="spellStart"/>
+            <w:r>
+              <w:rPr>
+                <w:rFonts w:ascii="Times New Roman" w:hAnsi="Times New Roman" w:cs="Times New Roman"/>
+              </w:rPr>
+              <w:t>userfront</w:t>
+            </w:r>
+            <w:proofErr w:type="spellEnd"/>
+            <w:r>
+              <w:rPr>
+                <w:rFonts w:ascii="Times New Roman" w:hAnsi="Times New Roman" w:cs="Times New Roman"/>
+              </w:rPr>
+              <w:t>/</w:t>
+            </w:r>
+            <w:proofErr w:type="spellStart"/>
+            <w:r>
+              <w:rPr>
+                <w:rFonts w:ascii="Times New Roman" w:hAnsi="Times New Roman" w:cs="Times New Roman"/>
+              </w:rPr>
+              <w:t>dao</w:t>
+            </w:r>
+            <w:proofErr w:type="spellEnd"/>
           </w:p>
         </w:tc>
         <w:tc>
@@ -36935,7 +37497,7 @@
         </w:tc>
         <w:tc>
           <w:tcPr>
-            <w:tcW w:w="1045" w:type="dxa"/>
+            <w:tcW w:w="945" w:type="dxa"/>
             <w:noWrap/>
             <w:hideMark/>
           </w:tcPr>
@@ -36957,7 +37519,7 @@
         </w:tc>
         <w:tc>
           <w:tcPr>
-            <w:tcW w:w="1559" w:type="dxa"/>
+            <w:tcW w:w="1418" w:type="dxa"/>
             <w:noWrap/>
             <w:hideMark/>
           </w:tcPr>
@@ -36979,7 +37541,7 @@
         </w:tc>
         <w:tc>
           <w:tcPr>
-            <w:tcW w:w="1276" w:type="dxa"/>
+            <w:tcW w:w="1275" w:type="dxa"/>
             <w:noWrap/>
             <w:hideMark/>
           </w:tcPr>
@@ -37006,7 +37568,7 @@
         </w:trPr>
         <w:tc>
           <w:tcPr>
-            <w:tcW w:w="485" w:type="dxa"/>
+            <w:tcW w:w="540" w:type="dxa"/>
             <w:noWrap/>
             <w:hideMark/>
           </w:tcPr>
@@ -37027,7 +37589,7 @@
         </w:tc>
         <w:tc>
           <w:tcPr>
-            <w:tcW w:w="3246" w:type="dxa"/>
+            <w:tcW w:w="2587" w:type="dxa"/>
             <w:noWrap/>
             <w:hideMark/>
           </w:tcPr>
@@ -37038,12 +37600,28 @@
                 <w:rFonts w:ascii="Times New Roman" w:hAnsi="Times New Roman" w:cs="Times New Roman"/>
               </w:rPr>
             </w:pPr>
-            <w:r>
-              <w:rPr>
-                <w:rFonts w:ascii="Times New Roman" w:hAnsi="Times New Roman" w:cs="Times New Roman"/>
-              </w:rPr>
-              <w:t>userfront/dao</w:t>
-            </w:r>
+            <w:proofErr w:type="spellStart"/>
+            <w:r>
+              <w:rPr>
+                <w:rFonts w:ascii="Times New Roman" w:hAnsi="Times New Roman" w:cs="Times New Roman"/>
+              </w:rPr>
+              <w:t>userfront</w:t>
+            </w:r>
+            <w:proofErr w:type="spellEnd"/>
+            <w:r>
+              <w:rPr>
+                <w:rFonts w:ascii="Times New Roman" w:hAnsi="Times New Roman" w:cs="Times New Roman"/>
+              </w:rPr>
+              <w:t>/</w:t>
+            </w:r>
+            <w:proofErr w:type="spellStart"/>
+            <w:r>
+              <w:rPr>
+                <w:rFonts w:ascii="Times New Roman" w:hAnsi="Times New Roman" w:cs="Times New Roman"/>
+              </w:rPr>
+              <w:t>dao</w:t>
+            </w:r>
+            <w:proofErr w:type="spellEnd"/>
           </w:p>
         </w:tc>
         <w:tc>
@@ -37069,7 +37647,7 @@
         </w:tc>
         <w:tc>
           <w:tcPr>
-            <w:tcW w:w="1045" w:type="dxa"/>
+            <w:tcW w:w="945" w:type="dxa"/>
             <w:noWrap/>
             <w:hideMark/>
           </w:tcPr>
@@ -37091,7 +37669,7 @@
         </w:tc>
         <w:tc>
           <w:tcPr>
-            <w:tcW w:w="1559" w:type="dxa"/>
+            <w:tcW w:w="1418" w:type="dxa"/>
             <w:noWrap/>
             <w:hideMark/>
           </w:tcPr>
@@ -37113,7 +37691,7 @@
         </w:tc>
         <w:tc>
           <w:tcPr>
-            <w:tcW w:w="1276" w:type="dxa"/>
+            <w:tcW w:w="1275" w:type="dxa"/>
             <w:noWrap/>
             <w:hideMark/>
           </w:tcPr>
@@ -37140,7 +37718,7 @@
         </w:trPr>
         <w:tc>
           <w:tcPr>
-            <w:tcW w:w="485" w:type="dxa"/>
+            <w:tcW w:w="540" w:type="dxa"/>
             <w:noWrap/>
             <w:hideMark/>
           </w:tcPr>
@@ -37161,7 +37739,7 @@
         </w:tc>
         <w:tc>
           <w:tcPr>
-            <w:tcW w:w="3246" w:type="dxa"/>
+            <w:tcW w:w="2587" w:type="dxa"/>
             <w:noWrap/>
             <w:hideMark/>
           </w:tcPr>
@@ -37172,12 +37750,28 @@
                 <w:rFonts w:ascii="Times New Roman" w:hAnsi="Times New Roman" w:cs="Times New Roman"/>
               </w:rPr>
             </w:pPr>
-            <w:r>
-              <w:rPr>
-                <w:rFonts w:ascii="Times New Roman" w:hAnsi="Times New Roman" w:cs="Times New Roman"/>
-              </w:rPr>
-              <w:t>userfront/dao</w:t>
-            </w:r>
+            <w:proofErr w:type="spellStart"/>
+            <w:r>
+              <w:rPr>
+                <w:rFonts w:ascii="Times New Roman" w:hAnsi="Times New Roman" w:cs="Times New Roman"/>
+              </w:rPr>
+              <w:t>userfront</w:t>
+            </w:r>
+            <w:proofErr w:type="spellEnd"/>
+            <w:r>
+              <w:rPr>
+                <w:rFonts w:ascii="Times New Roman" w:hAnsi="Times New Roman" w:cs="Times New Roman"/>
+              </w:rPr>
+              <w:t>/</w:t>
+            </w:r>
+            <w:proofErr w:type="spellStart"/>
+            <w:r>
+              <w:rPr>
+                <w:rFonts w:ascii="Times New Roman" w:hAnsi="Times New Roman" w:cs="Times New Roman"/>
+              </w:rPr>
+              <w:t>dao</w:t>
+            </w:r>
+            <w:proofErr w:type="spellEnd"/>
           </w:p>
         </w:tc>
         <w:tc>
@@ -37203,7 +37797,7 @@
         </w:tc>
         <w:tc>
           <w:tcPr>
-            <w:tcW w:w="1045" w:type="dxa"/>
+            <w:tcW w:w="945" w:type="dxa"/>
             <w:noWrap/>
             <w:hideMark/>
           </w:tcPr>
@@ -37225,7 +37819,7 @@
         </w:tc>
         <w:tc>
           <w:tcPr>
-            <w:tcW w:w="1559" w:type="dxa"/>
+            <w:tcW w:w="1418" w:type="dxa"/>
             <w:noWrap/>
             <w:hideMark/>
           </w:tcPr>
@@ -37247,7 +37841,7 @@
         </w:tc>
         <w:tc>
           <w:tcPr>
-            <w:tcW w:w="1276" w:type="dxa"/>
+            <w:tcW w:w="1275" w:type="dxa"/>
             <w:noWrap/>
             <w:hideMark/>
           </w:tcPr>
@@ -37274,7 +37868,7 @@
         </w:trPr>
         <w:tc>
           <w:tcPr>
-            <w:tcW w:w="485" w:type="dxa"/>
+            <w:tcW w:w="540" w:type="dxa"/>
             <w:noWrap/>
             <w:hideMark/>
           </w:tcPr>
@@ -37295,7 +37889,7 @@
         </w:tc>
         <w:tc>
           <w:tcPr>
-            <w:tcW w:w="3246" w:type="dxa"/>
+            <w:tcW w:w="2587" w:type="dxa"/>
             <w:noWrap/>
             <w:hideMark/>
           </w:tcPr>
@@ -37306,12 +37900,28 @@
                 <w:rFonts w:ascii="Times New Roman" w:hAnsi="Times New Roman" w:cs="Times New Roman"/>
               </w:rPr>
             </w:pPr>
-            <w:r>
-              <w:rPr>
-                <w:rFonts w:ascii="Times New Roman" w:hAnsi="Times New Roman" w:cs="Times New Roman"/>
-              </w:rPr>
-              <w:t>userfront/dao</w:t>
-            </w:r>
+            <w:proofErr w:type="spellStart"/>
+            <w:r>
+              <w:rPr>
+                <w:rFonts w:ascii="Times New Roman" w:hAnsi="Times New Roman" w:cs="Times New Roman"/>
+              </w:rPr>
+              <w:t>userfront</w:t>
+            </w:r>
+            <w:proofErr w:type="spellEnd"/>
+            <w:r>
+              <w:rPr>
+                <w:rFonts w:ascii="Times New Roman" w:hAnsi="Times New Roman" w:cs="Times New Roman"/>
+              </w:rPr>
+              <w:t>/</w:t>
+            </w:r>
+            <w:proofErr w:type="spellStart"/>
+            <w:r>
+              <w:rPr>
+                <w:rFonts w:ascii="Times New Roman" w:hAnsi="Times New Roman" w:cs="Times New Roman"/>
+              </w:rPr>
+              <w:t>dao</w:t>
+            </w:r>
+            <w:proofErr w:type="spellEnd"/>
           </w:p>
         </w:tc>
         <w:tc>
@@ -37337,7 +37947,7 @@
         </w:tc>
         <w:tc>
           <w:tcPr>
-            <w:tcW w:w="1045" w:type="dxa"/>
+            <w:tcW w:w="945" w:type="dxa"/>
             <w:noWrap/>
             <w:hideMark/>
           </w:tcPr>
@@ -37359,7 +37969,7 @@
         </w:tc>
         <w:tc>
           <w:tcPr>
-            <w:tcW w:w="1559" w:type="dxa"/>
+            <w:tcW w:w="1418" w:type="dxa"/>
             <w:noWrap/>
             <w:hideMark/>
           </w:tcPr>
@@ -37381,7 +37991,7 @@
         </w:tc>
         <w:tc>
           <w:tcPr>
-            <w:tcW w:w="1276" w:type="dxa"/>
+            <w:tcW w:w="1275" w:type="dxa"/>
             <w:noWrap/>
             <w:hideMark/>
           </w:tcPr>
@@ -37408,7 +38018,7 @@
         </w:trPr>
         <w:tc>
           <w:tcPr>
-            <w:tcW w:w="485" w:type="dxa"/>
+            <w:tcW w:w="540" w:type="dxa"/>
             <w:noWrap/>
             <w:hideMark/>
           </w:tcPr>
@@ -37429,7 +38039,7 @@
         </w:tc>
         <w:tc>
           <w:tcPr>
-            <w:tcW w:w="3246" w:type="dxa"/>
+            <w:tcW w:w="2587" w:type="dxa"/>
             <w:noWrap/>
             <w:hideMark/>
           </w:tcPr>
@@ -37440,11 +38050,19 @@
                 <w:rFonts w:ascii="Times New Roman" w:hAnsi="Times New Roman" w:cs="Times New Roman"/>
               </w:rPr>
             </w:pPr>
-            <w:r>
-              <w:rPr>
-                <w:rFonts w:ascii="Times New Roman" w:hAnsi="Times New Roman" w:cs="Times New Roman"/>
-              </w:rPr>
-              <w:t>userfront/domain/security</w:t>
+            <w:proofErr w:type="spellStart"/>
+            <w:r>
+              <w:rPr>
+                <w:rFonts w:ascii="Times New Roman" w:hAnsi="Times New Roman" w:cs="Times New Roman"/>
+              </w:rPr>
+              <w:t>userfront</w:t>
+            </w:r>
+            <w:proofErr w:type="spellEnd"/>
+            <w:r>
+              <w:rPr>
+                <w:rFonts w:ascii="Times New Roman" w:hAnsi="Times New Roman" w:cs="Times New Roman"/>
+              </w:rPr>
+              <w:t>/domain/security</w:t>
             </w:r>
           </w:p>
         </w:tc>
@@ -37471,7 +38089,7 @@
         </w:tc>
         <w:tc>
           <w:tcPr>
-            <w:tcW w:w="1045" w:type="dxa"/>
+            <w:tcW w:w="945" w:type="dxa"/>
             <w:noWrap/>
             <w:hideMark/>
           </w:tcPr>
@@ -37493,7 +38111,7 @@
         </w:tc>
         <w:tc>
           <w:tcPr>
-            <w:tcW w:w="1559" w:type="dxa"/>
+            <w:tcW w:w="1418" w:type="dxa"/>
             <w:noWrap/>
             <w:hideMark/>
           </w:tcPr>
@@ -37515,7 +38133,7 @@
         </w:tc>
         <w:tc>
           <w:tcPr>
-            <w:tcW w:w="1276" w:type="dxa"/>
+            <w:tcW w:w="1275" w:type="dxa"/>
             <w:noWrap/>
             <w:hideMark/>
           </w:tcPr>
@@ -37542,7 +38160,7 @@
         </w:trPr>
         <w:tc>
           <w:tcPr>
-            <w:tcW w:w="485" w:type="dxa"/>
+            <w:tcW w:w="540" w:type="dxa"/>
             <w:noWrap/>
             <w:hideMark/>
           </w:tcPr>
@@ -37563,7 +38181,7 @@
         </w:tc>
         <w:tc>
           <w:tcPr>
-            <w:tcW w:w="3246" w:type="dxa"/>
+            <w:tcW w:w="2587" w:type="dxa"/>
             <w:noWrap/>
             <w:hideMark/>
           </w:tcPr>
@@ -37574,11 +38192,19 @@
                 <w:rFonts w:ascii="Times New Roman" w:hAnsi="Times New Roman" w:cs="Times New Roman"/>
               </w:rPr>
             </w:pPr>
-            <w:r>
-              <w:rPr>
-                <w:rFonts w:ascii="Times New Roman" w:hAnsi="Times New Roman" w:cs="Times New Roman"/>
-              </w:rPr>
-              <w:t>userfront/domain/security</w:t>
+            <w:proofErr w:type="spellStart"/>
+            <w:r>
+              <w:rPr>
+                <w:rFonts w:ascii="Times New Roman" w:hAnsi="Times New Roman" w:cs="Times New Roman"/>
+              </w:rPr>
+              <w:t>userfront</w:t>
+            </w:r>
+            <w:proofErr w:type="spellEnd"/>
+            <w:r>
+              <w:rPr>
+                <w:rFonts w:ascii="Times New Roman" w:hAnsi="Times New Roman" w:cs="Times New Roman"/>
+              </w:rPr>
+              <w:t>/domain/security</w:t>
             </w:r>
           </w:p>
         </w:tc>
@@ -37605,7 +38231,7 @@
         </w:tc>
         <w:tc>
           <w:tcPr>
-            <w:tcW w:w="1045" w:type="dxa"/>
+            <w:tcW w:w="945" w:type="dxa"/>
             <w:noWrap/>
             <w:hideMark/>
           </w:tcPr>
@@ -37627,7 +38253,7 @@
         </w:tc>
         <w:tc>
           <w:tcPr>
-            <w:tcW w:w="1559" w:type="dxa"/>
+            <w:tcW w:w="1418" w:type="dxa"/>
             <w:noWrap/>
             <w:hideMark/>
           </w:tcPr>
@@ -37649,7 +38275,7 @@
         </w:tc>
         <w:tc>
           <w:tcPr>
-            <w:tcW w:w="1276" w:type="dxa"/>
+            <w:tcW w:w="1275" w:type="dxa"/>
             <w:noWrap/>
             <w:hideMark/>
           </w:tcPr>
@@ -37676,7 +38302,7 @@
         </w:trPr>
         <w:tc>
           <w:tcPr>
-            <w:tcW w:w="485" w:type="dxa"/>
+            <w:tcW w:w="540" w:type="dxa"/>
             <w:noWrap/>
             <w:hideMark/>
           </w:tcPr>
@@ -37697,7 +38323,7 @@
         </w:tc>
         <w:tc>
           <w:tcPr>
-            <w:tcW w:w="3246" w:type="dxa"/>
+            <w:tcW w:w="2587" w:type="dxa"/>
             <w:noWrap/>
             <w:hideMark/>
           </w:tcPr>
@@ -37708,11 +38334,19 @@
                 <w:rFonts w:ascii="Times New Roman" w:hAnsi="Times New Roman" w:cs="Times New Roman"/>
               </w:rPr>
             </w:pPr>
-            <w:r>
-              <w:rPr>
-                <w:rFonts w:ascii="Times New Roman" w:hAnsi="Times New Roman" w:cs="Times New Roman"/>
-              </w:rPr>
-              <w:t>userfront/domain/security</w:t>
+            <w:proofErr w:type="spellStart"/>
+            <w:r>
+              <w:rPr>
+                <w:rFonts w:ascii="Times New Roman" w:hAnsi="Times New Roman" w:cs="Times New Roman"/>
+              </w:rPr>
+              <w:t>userfront</w:t>
+            </w:r>
+            <w:proofErr w:type="spellEnd"/>
+            <w:r>
+              <w:rPr>
+                <w:rFonts w:ascii="Times New Roman" w:hAnsi="Times New Roman" w:cs="Times New Roman"/>
+              </w:rPr>
+              <w:t>/domain/security</w:t>
             </w:r>
           </w:p>
         </w:tc>
@@ -37739,7 +38373,7 @@
         </w:tc>
         <w:tc>
           <w:tcPr>
-            <w:tcW w:w="1045" w:type="dxa"/>
+            <w:tcW w:w="945" w:type="dxa"/>
             <w:noWrap/>
             <w:hideMark/>
           </w:tcPr>
@@ -37761,7 +38395,7 @@
         </w:tc>
         <w:tc>
           <w:tcPr>
-            <w:tcW w:w="1559" w:type="dxa"/>
+            <w:tcW w:w="1418" w:type="dxa"/>
             <w:noWrap/>
             <w:hideMark/>
           </w:tcPr>
@@ -37783,7 +38417,7 @@
         </w:tc>
         <w:tc>
           <w:tcPr>
-            <w:tcW w:w="1276" w:type="dxa"/>
+            <w:tcW w:w="1275" w:type="dxa"/>
             <w:noWrap/>
             <w:hideMark/>
           </w:tcPr>
@@ -37810,7 +38444,7 @@
         </w:trPr>
         <w:tc>
           <w:tcPr>
-            <w:tcW w:w="485" w:type="dxa"/>
+            <w:tcW w:w="540" w:type="dxa"/>
             <w:noWrap/>
             <w:hideMark/>
           </w:tcPr>
@@ -37831,7 +38465,7 @@
         </w:tc>
         <w:tc>
           <w:tcPr>
-            <w:tcW w:w="3246" w:type="dxa"/>
+            <w:tcW w:w="2587" w:type="dxa"/>
             <w:noWrap/>
             <w:hideMark/>
           </w:tcPr>
@@ -37842,11 +38476,19 @@
                 <w:rFonts w:ascii="Times New Roman" w:hAnsi="Times New Roman" w:cs="Times New Roman"/>
               </w:rPr>
             </w:pPr>
-            <w:r>
-              <w:rPr>
-                <w:rFonts w:ascii="Times New Roman" w:hAnsi="Times New Roman" w:cs="Times New Roman"/>
-              </w:rPr>
-              <w:t>userfront/domain</w:t>
+            <w:proofErr w:type="spellStart"/>
+            <w:r>
+              <w:rPr>
+                <w:rFonts w:ascii="Times New Roman" w:hAnsi="Times New Roman" w:cs="Times New Roman"/>
+              </w:rPr>
+              <w:t>userfront</w:t>
+            </w:r>
+            <w:proofErr w:type="spellEnd"/>
+            <w:r>
+              <w:rPr>
+                <w:rFonts w:ascii="Times New Roman" w:hAnsi="Times New Roman" w:cs="Times New Roman"/>
+              </w:rPr>
+              <w:t>/domain</w:t>
             </w:r>
           </w:p>
         </w:tc>
@@ -37873,7 +38515,7 @@
         </w:tc>
         <w:tc>
           <w:tcPr>
-            <w:tcW w:w="1045" w:type="dxa"/>
+            <w:tcW w:w="945" w:type="dxa"/>
             <w:noWrap/>
             <w:hideMark/>
           </w:tcPr>
@@ -37895,7 +38537,7 @@
         </w:tc>
         <w:tc>
           <w:tcPr>
-            <w:tcW w:w="1559" w:type="dxa"/>
+            <w:tcW w:w="1418" w:type="dxa"/>
             <w:noWrap/>
             <w:hideMark/>
           </w:tcPr>
@@ -37917,7 +38559,7 @@
         </w:tc>
         <w:tc>
           <w:tcPr>
-            <w:tcW w:w="1276" w:type="dxa"/>
+            <w:tcW w:w="1275" w:type="dxa"/>
             <w:noWrap/>
             <w:hideMark/>
           </w:tcPr>
@@ -37944,7 +38586,7 @@
         </w:trPr>
         <w:tc>
           <w:tcPr>
-            <w:tcW w:w="485" w:type="dxa"/>
+            <w:tcW w:w="540" w:type="dxa"/>
             <w:noWrap/>
             <w:hideMark/>
           </w:tcPr>
@@ -37965,7 +38607,7 @@
         </w:tc>
         <w:tc>
           <w:tcPr>
-            <w:tcW w:w="3246" w:type="dxa"/>
+            <w:tcW w:w="2587" w:type="dxa"/>
             <w:noWrap/>
             <w:hideMark/>
           </w:tcPr>
@@ -37976,11 +38618,19 @@
                 <w:rFonts w:ascii="Times New Roman" w:hAnsi="Times New Roman" w:cs="Times New Roman"/>
               </w:rPr>
             </w:pPr>
-            <w:r>
-              <w:rPr>
-                <w:rFonts w:ascii="Times New Roman" w:hAnsi="Times New Roman" w:cs="Times New Roman"/>
-              </w:rPr>
-              <w:t>userfront/domain</w:t>
+            <w:proofErr w:type="spellStart"/>
+            <w:r>
+              <w:rPr>
+                <w:rFonts w:ascii="Times New Roman" w:hAnsi="Times New Roman" w:cs="Times New Roman"/>
+              </w:rPr>
+              <w:t>userfront</w:t>
+            </w:r>
+            <w:proofErr w:type="spellEnd"/>
+            <w:r>
+              <w:rPr>
+                <w:rFonts w:ascii="Times New Roman" w:hAnsi="Times New Roman" w:cs="Times New Roman"/>
+              </w:rPr>
+              <w:t>/domain</w:t>
             </w:r>
           </w:p>
         </w:tc>
@@ -38007,7 +38657,7 @@
         </w:tc>
         <w:tc>
           <w:tcPr>
-            <w:tcW w:w="1045" w:type="dxa"/>
+            <w:tcW w:w="945" w:type="dxa"/>
             <w:noWrap/>
             <w:hideMark/>
           </w:tcPr>
@@ -38029,7 +38679,7 @@
         </w:tc>
         <w:tc>
           <w:tcPr>
-            <w:tcW w:w="1559" w:type="dxa"/>
+            <w:tcW w:w="1418" w:type="dxa"/>
             <w:noWrap/>
             <w:hideMark/>
           </w:tcPr>
@@ -38051,7 +38701,7 @@
         </w:tc>
         <w:tc>
           <w:tcPr>
-            <w:tcW w:w="1276" w:type="dxa"/>
+            <w:tcW w:w="1275" w:type="dxa"/>
             <w:noWrap/>
             <w:hideMark/>
           </w:tcPr>
@@ -38078,7 +38728,7 @@
         </w:trPr>
         <w:tc>
           <w:tcPr>
-            <w:tcW w:w="485" w:type="dxa"/>
+            <w:tcW w:w="540" w:type="dxa"/>
             <w:noWrap/>
             <w:hideMark/>
           </w:tcPr>
@@ -38099,7 +38749,7 @@
         </w:tc>
         <w:tc>
           <w:tcPr>
-            <w:tcW w:w="3246" w:type="dxa"/>
+            <w:tcW w:w="2587" w:type="dxa"/>
             <w:noWrap/>
             <w:hideMark/>
           </w:tcPr>
@@ -38110,11 +38760,19 @@
                 <w:rFonts w:ascii="Times New Roman" w:hAnsi="Times New Roman" w:cs="Times New Roman"/>
               </w:rPr>
             </w:pPr>
-            <w:r>
-              <w:rPr>
-                <w:rFonts w:ascii="Times New Roman" w:hAnsi="Times New Roman" w:cs="Times New Roman"/>
-              </w:rPr>
-              <w:t>userfront/domain</w:t>
+            <w:proofErr w:type="spellStart"/>
+            <w:r>
+              <w:rPr>
+                <w:rFonts w:ascii="Times New Roman" w:hAnsi="Times New Roman" w:cs="Times New Roman"/>
+              </w:rPr>
+              <w:t>userfront</w:t>
+            </w:r>
+            <w:proofErr w:type="spellEnd"/>
+            <w:r>
+              <w:rPr>
+                <w:rFonts w:ascii="Times New Roman" w:hAnsi="Times New Roman" w:cs="Times New Roman"/>
+              </w:rPr>
+              <w:t>/domain</w:t>
             </w:r>
           </w:p>
         </w:tc>
@@ -38141,7 +38799,7 @@
         </w:tc>
         <w:tc>
           <w:tcPr>
-            <w:tcW w:w="1045" w:type="dxa"/>
+            <w:tcW w:w="945" w:type="dxa"/>
             <w:noWrap/>
             <w:hideMark/>
           </w:tcPr>
@@ -38163,7 +38821,7 @@
         </w:tc>
         <w:tc>
           <w:tcPr>
-            <w:tcW w:w="1559" w:type="dxa"/>
+            <w:tcW w:w="1418" w:type="dxa"/>
             <w:noWrap/>
             <w:hideMark/>
           </w:tcPr>
@@ -38185,7 +38843,7 @@
         </w:tc>
         <w:tc>
           <w:tcPr>
-            <w:tcW w:w="1276" w:type="dxa"/>
+            <w:tcW w:w="1275" w:type="dxa"/>
             <w:noWrap/>
             <w:hideMark/>
           </w:tcPr>
@@ -38212,7 +38870,7 @@
         </w:trPr>
         <w:tc>
           <w:tcPr>
-            <w:tcW w:w="485" w:type="dxa"/>
+            <w:tcW w:w="540" w:type="dxa"/>
             <w:noWrap/>
             <w:hideMark/>
           </w:tcPr>
@@ -38233,7 +38891,7 @@
         </w:tc>
         <w:tc>
           <w:tcPr>
-            <w:tcW w:w="3246" w:type="dxa"/>
+            <w:tcW w:w="2587" w:type="dxa"/>
             <w:noWrap/>
             <w:hideMark/>
           </w:tcPr>
@@ -38244,11 +38902,19 @@
                 <w:rFonts w:ascii="Times New Roman" w:hAnsi="Times New Roman" w:cs="Times New Roman"/>
               </w:rPr>
             </w:pPr>
-            <w:r>
-              <w:rPr>
-                <w:rFonts w:ascii="Times New Roman" w:hAnsi="Times New Roman" w:cs="Times New Roman"/>
-              </w:rPr>
-              <w:t>userfront/domain</w:t>
+            <w:proofErr w:type="spellStart"/>
+            <w:r>
+              <w:rPr>
+                <w:rFonts w:ascii="Times New Roman" w:hAnsi="Times New Roman" w:cs="Times New Roman"/>
+              </w:rPr>
+              <w:t>userfront</w:t>
+            </w:r>
+            <w:proofErr w:type="spellEnd"/>
+            <w:r>
+              <w:rPr>
+                <w:rFonts w:ascii="Times New Roman" w:hAnsi="Times New Roman" w:cs="Times New Roman"/>
+              </w:rPr>
+              <w:t>/domain</w:t>
             </w:r>
           </w:p>
         </w:tc>
@@ -38275,7 +38941,7 @@
         </w:tc>
         <w:tc>
           <w:tcPr>
-            <w:tcW w:w="1045" w:type="dxa"/>
+            <w:tcW w:w="945" w:type="dxa"/>
             <w:noWrap/>
             <w:hideMark/>
           </w:tcPr>
@@ -38297,7 +38963,7 @@
         </w:tc>
         <w:tc>
           <w:tcPr>
-            <w:tcW w:w="1559" w:type="dxa"/>
+            <w:tcW w:w="1418" w:type="dxa"/>
             <w:noWrap/>
             <w:hideMark/>
           </w:tcPr>
@@ -38319,7 +38985,7 @@
         </w:tc>
         <w:tc>
           <w:tcPr>
-            <w:tcW w:w="1276" w:type="dxa"/>
+            <w:tcW w:w="1275" w:type="dxa"/>
             <w:noWrap/>
             <w:hideMark/>
           </w:tcPr>
@@ -38346,7 +39012,7 @@
         </w:trPr>
         <w:tc>
           <w:tcPr>
-            <w:tcW w:w="485" w:type="dxa"/>
+            <w:tcW w:w="540" w:type="dxa"/>
             <w:noWrap/>
             <w:hideMark/>
           </w:tcPr>
@@ -38361,13 +39027,14 @@
               <w:rPr>
                 <w:rFonts w:ascii="Times New Roman" w:hAnsi="Times New Roman" w:cs="Times New Roman"/>
               </w:rPr>
+              <w:lastRenderedPageBreak/>
               <w:t>23</w:t>
             </w:r>
           </w:p>
         </w:tc>
         <w:tc>
           <w:tcPr>
-            <w:tcW w:w="3246" w:type="dxa"/>
+            <w:tcW w:w="2587" w:type="dxa"/>
             <w:noWrap/>
             <w:hideMark/>
           </w:tcPr>
@@ -38378,11 +39045,19 @@
                 <w:rFonts w:ascii="Times New Roman" w:hAnsi="Times New Roman" w:cs="Times New Roman"/>
               </w:rPr>
             </w:pPr>
-            <w:r>
-              <w:rPr>
-                <w:rFonts w:ascii="Times New Roman" w:hAnsi="Times New Roman" w:cs="Times New Roman"/>
-              </w:rPr>
-              <w:t>userfront/domain</w:t>
+            <w:proofErr w:type="spellStart"/>
+            <w:r>
+              <w:rPr>
+                <w:rFonts w:ascii="Times New Roman" w:hAnsi="Times New Roman" w:cs="Times New Roman"/>
+              </w:rPr>
+              <w:t>userfront</w:t>
+            </w:r>
+            <w:proofErr w:type="spellEnd"/>
+            <w:r>
+              <w:rPr>
+                <w:rFonts w:ascii="Times New Roman" w:hAnsi="Times New Roman" w:cs="Times New Roman"/>
+              </w:rPr>
+              <w:t>/domain</w:t>
             </w:r>
           </w:p>
         </w:tc>
@@ -38409,7 +39084,7 @@
         </w:tc>
         <w:tc>
           <w:tcPr>
-            <w:tcW w:w="1045" w:type="dxa"/>
+            <w:tcW w:w="945" w:type="dxa"/>
             <w:noWrap/>
             <w:hideMark/>
           </w:tcPr>
@@ -38431,7 +39106,7 @@
         </w:tc>
         <w:tc>
           <w:tcPr>
-            <w:tcW w:w="1559" w:type="dxa"/>
+            <w:tcW w:w="1418" w:type="dxa"/>
             <w:noWrap/>
             <w:hideMark/>
           </w:tcPr>
@@ -38453,7 +39128,7 @@
         </w:tc>
         <w:tc>
           <w:tcPr>
-            <w:tcW w:w="1276" w:type="dxa"/>
+            <w:tcW w:w="1275" w:type="dxa"/>
             <w:noWrap/>
             <w:hideMark/>
           </w:tcPr>
@@ -38480,7 +39155,7 @@
         </w:trPr>
         <w:tc>
           <w:tcPr>
-            <w:tcW w:w="485" w:type="dxa"/>
+            <w:tcW w:w="540" w:type="dxa"/>
             <w:noWrap/>
             <w:hideMark/>
           </w:tcPr>
@@ -38501,7 +39176,7 @@
         </w:tc>
         <w:tc>
           <w:tcPr>
-            <w:tcW w:w="3246" w:type="dxa"/>
+            <w:tcW w:w="2587" w:type="dxa"/>
             <w:noWrap/>
             <w:hideMark/>
           </w:tcPr>
@@ -38512,11 +39187,19 @@
                 <w:rFonts w:ascii="Times New Roman" w:hAnsi="Times New Roman" w:cs="Times New Roman"/>
               </w:rPr>
             </w:pPr>
-            <w:r>
-              <w:rPr>
-                <w:rFonts w:ascii="Times New Roman" w:hAnsi="Times New Roman" w:cs="Times New Roman"/>
-              </w:rPr>
-              <w:t>userfront/domain</w:t>
+            <w:proofErr w:type="spellStart"/>
+            <w:r>
+              <w:rPr>
+                <w:rFonts w:ascii="Times New Roman" w:hAnsi="Times New Roman" w:cs="Times New Roman"/>
+              </w:rPr>
+              <w:t>userfront</w:t>
+            </w:r>
+            <w:proofErr w:type="spellEnd"/>
+            <w:r>
+              <w:rPr>
+                <w:rFonts w:ascii="Times New Roman" w:hAnsi="Times New Roman" w:cs="Times New Roman"/>
+              </w:rPr>
+              <w:t>/domain</w:t>
             </w:r>
           </w:p>
         </w:tc>
@@ -38543,7 +39226,7 @@
         </w:tc>
         <w:tc>
           <w:tcPr>
-            <w:tcW w:w="1045" w:type="dxa"/>
+            <w:tcW w:w="945" w:type="dxa"/>
             <w:noWrap/>
             <w:hideMark/>
           </w:tcPr>
@@ -38565,7 +39248,7 @@
         </w:tc>
         <w:tc>
           <w:tcPr>
-            <w:tcW w:w="1559" w:type="dxa"/>
+            <w:tcW w:w="1418" w:type="dxa"/>
             <w:noWrap/>
             <w:hideMark/>
           </w:tcPr>
@@ -38587,7 +39270,7 @@
         </w:tc>
         <w:tc>
           <w:tcPr>
-            <w:tcW w:w="1276" w:type="dxa"/>
+            <w:tcW w:w="1275" w:type="dxa"/>
             <w:noWrap/>
             <w:hideMark/>
           </w:tcPr>
@@ -38614,7 +39297,7 @@
         </w:trPr>
         <w:tc>
           <w:tcPr>
-            <w:tcW w:w="485" w:type="dxa"/>
+            <w:tcW w:w="540" w:type="dxa"/>
             <w:noWrap/>
             <w:hideMark/>
           </w:tcPr>
@@ -38635,7 +39318,7 @@
         </w:tc>
         <w:tc>
           <w:tcPr>
-            <w:tcW w:w="3246" w:type="dxa"/>
+            <w:tcW w:w="2587" w:type="dxa"/>
             <w:noWrap/>
             <w:hideMark/>
           </w:tcPr>
@@ -38646,11 +39329,19 @@
                 <w:rFonts w:ascii="Times New Roman" w:hAnsi="Times New Roman" w:cs="Times New Roman"/>
               </w:rPr>
             </w:pPr>
-            <w:r>
-              <w:rPr>
-                <w:rFonts w:ascii="Times New Roman" w:hAnsi="Times New Roman" w:cs="Times New Roman"/>
-              </w:rPr>
-              <w:t>userfront/domain</w:t>
+            <w:proofErr w:type="spellStart"/>
+            <w:r>
+              <w:rPr>
+                <w:rFonts w:ascii="Times New Roman" w:hAnsi="Times New Roman" w:cs="Times New Roman"/>
+              </w:rPr>
+              <w:t>userfront</w:t>
+            </w:r>
+            <w:proofErr w:type="spellEnd"/>
+            <w:r>
+              <w:rPr>
+                <w:rFonts w:ascii="Times New Roman" w:hAnsi="Times New Roman" w:cs="Times New Roman"/>
+              </w:rPr>
+              <w:t>/domain</w:t>
             </w:r>
           </w:p>
         </w:tc>
@@ -38677,7 +39368,7 @@
         </w:tc>
         <w:tc>
           <w:tcPr>
-            <w:tcW w:w="1045" w:type="dxa"/>
+            <w:tcW w:w="945" w:type="dxa"/>
             <w:noWrap/>
             <w:hideMark/>
           </w:tcPr>
@@ -38699,7 +39390,7 @@
         </w:tc>
         <w:tc>
           <w:tcPr>
-            <w:tcW w:w="1559" w:type="dxa"/>
+            <w:tcW w:w="1418" w:type="dxa"/>
             <w:noWrap/>
             <w:hideMark/>
           </w:tcPr>
@@ -38721,7 +39412,7 @@
         </w:tc>
         <w:tc>
           <w:tcPr>
-            <w:tcW w:w="1276" w:type="dxa"/>
+            <w:tcW w:w="1275" w:type="dxa"/>
             <w:noWrap/>
             <w:hideMark/>
           </w:tcPr>
@@ -38748,7 +39439,7 @@
         </w:trPr>
         <w:tc>
           <w:tcPr>
-            <w:tcW w:w="485" w:type="dxa"/>
+            <w:tcW w:w="540" w:type="dxa"/>
             <w:noWrap/>
             <w:hideMark/>
           </w:tcPr>
@@ -38769,7 +39460,7 @@
         </w:tc>
         <w:tc>
           <w:tcPr>
-            <w:tcW w:w="3246" w:type="dxa"/>
+            <w:tcW w:w="2587" w:type="dxa"/>
             <w:noWrap/>
             <w:hideMark/>
           </w:tcPr>
@@ -38780,11 +39471,19 @@
                 <w:rFonts w:ascii="Times New Roman" w:hAnsi="Times New Roman" w:cs="Times New Roman"/>
               </w:rPr>
             </w:pPr>
-            <w:r>
-              <w:rPr>
-                <w:rFonts w:ascii="Times New Roman" w:hAnsi="Times New Roman" w:cs="Times New Roman"/>
-              </w:rPr>
-              <w:t>userfront/resource</w:t>
+            <w:proofErr w:type="spellStart"/>
+            <w:r>
+              <w:rPr>
+                <w:rFonts w:ascii="Times New Roman" w:hAnsi="Times New Roman" w:cs="Times New Roman"/>
+              </w:rPr>
+              <w:t>userfront</w:t>
+            </w:r>
+            <w:proofErr w:type="spellEnd"/>
+            <w:r>
+              <w:rPr>
+                <w:rFonts w:ascii="Times New Roman" w:hAnsi="Times New Roman" w:cs="Times New Roman"/>
+              </w:rPr>
+              <w:t>/resource</w:t>
             </w:r>
           </w:p>
         </w:tc>
@@ -38811,7 +39510,7 @@
         </w:tc>
         <w:tc>
           <w:tcPr>
-            <w:tcW w:w="1045" w:type="dxa"/>
+            <w:tcW w:w="945" w:type="dxa"/>
             <w:noWrap/>
             <w:hideMark/>
           </w:tcPr>
@@ -38833,7 +39532,7 @@
         </w:tc>
         <w:tc>
           <w:tcPr>
-            <w:tcW w:w="1559" w:type="dxa"/>
+            <w:tcW w:w="1418" w:type="dxa"/>
             <w:noWrap/>
             <w:hideMark/>
           </w:tcPr>
@@ -38855,7 +39554,7 @@
         </w:tc>
         <w:tc>
           <w:tcPr>
-            <w:tcW w:w="1276" w:type="dxa"/>
+            <w:tcW w:w="1275" w:type="dxa"/>
             <w:noWrap/>
             <w:hideMark/>
           </w:tcPr>
@@ -38882,7 +39581,7 @@
         </w:trPr>
         <w:tc>
           <w:tcPr>
-            <w:tcW w:w="485" w:type="dxa"/>
+            <w:tcW w:w="540" w:type="dxa"/>
             <w:noWrap/>
             <w:hideMark/>
           </w:tcPr>
@@ -38903,7 +39602,7 @@
         </w:tc>
         <w:tc>
           <w:tcPr>
-            <w:tcW w:w="3246" w:type="dxa"/>
+            <w:tcW w:w="2587" w:type="dxa"/>
             <w:noWrap/>
             <w:hideMark/>
           </w:tcPr>
@@ -38914,11 +39613,19 @@
                 <w:rFonts w:ascii="Times New Roman" w:hAnsi="Times New Roman" w:cs="Times New Roman"/>
               </w:rPr>
             </w:pPr>
-            <w:r>
-              <w:rPr>
-                <w:rFonts w:ascii="Times New Roman" w:hAnsi="Times New Roman" w:cs="Times New Roman"/>
-              </w:rPr>
-              <w:t>userfront/resource</w:t>
+            <w:proofErr w:type="spellStart"/>
+            <w:r>
+              <w:rPr>
+                <w:rFonts w:ascii="Times New Roman" w:hAnsi="Times New Roman" w:cs="Times New Roman"/>
+              </w:rPr>
+              <w:t>userfront</w:t>
+            </w:r>
+            <w:proofErr w:type="spellEnd"/>
+            <w:r>
+              <w:rPr>
+                <w:rFonts w:ascii="Times New Roman" w:hAnsi="Times New Roman" w:cs="Times New Roman"/>
+              </w:rPr>
+              <w:t>/resource</w:t>
             </w:r>
           </w:p>
         </w:tc>
@@ -38945,7 +39652,7 @@
         </w:tc>
         <w:tc>
           <w:tcPr>
-            <w:tcW w:w="1045" w:type="dxa"/>
+            <w:tcW w:w="945" w:type="dxa"/>
             <w:noWrap/>
             <w:hideMark/>
           </w:tcPr>
@@ -38967,7 +39674,7 @@
         </w:tc>
         <w:tc>
           <w:tcPr>
-            <w:tcW w:w="1559" w:type="dxa"/>
+            <w:tcW w:w="1418" w:type="dxa"/>
             <w:noWrap/>
             <w:hideMark/>
           </w:tcPr>
@@ -38989,7 +39696,7 @@
         </w:tc>
         <w:tc>
           <w:tcPr>
-            <w:tcW w:w="1276" w:type="dxa"/>
+            <w:tcW w:w="1275" w:type="dxa"/>
             <w:noWrap/>
             <w:hideMark/>
           </w:tcPr>
@@ -39016,7 +39723,7 @@
         </w:trPr>
         <w:tc>
           <w:tcPr>
-            <w:tcW w:w="485" w:type="dxa"/>
+            <w:tcW w:w="540" w:type="dxa"/>
             <w:noWrap/>
             <w:hideMark/>
           </w:tcPr>
@@ -39037,7 +39744,7 @@
         </w:tc>
         <w:tc>
           <w:tcPr>
-            <w:tcW w:w="3246" w:type="dxa"/>
+            <w:tcW w:w="2587" w:type="dxa"/>
             <w:noWrap/>
             <w:hideMark/>
           </w:tcPr>
@@ -39048,12 +39755,28 @@
                 <w:rFonts w:ascii="Times New Roman" w:hAnsi="Times New Roman" w:cs="Times New Roman"/>
               </w:rPr>
             </w:pPr>
-            <w:r>
-              <w:rPr>
-                <w:rFonts w:ascii="Times New Roman" w:hAnsi="Times New Roman" w:cs="Times New Roman"/>
-              </w:rPr>
-              <w:t>userfront/service/UserServiceImpl</w:t>
-            </w:r>
+            <w:proofErr w:type="spellStart"/>
+            <w:r>
+              <w:rPr>
+                <w:rFonts w:ascii="Times New Roman" w:hAnsi="Times New Roman" w:cs="Times New Roman"/>
+              </w:rPr>
+              <w:t>userfront</w:t>
+            </w:r>
+            <w:proofErr w:type="spellEnd"/>
+            <w:r>
+              <w:rPr>
+                <w:rFonts w:ascii="Times New Roman" w:hAnsi="Times New Roman" w:cs="Times New Roman"/>
+              </w:rPr>
+              <w:t>/service/</w:t>
+            </w:r>
+            <w:proofErr w:type="spellStart"/>
+            <w:r>
+              <w:rPr>
+                <w:rFonts w:ascii="Times New Roman" w:hAnsi="Times New Roman" w:cs="Times New Roman"/>
+              </w:rPr>
+              <w:t>UserImpl</w:t>
+            </w:r>
+            <w:proofErr w:type="spellEnd"/>
           </w:p>
         </w:tc>
         <w:tc>
@@ -39079,7 +39802,7 @@
         </w:tc>
         <w:tc>
           <w:tcPr>
-            <w:tcW w:w="1045" w:type="dxa"/>
+            <w:tcW w:w="945" w:type="dxa"/>
             <w:noWrap/>
             <w:hideMark/>
           </w:tcPr>
@@ -39101,7 +39824,7 @@
         </w:tc>
         <w:tc>
           <w:tcPr>
-            <w:tcW w:w="1559" w:type="dxa"/>
+            <w:tcW w:w="1418" w:type="dxa"/>
             <w:noWrap/>
             <w:hideMark/>
           </w:tcPr>
@@ -39123,7 +39846,7 @@
         </w:tc>
         <w:tc>
           <w:tcPr>
-            <w:tcW w:w="1276" w:type="dxa"/>
+            <w:tcW w:w="1275" w:type="dxa"/>
             <w:noWrap/>
             <w:hideMark/>
           </w:tcPr>
@@ -39150,7 +39873,7 @@
         </w:trPr>
         <w:tc>
           <w:tcPr>
-            <w:tcW w:w="485" w:type="dxa"/>
+            <w:tcW w:w="540" w:type="dxa"/>
             <w:noWrap/>
             <w:hideMark/>
           </w:tcPr>
@@ -39171,7 +39894,7 @@
         </w:tc>
         <w:tc>
           <w:tcPr>
-            <w:tcW w:w="3246" w:type="dxa"/>
+            <w:tcW w:w="2587" w:type="dxa"/>
             <w:noWrap/>
             <w:hideMark/>
           </w:tcPr>
@@ -39182,12 +39905,28 @@
                 <w:rFonts w:ascii="Times New Roman" w:hAnsi="Times New Roman" w:cs="Times New Roman"/>
               </w:rPr>
             </w:pPr>
-            <w:r>
-              <w:rPr>
-                <w:rFonts w:ascii="Times New Roman" w:hAnsi="Times New Roman" w:cs="Times New Roman"/>
-              </w:rPr>
-              <w:t>userfront/service/UserServiceImpl</w:t>
-            </w:r>
+            <w:proofErr w:type="spellStart"/>
+            <w:r>
+              <w:rPr>
+                <w:rFonts w:ascii="Times New Roman" w:hAnsi="Times New Roman" w:cs="Times New Roman"/>
+              </w:rPr>
+              <w:t>userfront</w:t>
+            </w:r>
+            <w:proofErr w:type="spellEnd"/>
+            <w:r>
+              <w:rPr>
+                <w:rFonts w:ascii="Times New Roman" w:hAnsi="Times New Roman" w:cs="Times New Roman"/>
+              </w:rPr>
+              <w:t>/service/</w:t>
+            </w:r>
+            <w:proofErr w:type="spellStart"/>
+            <w:r>
+              <w:rPr>
+                <w:rFonts w:ascii="Times New Roman" w:hAnsi="Times New Roman" w:cs="Times New Roman"/>
+              </w:rPr>
+              <w:t>UserImpl</w:t>
+            </w:r>
+            <w:proofErr w:type="spellEnd"/>
           </w:p>
         </w:tc>
         <w:tc>
@@ -39213,7 +39952,7 @@
         </w:tc>
         <w:tc>
           <w:tcPr>
-            <w:tcW w:w="1045" w:type="dxa"/>
+            <w:tcW w:w="945" w:type="dxa"/>
             <w:noWrap/>
             <w:hideMark/>
           </w:tcPr>
@@ -39235,7 +39974,7 @@
         </w:tc>
         <w:tc>
           <w:tcPr>
-            <w:tcW w:w="1559" w:type="dxa"/>
+            <w:tcW w:w="1418" w:type="dxa"/>
             <w:noWrap/>
             <w:hideMark/>
           </w:tcPr>
@@ -39257,7 +39996,7 @@
         </w:tc>
         <w:tc>
           <w:tcPr>
-            <w:tcW w:w="1276" w:type="dxa"/>
+            <w:tcW w:w="1275" w:type="dxa"/>
             <w:noWrap/>
             <w:hideMark/>
           </w:tcPr>
@@ -39284,7 +40023,7 @@
         </w:trPr>
         <w:tc>
           <w:tcPr>
-            <w:tcW w:w="485" w:type="dxa"/>
+            <w:tcW w:w="540" w:type="dxa"/>
             <w:noWrap/>
             <w:hideMark/>
           </w:tcPr>
@@ -39305,7 +40044,7 @@
         </w:tc>
         <w:tc>
           <w:tcPr>
-            <w:tcW w:w="3246" w:type="dxa"/>
+            <w:tcW w:w="2587" w:type="dxa"/>
             <w:noWrap/>
             <w:hideMark/>
           </w:tcPr>
@@ -39316,12 +40055,28 @@
                 <w:rFonts w:ascii="Times New Roman" w:hAnsi="Times New Roman" w:cs="Times New Roman"/>
               </w:rPr>
             </w:pPr>
-            <w:r>
-              <w:rPr>
-                <w:rFonts w:ascii="Times New Roman" w:hAnsi="Times New Roman" w:cs="Times New Roman"/>
-              </w:rPr>
-              <w:t>userfront/service/UserServiceImpl</w:t>
-            </w:r>
+            <w:proofErr w:type="spellStart"/>
+            <w:r>
+              <w:rPr>
+                <w:rFonts w:ascii="Times New Roman" w:hAnsi="Times New Roman" w:cs="Times New Roman"/>
+              </w:rPr>
+              <w:t>userfront</w:t>
+            </w:r>
+            <w:proofErr w:type="spellEnd"/>
+            <w:r>
+              <w:rPr>
+                <w:rFonts w:ascii="Times New Roman" w:hAnsi="Times New Roman" w:cs="Times New Roman"/>
+              </w:rPr>
+              <w:t>/service/</w:t>
+            </w:r>
+            <w:proofErr w:type="spellStart"/>
+            <w:r>
+              <w:rPr>
+                <w:rFonts w:ascii="Times New Roman" w:hAnsi="Times New Roman" w:cs="Times New Roman"/>
+              </w:rPr>
+              <w:t>UserImpl</w:t>
+            </w:r>
+            <w:proofErr w:type="spellEnd"/>
           </w:p>
         </w:tc>
         <w:tc>
@@ -39347,7 +40102,7 @@
         </w:tc>
         <w:tc>
           <w:tcPr>
-            <w:tcW w:w="1045" w:type="dxa"/>
+            <w:tcW w:w="945" w:type="dxa"/>
             <w:noWrap/>
             <w:hideMark/>
           </w:tcPr>
@@ -39369,7 +40124,7 @@
         </w:tc>
         <w:tc>
           <w:tcPr>
-            <w:tcW w:w="1559" w:type="dxa"/>
+            <w:tcW w:w="1418" w:type="dxa"/>
             <w:noWrap/>
             <w:hideMark/>
           </w:tcPr>
@@ -39391,7 +40146,7 @@
         </w:tc>
         <w:tc>
           <w:tcPr>
-            <w:tcW w:w="1276" w:type="dxa"/>
+            <w:tcW w:w="1275" w:type="dxa"/>
             <w:noWrap/>
             <w:hideMark/>
           </w:tcPr>
@@ -39418,7 +40173,7 @@
         </w:trPr>
         <w:tc>
           <w:tcPr>
-            <w:tcW w:w="485" w:type="dxa"/>
+            <w:tcW w:w="540" w:type="dxa"/>
             <w:noWrap/>
             <w:hideMark/>
           </w:tcPr>
@@ -39439,7 +40194,7 @@
         </w:tc>
         <w:tc>
           <w:tcPr>
-            <w:tcW w:w="3246" w:type="dxa"/>
+            <w:tcW w:w="2587" w:type="dxa"/>
             <w:noWrap/>
             <w:hideMark/>
           </w:tcPr>
@@ -39450,12 +40205,28 @@
                 <w:rFonts w:ascii="Times New Roman" w:hAnsi="Times New Roman" w:cs="Times New Roman"/>
               </w:rPr>
             </w:pPr>
-            <w:r>
-              <w:rPr>
-                <w:rFonts w:ascii="Times New Roman" w:hAnsi="Times New Roman" w:cs="Times New Roman"/>
-              </w:rPr>
-              <w:t>userfront/service/UserServiceImpl</w:t>
-            </w:r>
+            <w:proofErr w:type="spellStart"/>
+            <w:r>
+              <w:rPr>
+                <w:rFonts w:ascii="Times New Roman" w:hAnsi="Times New Roman" w:cs="Times New Roman"/>
+              </w:rPr>
+              <w:t>userfront</w:t>
+            </w:r>
+            <w:proofErr w:type="spellEnd"/>
+            <w:r>
+              <w:rPr>
+                <w:rFonts w:ascii="Times New Roman" w:hAnsi="Times New Roman" w:cs="Times New Roman"/>
+              </w:rPr>
+              <w:t>/service/</w:t>
+            </w:r>
+            <w:proofErr w:type="spellStart"/>
+            <w:r>
+              <w:rPr>
+                <w:rFonts w:ascii="Times New Roman" w:hAnsi="Times New Roman" w:cs="Times New Roman"/>
+              </w:rPr>
+              <w:t>UserImpl</w:t>
+            </w:r>
+            <w:proofErr w:type="spellEnd"/>
           </w:p>
         </w:tc>
         <w:tc>
@@ -39481,7 +40252,7 @@
         </w:tc>
         <w:tc>
           <w:tcPr>
-            <w:tcW w:w="1045" w:type="dxa"/>
+            <w:tcW w:w="945" w:type="dxa"/>
             <w:noWrap/>
             <w:hideMark/>
           </w:tcPr>
@@ -39503,7 +40274,7 @@
         </w:tc>
         <w:tc>
           <w:tcPr>
-            <w:tcW w:w="1559" w:type="dxa"/>
+            <w:tcW w:w="1418" w:type="dxa"/>
             <w:noWrap/>
             <w:hideMark/>
           </w:tcPr>
@@ -39525,7 +40296,7 @@
         </w:tc>
         <w:tc>
           <w:tcPr>
-            <w:tcW w:w="1276" w:type="dxa"/>
+            <w:tcW w:w="1275" w:type="dxa"/>
             <w:noWrap/>
             <w:hideMark/>
           </w:tcPr>
@@ -39552,7 +40323,7 @@
         </w:trPr>
         <w:tc>
           <w:tcPr>
-            <w:tcW w:w="485" w:type="dxa"/>
+            <w:tcW w:w="540" w:type="dxa"/>
             <w:noWrap/>
             <w:hideMark/>
           </w:tcPr>
@@ -39573,7 +40344,7 @@
         </w:tc>
         <w:tc>
           <w:tcPr>
-            <w:tcW w:w="3246" w:type="dxa"/>
+            <w:tcW w:w="2587" w:type="dxa"/>
             <w:noWrap/>
             <w:hideMark/>
           </w:tcPr>
@@ -39584,12 +40355,28 @@
                 <w:rFonts w:ascii="Times New Roman" w:hAnsi="Times New Roman" w:cs="Times New Roman"/>
               </w:rPr>
             </w:pPr>
-            <w:r>
-              <w:rPr>
-                <w:rFonts w:ascii="Times New Roman" w:hAnsi="Times New Roman" w:cs="Times New Roman"/>
-              </w:rPr>
-              <w:t>userfront/service/UserServiceImpl</w:t>
-            </w:r>
+            <w:proofErr w:type="spellStart"/>
+            <w:r>
+              <w:rPr>
+                <w:rFonts w:ascii="Times New Roman" w:hAnsi="Times New Roman" w:cs="Times New Roman"/>
+              </w:rPr>
+              <w:t>userfront</w:t>
+            </w:r>
+            <w:proofErr w:type="spellEnd"/>
+            <w:r>
+              <w:rPr>
+                <w:rFonts w:ascii="Times New Roman" w:hAnsi="Times New Roman" w:cs="Times New Roman"/>
+              </w:rPr>
+              <w:t>/service/</w:t>
+            </w:r>
+            <w:proofErr w:type="spellStart"/>
+            <w:r>
+              <w:rPr>
+                <w:rFonts w:ascii="Times New Roman" w:hAnsi="Times New Roman" w:cs="Times New Roman"/>
+              </w:rPr>
+              <w:t>UserImpl</w:t>
+            </w:r>
+            <w:proofErr w:type="spellEnd"/>
           </w:p>
         </w:tc>
         <w:tc>
@@ -39615,7 +40402,7 @@
         </w:tc>
         <w:tc>
           <w:tcPr>
-            <w:tcW w:w="1045" w:type="dxa"/>
+            <w:tcW w:w="945" w:type="dxa"/>
             <w:noWrap/>
             <w:hideMark/>
           </w:tcPr>
@@ -39637,7 +40424,7 @@
         </w:tc>
         <w:tc>
           <w:tcPr>
-            <w:tcW w:w="1559" w:type="dxa"/>
+            <w:tcW w:w="1418" w:type="dxa"/>
             <w:noWrap/>
             <w:hideMark/>
           </w:tcPr>
@@ -39659,7 +40446,7 @@
         </w:tc>
         <w:tc>
           <w:tcPr>
-            <w:tcW w:w="1276" w:type="dxa"/>
+            <w:tcW w:w="1275" w:type="dxa"/>
             <w:noWrap/>
             <w:hideMark/>
           </w:tcPr>
@@ -39686,7 +40473,7 @@
         </w:trPr>
         <w:tc>
           <w:tcPr>
-            <w:tcW w:w="485" w:type="dxa"/>
+            <w:tcW w:w="540" w:type="dxa"/>
             <w:noWrap/>
             <w:hideMark/>
           </w:tcPr>
@@ -39707,7 +40494,7 @@
         </w:tc>
         <w:tc>
           <w:tcPr>
-            <w:tcW w:w="3246" w:type="dxa"/>
+            <w:tcW w:w="2587" w:type="dxa"/>
             <w:noWrap/>
             <w:hideMark/>
           </w:tcPr>
@@ -39718,11 +40505,19 @@
                 <w:rFonts w:ascii="Times New Roman" w:hAnsi="Times New Roman" w:cs="Times New Roman"/>
               </w:rPr>
             </w:pPr>
-            <w:r>
-              <w:rPr>
-                <w:rFonts w:ascii="Times New Roman" w:hAnsi="Times New Roman" w:cs="Times New Roman"/>
-              </w:rPr>
-              <w:t>userfront/service</w:t>
+            <w:proofErr w:type="spellStart"/>
+            <w:r>
+              <w:rPr>
+                <w:rFonts w:ascii="Times New Roman" w:hAnsi="Times New Roman" w:cs="Times New Roman"/>
+              </w:rPr>
+              <w:t>userfront</w:t>
+            </w:r>
+            <w:proofErr w:type="spellEnd"/>
+            <w:r>
+              <w:rPr>
+                <w:rFonts w:ascii="Times New Roman" w:hAnsi="Times New Roman" w:cs="Times New Roman"/>
+              </w:rPr>
+              <w:t>/service</w:t>
             </w:r>
           </w:p>
         </w:tc>
@@ -39749,7 +40544,7 @@
         </w:tc>
         <w:tc>
           <w:tcPr>
-            <w:tcW w:w="1045" w:type="dxa"/>
+            <w:tcW w:w="945" w:type="dxa"/>
             <w:noWrap/>
             <w:hideMark/>
           </w:tcPr>
@@ -39771,7 +40566,7 @@
         </w:tc>
         <w:tc>
           <w:tcPr>
-            <w:tcW w:w="1559" w:type="dxa"/>
+            <w:tcW w:w="1418" w:type="dxa"/>
             <w:noWrap/>
             <w:hideMark/>
           </w:tcPr>
@@ -39793,7 +40588,7 @@
         </w:tc>
         <w:tc>
           <w:tcPr>
-            <w:tcW w:w="1276" w:type="dxa"/>
+            <w:tcW w:w="1275" w:type="dxa"/>
             <w:noWrap/>
             <w:hideMark/>
           </w:tcPr>
@@ -39820,7 +40615,7 @@
         </w:trPr>
         <w:tc>
           <w:tcPr>
-            <w:tcW w:w="485" w:type="dxa"/>
+            <w:tcW w:w="540" w:type="dxa"/>
             <w:noWrap/>
             <w:hideMark/>
           </w:tcPr>
@@ -39841,7 +40636,7 @@
         </w:tc>
         <w:tc>
           <w:tcPr>
-            <w:tcW w:w="3246" w:type="dxa"/>
+            <w:tcW w:w="2587" w:type="dxa"/>
             <w:noWrap/>
             <w:hideMark/>
           </w:tcPr>
@@ -39852,11 +40647,19 @@
                 <w:rFonts w:ascii="Times New Roman" w:hAnsi="Times New Roman" w:cs="Times New Roman"/>
               </w:rPr>
             </w:pPr>
-            <w:r>
-              <w:rPr>
-                <w:rFonts w:ascii="Times New Roman" w:hAnsi="Times New Roman" w:cs="Times New Roman"/>
-              </w:rPr>
-              <w:t>userfront/service</w:t>
+            <w:proofErr w:type="spellStart"/>
+            <w:r>
+              <w:rPr>
+                <w:rFonts w:ascii="Times New Roman" w:hAnsi="Times New Roman" w:cs="Times New Roman"/>
+              </w:rPr>
+              <w:t>userfront</w:t>
+            </w:r>
+            <w:proofErr w:type="spellEnd"/>
+            <w:r>
+              <w:rPr>
+                <w:rFonts w:ascii="Times New Roman" w:hAnsi="Times New Roman" w:cs="Times New Roman"/>
+              </w:rPr>
+              <w:t>/service</w:t>
             </w:r>
           </w:p>
         </w:tc>
@@ -39883,7 +40686,7 @@
         </w:tc>
         <w:tc>
           <w:tcPr>
-            <w:tcW w:w="1045" w:type="dxa"/>
+            <w:tcW w:w="945" w:type="dxa"/>
             <w:noWrap/>
             <w:hideMark/>
           </w:tcPr>
@@ -39905,7 +40708,7 @@
         </w:tc>
         <w:tc>
           <w:tcPr>
-            <w:tcW w:w="1559" w:type="dxa"/>
+            <w:tcW w:w="1418" w:type="dxa"/>
             <w:noWrap/>
             <w:hideMark/>
           </w:tcPr>
@@ -39927,7 +40730,7 @@
         </w:tc>
         <w:tc>
           <w:tcPr>
-            <w:tcW w:w="1276" w:type="dxa"/>
+            <w:tcW w:w="1275" w:type="dxa"/>
             <w:noWrap/>
             <w:hideMark/>
           </w:tcPr>
@@ -39954,7 +40757,7 @@
         </w:trPr>
         <w:tc>
           <w:tcPr>
-            <w:tcW w:w="485" w:type="dxa"/>
+            <w:tcW w:w="540" w:type="dxa"/>
             <w:noWrap/>
             <w:hideMark/>
           </w:tcPr>
@@ -39975,7 +40778,7 @@
         </w:tc>
         <w:tc>
           <w:tcPr>
-            <w:tcW w:w="3246" w:type="dxa"/>
+            <w:tcW w:w="2587" w:type="dxa"/>
             <w:noWrap/>
             <w:hideMark/>
           </w:tcPr>
@@ -39986,11 +40789,19 @@
                 <w:rFonts w:ascii="Times New Roman" w:hAnsi="Times New Roman" w:cs="Times New Roman"/>
               </w:rPr>
             </w:pPr>
-            <w:r>
-              <w:rPr>
-                <w:rFonts w:ascii="Times New Roman" w:hAnsi="Times New Roman" w:cs="Times New Roman"/>
-              </w:rPr>
-              <w:t>userfront/service</w:t>
+            <w:proofErr w:type="spellStart"/>
+            <w:r>
+              <w:rPr>
+                <w:rFonts w:ascii="Times New Roman" w:hAnsi="Times New Roman" w:cs="Times New Roman"/>
+              </w:rPr>
+              <w:t>userfront</w:t>
+            </w:r>
+            <w:proofErr w:type="spellEnd"/>
+            <w:r>
+              <w:rPr>
+                <w:rFonts w:ascii="Times New Roman" w:hAnsi="Times New Roman" w:cs="Times New Roman"/>
+              </w:rPr>
+              <w:t>/service</w:t>
             </w:r>
           </w:p>
         </w:tc>
@@ -40017,7 +40828,7 @@
         </w:tc>
         <w:tc>
           <w:tcPr>
-            <w:tcW w:w="1045" w:type="dxa"/>
+            <w:tcW w:w="945" w:type="dxa"/>
             <w:noWrap/>
             <w:hideMark/>
           </w:tcPr>
@@ -40039,7 +40850,7 @@
         </w:tc>
         <w:tc>
           <w:tcPr>
-            <w:tcW w:w="1559" w:type="dxa"/>
+            <w:tcW w:w="1418" w:type="dxa"/>
             <w:noWrap/>
             <w:hideMark/>
           </w:tcPr>
@@ -40061,7 +40872,7 @@
         </w:tc>
         <w:tc>
           <w:tcPr>
-            <w:tcW w:w="1276" w:type="dxa"/>
+            <w:tcW w:w="1275" w:type="dxa"/>
             <w:noWrap/>
             <w:hideMark/>
           </w:tcPr>
@@ -40088,7 +40899,7 @@
         </w:trPr>
         <w:tc>
           <w:tcPr>
-            <w:tcW w:w="485" w:type="dxa"/>
+            <w:tcW w:w="540" w:type="dxa"/>
             <w:tcBorders>
               <w:bottom w:val="single" w:sz="4" w:space="0" w:color="auto"/>
             </w:tcBorders>
@@ -40112,7 +40923,7 @@
         </w:tc>
         <w:tc>
           <w:tcPr>
-            <w:tcW w:w="3246" w:type="dxa"/>
+            <w:tcW w:w="2587" w:type="dxa"/>
             <w:tcBorders>
               <w:bottom w:val="single" w:sz="4" w:space="0" w:color="auto"/>
             </w:tcBorders>
@@ -40126,11 +40937,19 @@
                 <w:rFonts w:ascii="Times New Roman" w:hAnsi="Times New Roman" w:cs="Times New Roman"/>
               </w:rPr>
             </w:pPr>
-            <w:r>
-              <w:rPr>
-                <w:rFonts w:ascii="Times New Roman" w:hAnsi="Times New Roman" w:cs="Times New Roman"/>
-              </w:rPr>
-              <w:t>userfront/service</w:t>
+            <w:proofErr w:type="spellStart"/>
+            <w:r>
+              <w:rPr>
+                <w:rFonts w:ascii="Times New Roman" w:hAnsi="Times New Roman" w:cs="Times New Roman"/>
+              </w:rPr>
+              <w:t>userfront</w:t>
+            </w:r>
+            <w:proofErr w:type="spellEnd"/>
+            <w:r>
+              <w:rPr>
+                <w:rFonts w:ascii="Times New Roman" w:hAnsi="Times New Roman" w:cs="Times New Roman"/>
+              </w:rPr>
+              <w:t>/service</w:t>
             </w:r>
           </w:p>
         </w:tc>
@@ -40157,7 +40976,7 @@
         </w:tc>
         <w:tc>
           <w:tcPr>
-            <w:tcW w:w="1045" w:type="dxa"/>
+            <w:tcW w:w="945" w:type="dxa"/>
             <w:noWrap/>
             <w:hideMark/>
           </w:tcPr>
@@ -40179,7 +40998,7 @@
         </w:tc>
         <w:tc>
           <w:tcPr>
-            <w:tcW w:w="1559" w:type="dxa"/>
+            <w:tcW w:w="1418" w:type="dxa"/>
             <w:noWrap/>
             <w:hideMark/>
           </w:tcPr>
@@ -40201,7 +41020,7 @@
         </w:tc>
         <w:tc>
           <w:tcPr>
-            <w:tcW w:w="1276" w:type="dxa"/>
+            <w:tcW w:w="1275" w:type="dxa"/>
             <w:noWrap/>
             <w:hideMark/>
           </w:tcPr>
@@ -40228,7 +41047,7 @@
         </w:trPr>
         <w:tc>
           <w:tcPr>
-            <w:tcW w:w="485" w:type="dxa"/>
+            <w:tcW w:w="540" w:type="dxa"/>
             <w:tcBorders>
               <w:bottom w:val="single" w:sz="4" w:space="0" w:color="auto"/>
             </w:tcBorders>
@@ -40252,7 +41071,7 @@
         </w:tc>
         <w:tc>
           <w:tcPr>
-            <w:tcW w:w="3246" w:type="dxa"/>
+            <w:tcW w:w="2587" w:type="dxa"/>
             <w:tcBorders>
               <w:bottom w:val="single" w:sz="4" w:space="0" w:color="auto"/>
             </w:tcBorders>
@@ -40266,12 +41085,14 @@
                 <w:rFonts w:ascii="Times New Roman" w:hAnsi="Times New Roman" w:cs="Times New Roman"/>
               </w:rPr>
             </w:pPr>
+            <w:proofErr w:type="spellStart"/>
             <w:r>
               <w:rPr>
                 <w:rFonts w:ascii="Times New Roman" w:hAnsi="Times New Roman" w:cs="Times New Roman"/>
               </w:rPr>
               <w:t>userfront</w:t>
             </w:r>
+            <w:proofErr w:type="spellEnd"/>
           </w:p>
         </w:tc>
         <w:tc>
@@ -40300,7 +41121,7 @@
         </w:tc>
         <w:tc>
           <w:tcPr>
-            <w:tcW w:w="1045" w:type="dxa"/>
+            <w:tcW w:w="945" w:type="dxa"/>
             <w:noWrap/>
             <w:hideMark/>
           </w:tcPr>
@@ -40322,7 +41143,7 @@
         </w:tc>
         <w:tc>
           <w:tcPr>
-            <w:tcW w:w="1559" w:type="dxa"/>
+            <w:tcW w:w="1418" w:type="dxa"/>
             <w:noWrap/>
             <w:hideMark/>
           </w:tcPr>
@@ -40344,7 +41165,7 @@
         </w:tc>
         <w:tc>
           <w:tcPr>
-            <w:tcW w:w="1276" w:type="dxa"/>
+            <w:tcW w:w="1275" w:type="dxa"/>
             <w:noWrap/>
             <w:hideMark/>
           </w:tcPr>
@@ -40371,7 +41192,7 @@
         </w:trPr>
         <w:tc>
           <w:tcPr>
-            <w:tcW w:w="485" w:type="dxa"/>
+            <w:tcW w:w="540" w:type="dxa"/>
             <w:tcBorders>
               <w:top w:val="single" w:sz="4" w:space="0" w:color="auto"/>
               <w:left w:val="nil"/>
@@ -40391,7 +41212,7 @@
         </w:tc>
         <w:tc>
           <w:tcPr>
-            <w:tcW w:w="3246" w:type="dxa"/>
+            <w:tcW w:w="2587" w:type="dxa"/>
             <w:tcBorders>
               <w:top w:val="single" w:sz="4" w:space="0" w:color="auto"/>
               <w:left w:val="nil"/>
@@ -40444,7 +41265,7 @@
         </w:tc>
         <w:tc>
           <w:tcPr>
-            <w:tcW w:w="1045" w:type="dxa"/>
+            <w:tcW w:w="945" w:type="dxa"/>
             <w:noWrap/>
             <w:hideMark/>
           </w:tcPr>
@@ -40470,7 +41291,7 @@
         </w:tc>
         <w:tc>
           <w:tcPr>
-            <w:tcW w:w="1559" w:type="dxa"/>
+            <w:tcW w:w="1418" w:type="dxa"/>
             <w:noWrap/>
             <w:hideMark/>
           </w:tcPr>
@@ -40500,13 +41321,13 @@
         </w:tc>
         <w:tc>
           <w:tcPr>
-            <w:tcW w:w="1276" w:type="dxa"/>
+            <w:tcW w:w="1275" w:type="dxa"/>
             <w:noWrap/>
             <w:hideMark/>
           </w:tcPr>
           <w:p>
             <w:pPr>
-              <w:spacing w:before="120" w:after="60"/>
+              <w:spacing w:before="120" w:after="240"/>
               <w:jc w:val="center"/>
               <w:rPr>
                 <w:rFonts w:ascii="Times New Roman" w:hAnsi="Times New Roman" w:cs="Times New Roman"/>
@@ -40526,10 +41347,25 @@
         </w:tc>
       </w:tr>
     </w:tbl>
-    <w:p/>
-    <w:p/>
-    <w:p/>
-    <w:p/>
+    <w:p>
+      <w:pPr>
+        <w:pStyle w:val="Heading1"/>
+        <w:numPr>
+          <w:ilvl w:val="0"/>
+          <w:numId w:val="0"/>
+        </w:numPr>
+        <w:spacing w:before="0"/>
+        <w:rPr>
+          <w:rFonts w:ascii="Times New Roman" w:hAnsi="Times New Roman" w:cs="Times New Roman"/>
+          <w:b/>
+          <w:bCs/>
+          <w:color w:val="000000" w:themeColor="text1"/>
+          <w:sz w:val="28"/>
+          <w:szCs w:val="28"/>
+        </w:rPr>
+      </w:pPr>
+      <w:bookmarkStart w:id="5" w:name="_Toc109326002"/>
+    </w:p>
     <w:p>
       <w:pPr>
         <w:pStyle w:val="Heading1"/>
@@ -40547,7 +41383,6 @@
           <w:szCs w:val="28"/>
         </w:rPr>
       </w:pPr>
-      <w:bookmarkStart w:id="5" w:name="_Toc109326002"/>
       <w:r>
         <w:rPr>
           <w:rFonts w:ascii="Times New Roman" w:hAnsi="Times New Roman" w:cs="Times New Roman"/>
@@ -40557,7 +41392,6 @@
           <w:sz w:val="28"/>
           <w:szCs w:val="28"/>
         </w:rPr>
-        <w:lastRenderedPageBreak/>
         <w:t>S</w:t>
       </w:r>
       <w:r>
@@ -40706,7 +41540,7 @@
                     <pic:cNvPicPr/>
                   </pic:nvPicPr>
                   <pic:blipFill>
-                    <a:blip r:embed="rId13"/>
+                    <a:blip r:embed="rId15"/>
                     <a:stretch>
                       <a:fillRect/>
                     </a:stretch>
@@ -40777,7 +41611,7 @@
           <w:sz w:val="21"/>
           <w:szCs w:val="21"/>
         </w:rPr>
-        <w:t>3</w:t>
+        <w:t>4</w:t>
       </w:r>
       <w:r>
         <w:rPr>
@@ -40849,6 +41683,7 @@
         <w:rPr>
           <w:noProof/>
         </w:rPr>
+        <w:lastRenderedPageBreak/>
         <w:drawing>
           <wp:inline distT="0" distB="0" distL="0" distR="0" wp14:anchorId="01A34617" wp14:editId="6FC488BD">
             <wp:extent cx="5731510" cy="2108200"/>
@@ -40865,7 +41700,7 @@
                     <pic:cNvPicPr/>
                   </pic:nvPicPr>
                   <pic:blipFill>
-                    <a:blip r:embed="rId14"/>
+                    <a:blip r:embed="rId16"/>
                     <a:stretch>
                       <a:fillRect/>
                     </a:stretch>
@@ -40935,7 +41770,7 @@
           <w:sz w:val="21"/>
           <w:szCs w:val="21"/>
         </w:rPr>
-        <w:t>4</w:t>
+        <w:t>5</w:t>
       </w:r>
       <w:r>
         <w:rPr>
@@ -41028,7 +41863,6 @@
         </w:rPr>
       </w:pPr>
       <w:r>
-        <w:lastRenderedPageBreak/>
         <w:t xml:space="preserve"> </w:t>
       </w:r>
       <w:r>
@@ -41046,6 +41880,9 @@
         <w:jc w:val="both"/>
       </w:pPr>
       <w:r>
+        <w:rPr>
+          <w:noProof/>
+        </w:rPr>
         <w:drawing>
           <wp:inline distT="0" distB="0" distL="0" distR="0" wp14:anchorId="7E507383" wp14:editId="351BC4D4">
             <wp:extent cx="5731510" cy="1929765"/>
@@ -41062,7 +41899,7 @@
                     <pic:cNvPicPr/>
                   </pic:nvPicPr>
                   <pic:blipFill>
-                    <a:blip r:embed="rId15"/>
+                    <a:blip r:embed="rId17"/>
                     <a:stretch>
                       <a:fillRect/>
                     </a:stretch>
@@ -41132,7 +41969,7 @@
           <w:sz w:val="21"/>
           <w:szCs w:val="21"/>
         </w:rPr>
-        <w:t>5</w:t>
+        <w:t>6</w:t>
       </w:r>
       <w:r>
         <w:rPr>
@@ -41169,7 +42006,6 @@
         <w:t xml:space="preserve"> - Online Banking System after Refactoring</w:t>
       </w:r>
     </w:p>
-    <w:p/>
     <w:p>
       <w:pPr>
         <w:keepNext/>
@@ -41177,6 +42013,9 @@
         <w:jc w:val="center"/>
       </w:pPr>
       <w:r>
+        <w:rPr>
+          <w:noProof/>
+        </w:rPr>
         <w:drawing>
           <wp:inline distT="0" distB="0" distL="0" distR="0" wp14:anchorId="65AEED1C" wp14:editId="6968764C">
             <wp:extent cx="5731510" cy="2087245"/>
@@ -41193,7 +42032,7 @@
                     <pic:cNvPicPr/>
                   </pic:nvPicPr>
                   <pic:blipFill>
-                    <a:blip r:embed="rId16"/>
+                    <a:blip r:embed="rId18"/>
                     <a:stretch>
                       <a:fillRect/>
                     </a:stretch>
@@ -41268,7 +42107,7 @@
           <w:sz w:val="21"/>
           <w:szCs w:val="21"/>
         </w:rPr>
-        <w:t>6</w:t>
+        <w:t>7</w:t>
       </w:r>
       <w:r>
         <w:rPr>
@@ -41391,26 +42230,18 @@
       <w:r>
         <w:tab/>
       </w:r>
-      <w:r>
-        <w:tab/>
-      </w:r>
-      <w:r>
-        <w:tab/>
-      </w:r>
-      <w:r>
-        <w:tab/>
-      </w:r>
     </w:p>
-    <w:p/>
     <w:p>
       <w:pPr>
-        <w:jc w:val="both"/>
         <w:rPr>
           <w:rFonts w:ascii="Times New Roman" w:hAnsi="Times New Roman" w:cs="Times New Roman"/>
           <w:b/>
           <w:bCs/>
         </w:rPr>
       </w:pPr>
+      <w:r>
+        <w:tab/>
+      </w:r>
     </w:p>
     <w:p>
       <w:pPr>
@@ -41419,6 +42250,7 @@
           <w:ilvl w:val="0"/>
           <w:numId w:val="12"/>
         </w:numPr>
+        <w:spacing w:after="120"/>
         <w:ind w:left="0"/>
         <w:rPr>
           <w:rFonts w:ascii="Times New Roman" w:hAnsi="Times New Roman" w:cs="Times New Roman"/>
@@ -41439,10 +42271,1073 @@
           <w:sz w:val="28"/>
           <w:szCs w:val="28"/>
         </w:rPr>
+        <w:lastRenderedPageBreak/>
         <w:t>Refactoring Report</w:t>
       </w:r>
       <w:bookmarkEnd w:id="6"/>
     </w:p>
+    <w:p>
+      <w:pPr>
+        <w:pStyle w:val="Heading1"/>
+        <w:numPr>
+          <w:ilvl w:val="0"/>
+          <w:numId w:val="0"/>
+        </w:numPr>
+        <w:spacing w:before="0"/>
+        <w:jc w:val="both"/>
+        <w:rPr>
+          <w:rFonts w:ascii="Times New Roman" w:hAnsi="Times New Roman" w:cs="Times New Roman"/>
+          <w:color w:val="000000" w:themeColor="text1"/>
+          <w:sz w:val="22"/>
+          <w:szCs w:val="22"/>
+        </w:rPr>
+      </w:pPr>
+      <w:r>
+        <w:rPr>
+          <w:rFonts w:ascii="Times New Roman" w:hAnsi="Times New Roman" w:cs="Times New Roman"/>
+          <w:color w:val="000000" w:themeColor="text1"/>
+          <w:sz w:val="22"/>
+          <w:szCs w:val="22"/>
+        </w:rPr>
+        <w:t xml:space="preserve">In this final report we can see the left-hand side which holds the data we retrieved when running the system through team scale initially, and the right-hand side includes after </w:t>
+      </w:r>
+      <w:r>
+        <w:rPr>
+          <w:rFonts w:ascii="Times New Roman" w:hAnsi="Times New Roman" w:cs="Times New Roman"/>
+          <w:color w:val="000000" w:themeColor="text1"/>
+          <w:sz w:val="22"/>
+          <w:szCs w:val="22"/>
+        </w:rPr>
+        <w:t>refactoring</w:t>
+      </w:r>
+      <w:r>
+        <w:rPr>
+          <w:rFonts w:ascii="Times New Roman" w:hAnsi="Times New Roman" w:cs="Times New Roman"/>
+          <w:color w:val="000000" w:themeColor="text1"/>
+          <w:sz w:val="22"/>
+          <w:szCs w:val="22"/>
+        </w:rPr>
+        <w:t xml:space="preserve">. The lines of code have gone up, as we had to add </w:t>
+      </w:r>
+      <w:r>
+        <w:rPr>
+          <w:rFonts w:ascii="Times New Roman" w:hAnsi="Times New Roman" w:cs="Times New Roman"/>
+          <w:color w:val="000000" w:themeColor="text1"/>
+          <w:sz w:val="22"/>
+          <w:szCs w:val="22"/>
+        </w:rPr>
+        <w:t>functionalities with regard to API security and Java documentation</w:t>
+      </w:r>
+      <w:r>
+        <w:rPr>
+          <w:rFonts w:ascii="Times New Roman" w:hAnsi="Times New Roman" w:cs="Times New Roman"/>
+          <w:color w:val="000000" w:themeColor="text1"/>
+          <w:sz w:val="22"/>
+          <w:szCs w:val="22"/>
+        </w:rPr>
+        <w:t>. We can also see that the finding density has gone down drastically from 88.7 to 2.9, and the finding count of undesirables has gone down by 182 undesirables</w:t>
+      </w:r>
+      <w:r>
+        <w:rPr>
+          <w:rFonts w:ascii="Times New Roman" w:hAnsi="Times New Roman" w:cs="Times New Roman"/>
+          <w:color w:val="000000" w:themeColor="text1"/>
+          <w:sz w:val="22"/>
+          <w:szCs w:val="22"/>
+        </w:rPr>
+        <w:t>.</w:t>
+      </w:r>
+    </w:p>
+    <w:p>
+      <w:pPr>
+        <w:pStyle w:val="Heading1"/>
+        <w:numPr>
+          <w:ilvl w:val="0"/>
+          <w:numId w:val="0"/>
+        </w:numPr>
+        <w:spacing w:before="0"/>
+        <w:jc w:val="both"/>
+        <w:rPr>
+          <w:rFonts w:ascii="Times New Roman" w:hAnsi="Times New Roman" w:cs="Times New Roman"/>
+          <w:color w:val="000000" w:themeColor="text1"/>
+          <w:sz w:val="22"/>
+          <w:szCs w:val="22"/>
+        </w:rPr>
+      </w:pPr>
+    </w:p>
+    <w:p>
+      <w:pPr>
+        <w:pStyle w:val="Heading1"/>
+        <w:numPr>
+          <w:ilvl w:val="0"/>
+          <w:numId w:val="0"/>
+        </w:numPr>
+        <w:spacing w:before="0"/>
+        <w:jc w:val="both"/>
+        <w:rPr>
+          <w:rFonts w:ascii="Times New Roman" w:hAnsi="Times New Roman" w:cs="Times New Roman"/>
+          <w:color w:val="000000" w:themeColor="text1"/>
+          <w:sz w:val="22"/>
+          <w:szCs w:val="22"/>
+        </w:rPr>
+      </w:pPr>
+      <w:r>
+        <w:rPr>
+          <w:rFonts w:ascii="Times New Roman" w:hAnsi="Times New Roman" w:cs="Times New Roman"/>
+          <w:color w:val="000000" w:themeColor="text1"/>
+          <w:sz w:val="22"/>
+          <w:szCs w:val="22"/>
+        </w:rPr>
+        <w:t xml:space="preserve"> As mentioned in the previous sections, the reason we have chosen to keep these 8 undesirables is because handling them will lead to altering the functionality of the system which was not our intention for this </w:t>
+      </w:r>
+      <w:r>
+        <w:rPr>
+          <w:rFonts w:ascii="Times New Roman" w:hAnsi="Times New Roman" w:cs="Times New Roman"/>
+          <w:color w:val="000000" w:themeColor="text1"/>
+          <w:sz w:val="22"/>
+          <w:szCs w:val="22"/>
+        </w:rPr>
+        <w:t>project</w:t>
+      </w:r>
+      <w:r>
+        <w:rPr>
+          <w:rFonts w:ascii="Times New Roman" w:hAnsi="Times New Roman" w:cs="Times New Roman"/>
+          <w:color w:val="000000" w:themeColor="text1"/>
+          <w:sz w:val="22"/>
+          <w:szCs w:val="22"/>
+        </w:rPr>
+        <w:t>.</w:t>
+      </w:r>
+    </w:p>
+    <w:p/>
+    <w:tbl>
+      <w:tblPr>
+        <w:tblStyle w:val="TableGrid"/>
+        <w:tblW w:w="0" w:type="auto"/>
+        <w:jc w:val="center"/>
+        <w:tblBorders>
+          <w:top w:val="none" w:sz="0" w:space="0" w:color="auto"/>
+          <w:left w:val="none" w:sz="0" w:space="0" w:color="auto"/>
+          <w:bottom w:val="none" w:sz="0" w:space="0" w:color="auto"/>
+          <w:right w:val="none" w:sz="0" w:space="0" w:color="auto"/>
+          <w:insideH w:val="none" w:sz="0" w:space="0" w:color="auto"/>
+          <w:insideV w:val="none" w:sz="0" w:space="0" w:color="auto"/>
+        </w:tblBorders>
+        <w:tblLook w:val="04A0" w:firstRow="1" w:lastRow="0" w:firstColumn="1" w:lastColumn="0" w:noHBand="0" w:noVBand="1"/>
+      </w:tblPr>
+      <w:tblGrid>
+        <w:gridCol w:w="4571"/>
+        <w:gridCol w:w="4455"/>
+      </w:tblGrid>
+      <w:tr>
+        <w:trPr>
+          <w:jc w:val="center"/>
+        </w:trPr>
+        <w:tc>
+          <w:tcPr>
+            <w:tcW w:w="4508" w:type="dxa"/>
+          </w:tcPr>
+          <w:p>
+            <w:pPr>
+              <w:spacing w:before="120" w:after="120"/>
+              <w:jc w:val="center"/>
+              <w:rPr>
+                <w:rFonts w:ascii="Times New Roman" w:hAnsi="Times New Roman" w:cs="Times New Roman"/>
+                <w:b/>
+                <w:bCs/>
+                <w:noProof/>
+                <w:sz w:val="24"/>
+                <w:szCs w:val="24"/>
+              </w:rPr>
+            </w:pPr>
+            <w:r>
+              <w:rPr>
+                <w:rFonts w:ascii="Times New Roman" w:hAnsi="Times New Roman" w:cs="Times New Roman"/>
+                <w:b/>
+                <w:bCs/>
+                <w:noProof/>
+                <w:sz w:val="24"/>
+                <w:szCs w:val="24"/>
+              </w:rPr>
+              <w:t>Before Refactoring</w:t>
+            </w:r>
+          </w:p>
+        </w:tc>
+        <w:tc>
+          <w:tcPr>
+            <w:tcW w:w="4508" w:type="dxa"/>
+          </w:tcPr>
+          <w:p>
+            <w:pPr>
+              <w:spacing w:before="120" w:after="120"/>
+              <w:jc w:val="center"/>
+              <w:rPr>
+                <w:rFonts w:ascii="Times New Roman" w:hAnsi="Times New Roman" w:cs="Times New Roman"/>
+                <w:b/>
+                <w:bCs/>
+                <w:noProof/>
+                <w:sz w:val="24"/>
+                <w:szCs w:val="24"/>
+              </w:rPr>
+            </w:pPr>
+            <w:r>
+              <w:rPr>
+                <w:rFonts w:ascii="Times New Roman" w:hAnsi="Times New Roman" w:cs="Times New Roman"/>
+                <w:b/>
+                <w:bCs/>
+                <w:noProof/>
+                <w:sz w:val="24"/>
+                <w:szCs w:val="24"/>
+              </w:rPr>
+              <w:t>After Refactoring</w:t>
+            </w:r>
+          </w:p>
+        </w:tc>
+      </w:tr>
+      <w:tr>
+        <w:trPr>
+          <w:jc w:val="center"/>
+        </w:trPr>
+        <w:tc>
+          <w:tcPr>
+            <w:tcW w:w="4508" w:type="dxa"/>
+          </w:tcPr>
+          <w:p>
+            <w:pPr>
+              <w:jc w:val="center"/>
+            </w:pPr>
+            <w:r>
+              <w:rPr>
+                <w:noProof/>
+              </w:rPr>
+              <w:drawing>
+                <wp:inline distT="0" distB="0" distL="0" distR="0" wp14:anchorId="489570A1" wp14:editId="280E9C8B">
+                  <wp:extent cx="1524000" cy="974362"/>
+                  <wp:effectExtent l="19050" t="19050" r="19050" b="16510"/>
+                  <wp:docPr id="12" name="Picture 12" descr="Logo&#10;&#10;Description automatically generated"/>
+                  <wp:cNvGraphicFramePr>
+                    <a:graphicFrameLocks xmlns:a="http://schemas.openxmlformats.org/drawingml/2006/main" noChangeAspect="1"/>
+                  </wp:cNvGraphicFramePr>
+                  <a:graphic xmlns:a="http://schemas.openxmlformats.org/drawingml/2006/main">
+                    <a:graphicData uri="http://schemas.openxmlformats.org/drawingml/2006/picture">
+                      <pic:pic xmlns:pic="http://schemas.openxmlformats.org/drawingml/2006/picture">
+                        <pic:nvPicPr>
+                          <pic:cNvPr id="12" name="Picture 12" descr="Logo&#10;&#10;Description automatically generated"/>
+                          <pic:cNvPicPr/>
+                        </pic:nvPicPr>
+                        <pic:blipFill>
+                          <a:blip r:embed="rId19"/>
+                          <a:stretch>
+                            <a:fillRect/>
+                          </a:stretch>
+                        </pic:blipFill>
+                        <pic:spPr>
+                          <a:xfrm>
+                            <a:off x="0" y="0"/>
+                            <a:ext cx="1541237" cy="985382"/>
+                          </a:xfrm>
+                          <a:prstGeom prst="rect">
+                            <a:avLst/>
+                          </a:prstGeom>
+                          <a:ln>
+                            <a:solidFill>
+                              <a:schemeClr val="tx1"/>
+                            </a:solidFill>
+                          </a:ln>
+                        </pic:spPr>
+                      </pic:pic>
+                    </a:graphicData>
+                  </a:graphic>
+                </wp:inline>
+              </w:drawing>
+            </w:r>
+          </w:p>
+          <w:p/>
+        </w:tc>
+        <w:tc>
+          <w:tcPr>
+            <w:tcW w:w="4508" w:type="dxa"/>
+          </w:tcPr>
+          <w:p>
+            <w:pPr>
+              <w:jc w:val="center"/>
+            </w:pPr>
+            <w:r>
+              <w:rPr>
+                <w:noProof/>
+              </w:rPr>
+              <w:drawing>
+                <wp:inline distT="0" distB="0" distL="0" distR="0" wp14:anchorId="1DE552EB" wp14:editId="01AAD2AC">
+                  <wp:extent cx="1459524" cy="1001279"/>
+                  <wp:effectExtent l="19050" t="19050" r="26670" b="27940"/>
+                  <wp:docPr id="20" name="Picture 20" descr="Logo&#10;&#10;Description automatically generated"/>
+                  <wp:cNvGraphicFramePr>
+                    <a:graphicFrameLocks xmlns:a="http://schemas.openxmlformats.org/drawingml/2006/main" noChangeAspect="1"/>
+                  </wp:cNvGraphicFramePr>
+                  <a:graphic xmlns:a="http://schemas.openxmlformats.org/drawingml/2006/main">
+                    <a:graphicData uri="http://schemas.openxmlformats.org/drawingml/2006/picture">
+                      <pic:pic xmlns:pic="http://schemas.openxmlformats.org/drawingml/2006/picture">
+                        <pic:nvPicPr>
+                          <pic:cNvPr id="20" name="Picture 20" descr="Logo&#10;&#10;Description automatically generated"/>
+                          <pic:cNvPicPr/>
+                        </pic:nvPicPr>
+                        <pic:blipFill rotWithShape="1">
+                          <a:blip r:embed="rId20"/>
+                          <a:srcRect l="-1" r="1442"/>
+                          <a:stretch/>
+                        </pic:blipFill>
+                        <pic:spPr bwMode="auto">
+                          <a:xfrm>
+                            <a:off x="0" y="0"/>
+                            <a:ext cx="1479538" cy="1015009"/>
+                          </a:xfrm>
+                          <a:prstGeom prst="rect">
+                            <a:avLst/>
+                          </a:prstGeom>
+                          <a:ln>
+                            <a:solidFill>
+                              <a:schemeClr val="tx1"/>
+                            </a:solidFill>
+                          </a:ln>
+                          <a:extLst>
+                            <a:ext uri="{53640926-AAD7-44D8-BBD7-CCE9431645EC}">
+                              <a14:shadowObscured xmlns:a14="http://schemas.microsoft.com/office/drawing/2010/main"/>
+                            </a:ext>
+                          </a:extLst>
+                        </pic:spPr>
+                      </pic:pic>
+                    </a:graphicData>
+                  </a:graphic>
+                </wp:inline>
+              </w:drawing>
+            </w:r>
+          </w:p>
+        </w:tc>
+      </w:tr>
+      <w:tr>
+        <w:trPr>
+          <w:jc w:val="center"/>
+        </w:trPr>
+        <w:tc>
+          <w:tcPr>
+            <w:tcW w:w="4508" w:type="dxa"/>
+          </w:tcPr>
+          <w:p>
+            <w:pPr>
+              <w:jc w:val="center"/>
+            </w:pPr>
+            <w:r>
+              <w:rPr>
+                <w:noProof/>
+              </w:rPr>
+              <w:drawing>
+                <wp:inline distT="0" distB="0" distL="0" distR="0" wp14:anchorId="34D5B96D" wp14:editId="063760B2">
+                  <wp:extent cx="1493520" cy="1076617"/>
+                  <wp:effectExtent l="19050" t="19050" r="11430" b="28575"/>
+                  <wp:docPr id="13" name="Picture 13" descr="Logo, icon&#10;&#10;Description automatically generated"/>
+                  <wp:cNvGraphicFramePr>
+                    <a:graphicFrameLocks xmlns:a="http://schemas.openxmlformats.org/drawingml/2006/main" noChangeAspect="1"/>
+                  </wp:cNvGraphicFramePr>
+                  <a:graphic xmlns:a="http://schemas.openxmlformats.org/drawingml/2006/main">
+                    <a:graphicData uri="http://schemas.openxmlformats.org/drawingml/2006/picture">
+                      <pic:pic xmlns:pic="http://schemas.openxmlformats.org/drawingml/2006/picture">
+                        <pic:nvPicPr>
+                          <pic:cNvPr id="13" name="Picture 13" descr="Logo, icon&#10;&#10;Description automatically generated"/>
+                          <pic:cNvPicPr/>
+                        </pic:nvPicPr>
+                        <pic:blipFill>
+                          <a:blip r:embed="rId21"/>
+                          <a:stretch>
+                            <a:fillRect/>
+                          </a:stretch>
+                        </pic:blipFill>
+                        <pic:spPr>
+                          <a:xfrm>
+                            <a:off x="0" y="0"/>
+                            <a:ext cx="1497222" cy="1079286"/>
+                          </a:xfrm>
+                          <a:prstGeom prst="rect">
+                            <a:avLst/>
+                          </a:prstGeom>
+                          <a:ln>
+                            <a:solidFill>
+                              <a:schemeClr val="tx1"/>
+                            </a:solidFill>
+                          </a:ln>
+                        </pic:spPr>
+                      </pic:pic>
+                    </a:graphicData>
+                  </a:graphic>
+                </wp:inline>
+              </w:drawing>
+            </w:r>
+          </w:p>
+          <w:p/>
+        </w:tc>
+        <w:tc>
+          <w:tcPr>
+            <w:tcW w:w="4508" w:type="dxa"/>
+          </w:tcPr>
+          <w:p>
+            <w:pPr>
+              <w:jc w:val="center"/>
+            </w:pPr>
+            <w:r>
+              <w:rPr>
+                <w:noProof/>
+              </w:rPr>
+              <w:drawing>
+                <wp:inline distT="0" distB="0" distL="0" distR="0" wp14:anchorId="509774CC" wp14:editId="5D689DF5">
+                  <wp:extent cx="1473346" cy="1082989"/>
+                  <wp:effectExtent l="19050" t="19050" r="12700" b="22225"/>
+                  <wp:docPr id="21" name="Picture 21" descr="Logo&#10;&#10;Description automatically generated"/>
+                  <wp:cNvGraphicFramePr>
+                    <a:graphicFrameLocks xmlns:a="http://schemas.openxmlformats.org/drawingml/2006/main" noChangeAspect="1"/>
+                  </wp:cNvGraphicFramePr>
+                  <a:graphic xmlns:a="http://schemas.openxmlformats.org/drawingml/2006/main">
+                    <a:graphicData uri="http://schemas.openxmlformats.org/drawingml/2006/picture">
+                      <pic:pic xmlns:pic="http://schemas.openxmlformats.org/drawingml/2006/picture">
+                        <pic:nvPicPr>
+                          <pic:cNvPr id="21" name="Picture 21" descr="Logo&#10;&#10;Description automatically generated"/>
+                          <pic:cNvPicPr/>
+                        </pic:nvPicPr>
+                        <pic:blipFill rotWithShape="1">
+                          <a:blip r:embed="rId22"/>
+                          <a:srcRect l="12679" t="1899" b="634"/>
+                          <a:stretch/>
+                        </pic:blipFill>
+                        <pic:spPr bwMode="auto">
+                          <a:xfrm>
+                            <a:off x="0" y="0"/>
+                            <a:ext cx="1489807" cy="1095088"/>
+                          </a:xfrm>
+                          <a:prstGeom prst="rect">
+                            <a:avLst/>
+                          </a:prstGeom>
+                          <a:ln w="9525" cap="flat" cmpd="sng" algn="ctr">
+                            <a:solidFill>
+                              <a:sysClr val="windowText" lastClr="000000"/>
+                            </a:solidFill>
+                            <a:prstDash val="solid"/>
+                            <a:round/>
+                            <a:headEnd type="none" w="med" len="med"/>
+                            <a:tailEnd type="none" w="med" len="med"/>
+                            <a:extLst>
+                              <a:ext uri="{C807C97D-BFC1-408E-A445-0C87EB9F89A2}">
+                                <ask:lineSketchStyleProps xmlns:ask="http://schemas.microsoft.com/office/drawing/2018/sketchyshapes" sd="0">
+                                  <a:custGeom>
+                                    <a:avLst/>
+                                    <a:gdLst/>
+                                    <a:ahLst/>
+                                    <a:cxnLst/>
+                                    <a:rect l="0" t="0" r="0" b="0"/>
+                                    <a:pathLst/>
+                                  </a:custGeom>
+                                  <ask:type/>
+                                </ask:lineSketchStyleProps>
+                              </a:ext>
+                            </a:extLst>
+                          </a:ln>
+                          <a:extLst>
+                            <a:ext uri="{53640926-AAD7-44D8-BBD7-CCE9431645EC}">
+                              <a14:shadowObscured xmlns:a14="http://schemas.microsoft.com/office/drawing/2010/main"/>
+                            </a:ext>
+                          </a:extLst>
+                        </pic:spPr>
+                      </pic:pic>
+                    </a:graphicData>
+                  </a:graphic>
+                </wp:inline>
+              </w:drawing>
+            </w:r>
+          </w:p>
+        </w:tc>
+      </w:tr>
+      <w:tr>
+        <w:trPr>
+          <w:jc w:val="center"/>
+        </w:trPr>
+        <w:tc>
+          <w:tcPr>
+            <w:tcW w:w="4508" w:type="dxa"/>
+          </w:tcPr>
+          <w:p>
+            <w:pPr>
+              <w:jc w:val="center"/>
+            </w:pPr>
+            <w:r>
+              <w:rPr>
+                <w:noProof/>
+              </w:rPr>
+              <w:drawing>
+                <wp:inline distT="0" distB="0" distL="0" distR="0" wp14:anchorId="5F1757D0" wp14:editId="1D90B130">
+                  <wp:extent cx="2299054" cy="971550"/>
+                  <wp:effectExtent l="19050" t="19050" r="25400" b="19050"/>
+                  <wp:docPr id="14" name="Picture 14" descr="A picture containing text&#10;&#10;Description automatically generated"/>
+                  <wp:cNvGraphicFramePr>
+                    <a:graphicFrameLocks xmlns:a="http://schemas.openxmlformats.org/drawingml/2006/main" noChangeAspect="1"/>
+                  </wp:cNvGraphicFramePr>
+                  <a:graphic xmlns:a="http://schemas.openxmlformats.org/drawingml/2006/main">
+                    <a:graphicData uri="http://schemas.openxmlformats.org/drawingml/2006/picture">
+                      <pic:pic xmlns:pic="http://schemas.openxmlformats.org/drawingml/2006/picture">
+                        <pic:nvPicPr>
+                          <pic:cNvPr id="14" name="Picture 14" descr="A picture containing text&#10;&#10;Description automatically generated"/>
+                          <pic:cNvPicPr/>
+                        </pic:nvPicPr>
+                        <pic:blipFill>
+                          <a:blip r:embed="rId23"/>
+                          <a:stretch>
+                            <a:fillRect/>
+                          </a:stretch>
+                        </pic:blipFill>
+                        <pic:spPr>
+                          <a:xfrm>
+                            <a:off x="0" y="0"/>
+                            <a:ext cx="2326458" cy="983131"/>
+                          </a:xfrm>
+                          <a:prstGeom prst="rect">
+                            <a:avLst/>
+                          </a:prstGeom>
+                          <a:ln>
+                            <a:solidFill>
+                              <a:schemeClr val="tx1"/>
+                            </a:solidFill>
+                          </a:ln>
+                        </pic:spPr>
+                      </pic:pic>
+                    </a:graphicData>
+                  </a:graphic>
+                </wp:inline>
+              </w:drawing>
+            </w:r>
+          </w:p>
+          <w:p/>
+        </w:tc>
+        <w:tc>
+          <w:tcPr>
+            <w:tcW w:w="4508" w:type="dxa"/>
+          </w:tcPr>
+          <w:p>
+            <w:pPr>
+              <w:jc w:val="center"/>
+            </w:pPr>
+            <w:r>
+              <w:rPr>
+                <w:noProof/>
+              </w:rPr>
+              <w:drawing>
+                <wp:inline distT="0" distB="0" distL="0" distR="0" wp14:anchorId="62D119B0" wp14:editId="0AD3725F">
+                  <wp:extent cx="2139462" cy="965951"/>
+                  <wp:effectExtent l="19050" t="19050" r="13335" b="24765"/>
+                  <wp:docPr id="22" name="Picture 22" descr="Icon&#10;&#10;Description automatically generated"/>
+                  <wp:cNvGraphicFramePr>
+                    <a:graphicFrameLocks xmlns:a="http://schemas.openxmlformats.org/drawingml/2006/main" noChangeAspect="1"/>
+                  </wp:cNvGraphicFramePr>
+                  <a:graphic xmlns:a="http://schemas.openxmlformats.org/drawingml/2006/main">
+                    <a:graphicData uri="http://schemas.openxmlformats.org/drawingml/2006/picture">
+                      <pic:pic xmlns:pic="http://schemas.openxmlformats.org/drawingml/2006/picture">
+                        <pic:nvPicPr>
+                          <pic:cNvPr id="22" name="Picture 22" descr="Icon&#10;&#10;Description automatically generated"/>
+                          <pic:cNvPicPr/>
+                        </pic:nvPicPr>
+                        <pic:blipFill>
+                          <a:blip r:embed="rId24"/>
+                          <a:stretch>
+                            <a:fillRect/>
+                          </a:stretch>
+                        </pic:blipFill>
+                        <pic:spPr>
+                          <a:xfrm>
+                            <a:off x="0" y="0"/>
+                            <a:ext cx="2180834" cy="984630"/>
+                          </a:xfrm>
+                          <a:prstGeom prst="rect">
+                            <a:avLst/>
+                          </a:prstGeom>
+                          <a:ln>
+                            <a:solidFill>
+                              <a:schemeClr val="tx1"/>
+                            </a:solidFill>
+                          </a:ln>
+                        </pic:spPr>
+                      </pic:pic>
+                    </a:graphicData>
+                  </a:graphic>
+                </wp:inline>
+              </w:drawing>
+            </w:r>
+          </w:p>
+        </w:tc>
+      </w:tr>
+      <w:tr>
+        <w:trPr>
+          <w:jc w:val="center"/>
+        </w:trPr>
+        <w:tc>
+          <w:tcPr>
+            <w:tcW w:w="4508" w:type="dxa"/>
+          </w:tcPr>
+          <w:p>
+            <w:pPr>
+              <w:jc w:val="center"/>
+            </w:pPr>
+            <w:r>
+              <w:rPr>
+                <w:noProof/>
+              </w:rPr>
+              <w:drawing>
+                <wp:inline distT="0" distB="0" distL="0" distR="0" wp14:anchorId="60C7AF16" wp14:editId="17B65563">
+                  <wp:extent cx="2695575" cy="1085850"/>
+                  <wp:effectExtent l="19050" t="19050" r="28575" b="19050"/>
+                  <wp:docPr id="16" name="Picture 16" descr="Application&#10;&#10;Description automatically generated"/>
+                  <wp:cNvGraphicFramePr>
+                    <a:graphicFrameLocks xmlns:a="http://schemas.openxmlformats.org/drawingml/2006/main" noChangeAspect="1"/>
+                  </wp:cNvGraphicFramePr>
+                  <a:graphic xmlns:a="http://schemas.openxmlformats.org/drawingml/2006/main">
+                    <a:graphicData uri="http://schemas.openxmlformats.org/drawingml/2006/picture">
+                      <pic:pic xmlns:pic="http://schemas.openxmlformats.org/drawingml/2006/picture">
+                        <pic:nvPicPr>
+                          <pic:cNvPr id="16" name="Picture 16" descr="Application&#10;&#10;Description automatically generated"/>
+                          <pic:cNvPicPr/>
+                        </pic:nvPicPr>
+                        <pic:blipFill>
+                          <a:blip r:embed="rId25"/>
+                          <a:stretch>
+                            <a:fillRect/>
+                          </a:stretch>
+                        </pic:blipFill>
+                        <pic:spPr>
+                          <a:xfrm>
+                            <a:off x="0" y="0"/>
+                            <a:ext cx="2712485" cy="1092662"/>
+                          </a:xfrm>
+                          <a:prstGeom prst="rect">
+                            <a:avLst/>
+                          </a:prstGeom>
+                          <a:ln>
+                            <a:solidFill>
+                              <a:schemeClr val="tx1"/>
+                            </a:solidFill>
+                          </a:ln>
+                        </pic:spPr>
+                      </pic:pic>
+                    </a:graphicData>
+                  </a:graphic>
+                </wp:inline>
+              </w:drawing>
+            </w:r>
+          </w:p>
+          <w:p>
+            <w:pPr>
+              <w:jc w:val="center"/>
+            </w:pPr>
+          </w:p>
+        </w:tc>
+        <w:tc>
+          <w:tcPr>
+            <w:tcW w:w="4508" w:type="dxa"/>
+          </w:tcPr>
+          <w:p>
+            <w:pPr>
+              <w:jc w:val="center"/>
+            </w:pPr>
+            <w:r>
+              <w:rPr>
+                <w:noProof/>
+              </w:rPr>
+              <w:drawing>
+                <wp:inline distT="0" distB="0" distL="0" distR="0" wp14:anchorId="2DE2C735" wp14:editId="721C6590">
+                  <wp:extent cx="2690283" cy="1078230"/>
+                  <wp:effectExtent l="19050" t="19050" r="15240" b="26670"/>
+                  <wp:docPr id="23" name="Picture 23" descr="Table&#10;&#10;Description automatically generated"/>
+                  <wp:cNvGraphicFramePr>
+                    <a:graphicFrameLocks xmlns:a="http://schemas.openxmlformats.org/drawingml/2006/main" noChangeAspect="1"/>
+                  </wp:cNvGraphicFramePr>
+                  <a:graphic xmlns:a="http://schemas.openxmlformats.org/drawingml/2006/main">
+                    <a:graphicData uri="http://schemas.openxmlformats.org/drawingml/2006/picture">
+                      <pic:pic xmlns:pic="http://schemas.openxmlformats.org/drawingml/2006/picture">
+                        <pic:nvPicPr>
+                          <pic:cNvPr id="23" name="Picture 23" descr="Table&#10;&#10;Description automatically generated"/>
+                          <pic:cNvPicPr/>
+                        </pic:nvPicPr>
+                        <pic:blipFill>
+                          <a:blip r:embed="rId26"/>
+                          <a:stretch>
+                            <a:fillRect/>
+                          </a:stretch>
+                        </pic:blipFill>
+                        <pic:spPr>
+                          <a:xfrm>
+                            <a:off x="0" y="0"/>
+                            <a:ext cx="2745129" cy="1100211"/>
+                          </a:xfrm>
+                          <a:prstGeom prst="rect">
+                            <a:avLst/>
+                          </a:prstGeom>
+                          <a:ln>
+                            <a:solidFill>
+                              <a:schemeClr val="tx1"/>
+                            </a:solidFill>
+                          </a:ln>
+                        </pic:spPr>
+                      </pic:pic>
+                    </a:graphicData>
+                  </a:graphic>
+                </wp:inline>
+              </w:drawing>
+            </w:r>
+          </w:p>
+        </w:tc>
+      </w:tr>
+      <w:tr>
+        <w:trPr>
+          <w:jc w:val="center"/>
+        </w:trPr>
+        <w:tc>
+          <w:tcPr>
+            <w:tcW w:w="4508" w:type="dxa"/>
+          </w:tcPr>
+          <w:p>
+            <w:pPr>
+              <w:jc w:val="center"/>
+            </w:pPr>
+            <w:r>
+              <w:rPr>
+                <w:noProof/>
+              </w:rPr>
+              <w:drawing>
+                <wp:inline distT="0" distB="0" distL="0" distR="0" wp14:anchorId="68E254DE" wp14:editId="39680DAF">
+                  <wp:extent cx="2714625" cy="1083945"/>
+                  <wp:effectExtent l="19050" t="19050" r="28575" b="20955"/>
+                  <wp:docPr id="17" name="Picture 17" descr="A picture containing text&#10;&#10;Description automatically generated"/>
+                  <wp:cNvGraphicFramePr>
+                    <a:graphicFrameLocks xmlns:a="http://schemas.openxmlformats.org/drawingml/2006/main" noChangeAspect="1"/>
+                  </wp:cNvGraphicFramePr>
+                  <a:graphic xmlns:a="http://schemas.openxmlformats.org/drawingml/2006/main">
+                    <a:graphicData uri="http://schemas.openxmlformats.org/drawingml/2006/picture">
+                      <pic:pic xmlns:pic="http://schemas.openxmlformats.org/drawingml/2006/picture">
+                        <pic:nvPicPr>
+                          <pic:cNvPr id="17" name="Picture 17" descr="A picture containing text&#10;&#10;Description automatically generated"/>
+                          <pic:cNvPicPr/>
+                        </pic:nvPicPr>
+                        <pic:blipFill>
+                          <a:blip r:embed="rId27"/>
+                          <a:stretch>
+                            <a:fillRect/>
+                          </a:stretch>
+                        </pic:blipFill>
+                        <pic:spPr>
+                          <a:xfrm>
+                            <a:off x="0" y="0"/>
+                            <a:ext cx="2757302" cy="1100986"/>
+                          </a:xfrm>
+                          <a:prstGeom prst="rect">
+                            <a:avLst/>
+                          </a:prstGeom>
+                          <a:ln>
+                            <a:solidFill>
+                              <a:schemeClr val="tx1"/>
+                            </a:solidFill>
+                          </a:ln>
+                        </pic:spPr>
+                      </pic:pic>
+                    </a:graphicData>
+                  </a:graphic>
+                </wp:inline>
+              </w:drawing>
+            </w:r>
+          </w:p>
+          <w:p/>
+        </w:tc>
+        <w:tc>
+          <w:tcPr>
+            <w:tcW w:w="4508" w:type="dxa"/>
+          </w:tcPr>
+          <w:p>
+            <w:pPr>
+              <w:jc w:val="center"/>
+            </w:pPr>
+            <w:r>
+              <w:rPr>
+                <w:noProof/>
+              </w:rPr>
+              <w:drawing>
+                <wp:inline distT="0" distB="0" distL="0" distR="0" wp14:anchorId="14F55A32" wp14:editId="41DF66DC">
+                  <wp:extent cx="2724150" cy="1078230"/>
+                  <wp:effectExtent l="19050" t="19050" r="19050" b="26670"/>
+                  <wp:docPr id="24" name="Picture 24" descr="Graphical user interface, application&#10;&#10;Description automatically generated"/>
+                  <wp:cNvGraphicFramePr>
+                    <a:graphicFrameLocks xmlns:a="http://schemas.openxmlformats.org/drawingml/2006/main" noChangeAspect="1"/>
+                  </wp:cNvGraphicFramePr>
+                  <a:graphic xmlns:a="http://schemas.openxmlformats.org/drawingml/2006/main">
+                    <a:graphicData uri="http://schemas.openxmlformats.org/drawingml/2006/picture">
+                      <pic:pic xmlns:pic="http://schemas.openxmlformats.org/drawingml/2006/picture">
+                        <pic:nvPicPr>
+                          <pic:cNvPr id="24" name="Picture 24" descr="Graphical user interface, application&#10;&#10;Description automatically generated"/>
+                          <pic:cNvPicPr/>
+                        </pic:nvPicPr>
+                        <pic:blipFill>
+                          <a:blip r:embed="rId28"/>
+                          <a:stretch>
+                            <a:fillRect/>
+                          </a:stretch>
+                        </pic:blipFill>
+                        <pic:spPr>
+                          <a:xfrm>
+                            <a:off x="0" y="0"/>
+                            <a:ext cx="2724150" cy="1078230"/>
+                          </a:xfrm>
+                          <a:prstGeom prst="rect">
+                            <a:avLst/>
+                          </a:prstGeom>
+                          <a:ln>
+                            <a:solidFill>
+                              <a:schemeClr val="tx1"/>
+                            </a:solidFill>
+                          </a:ln>
+                        </pic:spPr>
+                      </pic:pic>
+                    </a:graphicData>
+                  </a:graphic>
+                </wp:inline>
+              </w:drawing>
+            </w:r>
+          </w:p>
+        </w:tc>
+      </w:tr>
+      <w:tr>
+        <w:trPr>
+          <w:jc w:val="center"/>
+        </w:trPr>
+        <w:tc>
+          <w:tcPr>
+            <w:tcW w:w="4508" w:type="dxa"/>
+          </w:tcPr>
+          <w:p>
+            <w:pPr>
+              <w:jc w:val="center"/>
+            </w:pPr>
+            <w:r>
+              <w:rPr>
+                <w:noProof/>
+              </w:rPr>
+              <w:lastRenderedPageBreak/>
+              <w:drawing>
+                <wp:inline distT="0" distB="0" distL="0" distR="0" wp14:anchorId="4A0FA01F" wp14:editId="547E98F5">
+                  <wp:extent cx="2761128" cy="1332230"/>
+                  <wp:effectExtent l="19050" t="19050" r="20320" b="20320"/>
+                  <wp:docPr id="18" name="Picture 18" descr="Timeline&#10;&#10;Description automatically generated with medium confidence"/>
+                  <wp:cNvGraphicFramePr>
+                    <a:graphicFrameLocks xmlns:a="http://schemas.openxmlformats.org/drawingml/2006/main" noChangeAspect="1"/>
+                  </wp:cNvGraphicFramePr>
+                  <a:graphic xmlns:a="http://schemas.openxmlformats.org/drawingml/2006/main">
+                    <a:graphicData uri="http://schemas.openxmlformats.org/drawingml/2006/picture">
+                      <pic:pic xmlns:pic="http://schemas.openxmlformats.org/drawingml/2006/picture">
+                        <pic:nvPicPr>
+                          <pic:cNvPr id="18" name="Picture 18" descr="Timeline&#10;&#10;Description automatically generated with medium confidence"/>
+                          <pic:cNvPicPr/>
+                        </pic:nvPicPr>
+                        <pic:blipFill>
+                          <a:blip r:embed="rId29"/>
+                          <a:stretch>
+                            <a:fillRect/>
+                          </a:stretch>
+                        </pic:blipFill>
+                        <pic:spPr>
+                          <a:xfrm>
+                            <a:off x="0" y="0"/>
+                            <a:ext cx="2761985" cy="1332644"/>
+                          </a:xfrm>
+                          <a:prstGeom prst="rect">
+                            <a:avLst/>
+                          </a:prstGeom>
+                          <a:ln>
+                            <a:solidFill>
+                              <a:schemeClr val="tx1"/>
+                            </a:solidFill>
+                          </a:ln>
+                        </pic:spPr>
+                      </pic:pic>
+                    </a:graphicData>
+                  </a:graphic>
+                </wp:inline>
+              </w:drawing>
+            </w:r>
+          </w:p>
+          <w:p/>
+        </w:tc>
+        <w:tc>
+          <w:tcPr>
+            <w:tcW w:w="4508" w:type="dxa"/>
+          </w:tcPr>
+          <w:p>
+            <w:pPr>
+              <w:jc w:val="center"/>
+            </w:pPr>
+            <w:r>
+              <w:rPr>
+                <w:noProof/>
+              </w:rPr>
+              <w:drawing>
+                <wp:inline distT="0" distB="0" distL="0" distR="0" wp14:anchorId="348783E6" wp14:editId="1FAECAB4">
+                  <wp:extent cx="2676525" cy="1346835"/>
+                  <wp:effectExtent l="19050" t="19050" r="28575" b="24765"/>
+                  <wp:docPr id="25" name="Picture 25" descr="A picture containing timeline&#10;&#10;Description automatically generated"/>
+                  <wp:cNvGraphicFramePr>
+                    <a:graphicFrameLocks xmlns:a="http://schemas.openxmlformats.org/drawingml/2006/main" noChangeAspect="1"/>
+                  </wp:cNvGraphicFramePr>
+                  <a:graphic xmlns:a="http://schemas.openxmlformats.org/drawingml/2006/main">
+                    <a:graphicData uri="http://schemas.openxmlformats.org/drawingml/2006/picture">
+                      <pic:pic xmlns:pic="http://schemas.openxmlformats.org/drawingml/2006/picture">
+                        <pic:nvPicPr>
+                          <pic:cNvPr id="25" name="Picture 25" descr="A picture containing timeline&#10;&#10;Description automatically generated"/>
+                          <pic:cNvPicPr/>
+                        </pic:nvPicPr>
+                        <pic:blipFill>
+                          <a:blip r:embed="rId30"/>
+                          <a:stretch>
+                            <a:fillRect/>
+                          </a:stretch>
+                        </pic:blipFill>
+                        <pic:spPr>
+                          <a:xfrm>
+                            <a:off x="0" y="0"/>
+                            <a:ext cx="2687130" cy="1352171"/>
+                          </a:xfrm>
+                          <a:prstGeom prst="rect">
+                            <a:avLst/>
+                          </a:prstGeom>
+                          <a:ln>
+                            <a:solidFill>
+                              <a:schemeClr val="tx1"/>
+                            </a:solidFill>
+                          </a:ln>
+                        </pic:spPr>
+                      </pic:pic>
+                    </a:graphicData>
+                  </a:graphic>
+                </wp:inline>
+              </w:drawing>
+            </w:r>
+          </w:p>
+        </w:tc>
+      </w:tr>
+      <w:tr>
+        <w:trPr>
+          <w:jc w:val="center"/>
+        </w:trPr>
+        <w:tc>
+          <w:tcPr>
+            <w:tcW w:w="4508" w:type="dxa"/>
+          </w:tcPr>
+          <w:p>
+            <w:pPr>
+              <w:jc w:val="center"/>
+            </w:pPr>
+            <w:r>
+              <w:rPr>
+                <w:noProof/>
+              </w:rPr>
+              <w:drawing>
+                <wp:inline distT="0" distB="0" distL="0" distR="0" wp14:anchorId="44B96DB5" wp14:editId="4C71D1F7">
+                  <wp:extent cx="2791884" cy="1182370"/>
+                  <wp:effectExtent l="19050" t="19050" r="27940" b="17780"/>
+                  <wp:docPr id="19" name="Picture 19" descr="Text, application&#10;&#10;Description automatically generated with medium confidence"/>
+                  <wp:cNvGraphicFramePr>
+                    <a:graphicFrameLocks xmlns:a="http://schemas.openxmlformats.org/drawingml/2006/main" noChangeAspect="1"/>
+                  </wp:cNvGraphicFramePr>
+                  <a:graphic xmlns:a="http://schemas.openxmlformats.org/drawingml/2006/main">
+                    <a:graphicData uri="http://schemas.openxmlformats.org/drawingml/2006/picture">
+                      <pic:pic xmlns:pic="http://schemas.openxmlformats.org/drawingml/2006/picture">
+                        <pic:nvPicPr>
+                          <pic:cNvPr id="19" name="Picture 19" descr="Text, application&#10;&#10;Description automatically generated with medium confidence"/>
+                          <pic:cNvPicPr/>
+                        </pic:nvPicPr>
+                        <pic:blipFill>
+                          <a:blip r:embed="rId31"/>
+                          <a:stretch>
+                            <a:fillRect/>
+                          </a:stretch>
+                        </pic:blipFill>
+                        <pic:spPr>
+                          <a:xfrm>
+                            <a:off x="0" y="0"/>
+                            <a:ext cx="2905696" cy="1230570"/>
+                          </a:xfrm>
+                          <a:prstGeom prst="rect">
+                            <a:avLst/>
+                          </a:prstGeom>
+                          <a:ln>
+                            <a:solidFill>
+                              <a:schemeClr val="tx1"/>
+                            </a:solidFill>
+                          </a:ln>
+                        </pic:spPr>
+                      </pic:pic>
+                    </a:graphicData>
+                  </a:graphic>
+                </wp:inline>
+              </w:drawing>
+            </w:r>
+          </w:p>
+          <w:p/>
+        </w:tc>
+        <w:tc>
+          <w:tcPr>
+            <w:tcW w:w="4508" w:type="dxa"/>
+          </w:tcPr>
+          <w:p>
+            <w:pPr>
+              <w:jc w:val="center"/>
+            </w:pPr>
+            <w:r>
+              <w:rPr>
+                <w:noProof/>
+              </w:rPr>
+              <w:drawing>
+                <wp:inline distT="0" distB="0" distL="0" distR="0" wp14:anchorId="3C74E701" wp14:editId="1B0F3D02">
+                  <wp:extent cx="2628900" cy="1174750"/>
+                  <wp:effectExtent l="19050" t="19050" r="19050" b="25400"/>
+                  <wp:docPr id="26" name="Picture 26" descr="Application&#10;&#10;Description automatically generated with low confidence"/>
+                  <wp:cNvGraphicFramePr>
+                    <a:graphicFrameLocks xmlns:a="http://schemas.openxmlformats.org/drawingml/2006/main" noChangeAspect="1"/>
+                  </wp:cNvGraphicFramePr>
+                  <a:graphic xmlns:a="http://schemas.openxmlformats.org/drawingml/2006/main">
+                    <a:graphicData uri="http://schemas.openxmlformats.org/drawingml/2006/picture">
+                      <pic:pic xmlns:pic="http://schemas.openxmlformats.org/drawingml/2006/picture">
+                        <pic:nvPicPr>
+                          <pic:cNvPr id="26" name="Picture 26" descr="Application&#10;&#10;Description automatically generated with low confidence"/>
+                          <pic:cNvPicPr/>
+                        </pic:nvPicPr>
+                        <pic:blipFill>
+                          <a:blip r:embed="rId32"/>
+                          <a:stretch>
+                            <a:fillRect/>
+                          </a:stretch>
+                        </pic:blipFill>
+                        <pic:spPr>
+                          <a:xfrm>
+                            <a:off x="0" y="0"/>
+                            <a:ext cx="2694003" cy="1203842"/>
+                          </a:xfrm>
+                          <a:prstGeom prst="rect">
+                            <a:avLst/>
+                          </a:prstGeom>
+                          <a:ln>
+                            <a:solidFill>
+                              <a:schemeClr val="tx1"/>
+                            </a:solidFill>
+                          </a:ln>
+                        </pic:spPr>
+                      </pic:pic>
+                    </a:graphicData>
+                  </a:graphic>
+                </wp:inline>
+              </w:drawing>
+            </w:r>
+          </w:p>
+        </w:tc>
+      </w:tr>
+    </w:tbl>
     <w:p>
       <w:pPr>
         <w:pStyle w:val="Heading1"/>
@@ -41476,11 +43371,1170 @@
     </w:p>
     <w:p>
       <w:pPr>
+        <w:rPr>
+          <w:sz w:val="2"/>
+          <w:szCs w:val="2"/>
+        </w:rPr>
+      </w:pPr>
+    </w:p>
+    <w:p>
+      <w:pPr>
+        <w:pStyle w:val="Heading1"/>
+        <w:numPr>
+          <w:ilvl w:val="0"/>
+          <w:numId w:val="0"/>
+        </w:numPr>
+        <w:rPr>
+          <w:rFonts w:ascii="Times New Roman" w:hAnsi="Times New Roman" w:cs="Times New Roman"/>
+          <w:b/>
+          <w:bCs/>
+          <w:color w:val="000000" w:themeColor="text1"/>
+          <w:sz w:val="24"/>
+          <w:szCs w:val="24"/>
+        </w:rPr>
+      </w:pPr>
+      <w:r>
+        <w:rPr>
+          <w:rFonts w:ascii="Times New Roman" w:hAnsi="Times New Roman" w:cs="Times New Roman"/>
+          <w:b/>
+          <w:bCs/>
+          <w:color w:val="000000" w:themeColor="text1"/>
+          <w:sz w:val="24"/>
+          <w:szCs w:val="24"/>
+        </w:rPr>
+        <w:t xml:space="preserve">7.1 </w:t>
+      </w:r>
+      <w:r>
+        <w:rPr>
+          <w:rFonts w:ascii="Times New Roman" w:hAnsi="Times New Roman" w:cs="Times New Roman"/>
+          <w:b/>
+          <w:bCs/>
+          <w:color w:val="000000" w:themeColor="text1"/>
+          <w:sz w:val="24"/>
+          <w:szCs w:val="24"/>
+        </w:rPr>
+        <w:t xml:space="preserve"> </w:t>
+      </w:r>
+      <w:r>
+        <w:rPr>
+          <w:rFonts w:ascii="Times New Roman" w:hAnsi="Times New Roman" w:cs="Times New Roman"/>
+          <w:b/>
+          <w:bCs/>
+          <w:color w:val="000000" w:themeColor="text1"/>
+          <w:sz w:val="24"/>
+          <w:szCs w:val="24"/>
+        </w:rPr>
+        <w:t>Tools Used to Refactor the Candidate R</w:t>
+      </w:r>
+    </w:p>
+    <w:p>
+      <w:pPr>
+        <w:rPr>
+          <w:sz w:val="6"/>
+          <w:szCs w:val="6"/>
+        </w:rPr>
+      </w:pPr>
+    </w:p>
+    <w:p>
+      <w:pPr>
+        <w:jc w:val="both"/>
+        <w:rPr>
+          <w:rFonts w:ascii="Times New Roman" w:hAnsi="Times New Roman" w:cs="Times New Roman"/>
+          <w:b/>
+          <w:bCs/>
+        </w:rPr>
+      </w:pPr>
+      <w:r>
+        <w:rPr>
+          <w:rFonts w:ascii="Times New Roman" w:hAnsi="Times New Roman" w:cs="Times New Roman"/>
+          <w:b/>
+          <w:bCs/>
+        </w:rPr>
+        <w:t>1. E</w:t>
+      </w:r>
+      <w:r>
+        <w:rPr>
+          <w:rFonts w:ascii="Times New Roman" w:hAnsi="Times New Roman" w:cs="Times New Roman"/>
+          <w:b/>
+          <w:bCs/>
+        </w:rPr>
+        <w:t>clipse</w:t>
+      </w:r>
+      <w:r>
+        <w:rPr>
+          <w:rFonts w:ascii="Times New Roman" w:hAnsi="Times New Roman" w:cs="Times New Roman"/>
+          <w:b/>
+          <w:bCs/>
+        </w:rPr>
+        <w:t xml:space="preserve"> IDE</w:t>
+      </w:r>
+    </w:p>
+    <w:p>
+      <w:pPr>
+        <w:jc w:val="both"/>
+        <w:rPr>
+          <w:rFonts w:ascii="Times New Roman" w:hAnsi="Times New Roman" w:cs="Times New Roman"/>
+        </w:rPr>
+      </w:pPr>
+      <w:r>
+        <w:rPr>
+          <w:rFonts w:ascii="Times New Roman" w:hAnsi="Times New Roman" w:cs="Times New Roman"/>
+        </w:rPr>
+        <w:t xml:space="preserve">Eclipse is an integrated development environment used in computer programming. It contains a base workspace and so many plugins for the system to get a customized environment. The main feature of the debugger helped us in improving the code in many ways. The wonderful user interface of it makes easy for the developer to debug, </w:t>
+      </w:r>
+      <w:r>
+        <w:rPr>
+          <w:rFonts w:ascii="Times New Roman" w:hAnsi="Times New Roman" w:cs="Times New Roman"/>
+        </w:rPr>
+        <w:t>track,</w:t>
+      </w:r>
+      <w:r>
+        <w:rPr>
+          <w:rFonts w:ascii="Times New Roman" w:hAnsi="Times New Roman" w:cs="Times New Roman"/>
+        </w:rPr>
+        <w:t xml:space="preserve"> and navigate through different files.</w:t>
+      </w:r>
+    </w:p>
+    <w:p>
+      <w:pPr>
+        <w:jc w:val="both"/>
+        <w:rPr>
+          <w:rFonts w:ascii="Times New Roman" w:hAnsi="Times New Roman" w:cs="Times New Roman"/>
+          <w:sz w:val="2"/>
+          <w:szCs w:val="2"/>
+        </w:rPr>
+      </w:pPr>
+    </w:p>
+    <w:p>
+      <w:pPr>
+        <w:jc w:val="both"/>
+        <w:rPr>
+          <w:rFonts w:ascii="Times New Roman" w:hAnsi="Times New Roman" w:cs="Times New Roman"/>
+          <w:b/>
+          <w:bCs/>
+        </w:rPr>
+      </w:pPr>
+      <w:r>
+        <w:rPr>
+          <w:rFonts w:ascii="Times New Roman" w:hAnsi="Times New Roman" w:cs="Times New Roman"/>
+          <w:b/>
+          <w:bCs/>
+        </w:rPr>
+        <w:t xml:space="preserve">2. </w:t>
+      </w:r>
+      <w:r>
+        <w:rPr>
+          <w:rFonts w:ascii="Times New Roman" w:hAnsi="Times New Roman" w:cs="Times New Roman"/>
+          <w:b/>
+          <w:bCs/>
+        </w:rPr>
+        <w:t>Team</w:t>
+      </w:r>
+      <w:r>
+        <w:rPr>
+          <w:rFonts w:ascii="Times New Roman" w:hAnsi="Times New Roman" w:cs="Times New Roman"/>
+          <w:b/>
+          <w:bCs/>
+        </w:rPr>
+        <w:t>S</w:t>
+      </w:r>
+      <w:r>
+        <w:rPr>
+          <w:rFonts w:ascii="Times New Roman" w:hAnsi="Times New Roman" w:cs="Times New Roman"/>
+          <w:b/>
+          <w:bCs/>
+        </w:rPr>
+        <w:t>cale</w:t>
+      </w:r>
+    </w:p>
+    <w:p>
+      <w:pPr>
+        <w:jc w:val="both"/>
+        <w:rPr>
+          <w:rFonts w:ascii="Times New Roman" w:hAnsi="Times New Roman" w:cs="Times New Roman"/>
+        </w:rPr>
+      </w:pPr>
+      <w:r>
+        <w:rPr>
+          <w:rFonts w:ascii="Times New Roman" w:hAnsi="Times New Roman" w:cs="Times New Roman"/>
+        </w:rPr>
+        <w:t>Teamscale is a software intelligence platform, that is, it creates transparency on code quality and the underlying software development process. This makes it possible for developers, testers, and managers to better understand and control technical debt of their systems. It is the incremental analysis engine. It is directly connected to the version control system and, hence, analyses each commit incrementally. This enables Teamscale to provide rapid feedback and reveal the root causes on commit-based for emerging problems or deteriorating trends.</w:t>
+      </w:r>
+    </w:p>
+    <w:p>
+      <w:pPr>
+        <w:jc w:val="both"/>
+        <w:rPr>
+          <w:rFonts w:ascii="Times New Roman" w:hAnsi="Times New Roman" w:cs="Times New Roman"/>
+          <w:sz w:val="2"/>
+          <w:szCs w:val="2"/>
+        </w:rPr>
+      </w:pPr>
+    </w:p>
+    <w:p>
+      <w:pPr>
+        <w:jc w:val="both"/>
+        <w:rPr>
+          <w:rFonts w:ascii="Times New Roman" w:hAnsi="Times New Roman" w:cs="Times New Roman"/>
+          <w:b/>
+          <w:bCs/>
+          <w:sz w:val="24"/>
+          <w:szCs w:val="24"/>
+        </w:rPr>
+      </w:pPr>
+      <w:r>
+        <w:rPr>
+          <w:rFonts w:ascii="Times New Roman" w:hAnsi="Times New Roman" w:cs="Times New Roman"/>
+          <w:b/>
+          <w:bCs/>
+          <w:sz w:val="24"/>
+          <w:szCs w:val="24"/>
+        </w:rPr>
+        <w:t>3. Sonar Lint Integration in Eclipse</w:t>
+      </w:r>
+    </w:p>
+    <w:p>
+      <w:pPr>
+        <w:jc w:val="both"/>
+        <w:rPr>
+          <w:rFonts w:ascii="Times New Roman" w:hAnsi="Times New Roman" w:cs="Times New Roman"/>
+        </w:rPr>
+      </w:pPr>
+      <w:r>
+        <w:rPr>
+          <w:rFonts w:ascii="Times New Roman" w:hAnsi="Times New Roman" w:cs="Times New Roman"/>
+        </w:rPr>
+        <w:t>Sonar Lint is a Free and Open-Source IDE extension that identifies and helps you fix quality and security issues as you code. Like a spell checker, Sonar Lint squiggles flaws and provides real-time feedback and clear remediation guidance to deliver clean code from the get-go. Code Quality is an integral part of any software pipeline nowadays. It's about preventing bugs from impacting end users, preventing security vulnerabilities from making it to the open world, and also easing the maintainability of your code. Static Code Analysis plays an essential role here.This is where Sonar Lint is a very handy tool.</w:t>
+      </w:r>
+    </w:p>
+    <w:p>
+      <w:pPr>
+        <w:jc w:val="both"/>
+        <w:rPr>
+          <w:rFonts w:ascii="Times New Roman" w:hAnsi="Times New Roman" w:cs="Times New Roman"/>
+        </w:rPr>
+      </w:pPr>
+    </w:p>
+    <w:p>
+      <w:pPr>
+        <w:jc w:val="both"/>
+        <w:rPr>
+          <w:rFonts w:ascii="Times New Roman" w:hAnsi="Times New Roman" w:cs="Times New Roman"/>
+        </w:rPr>
+      </w:pPr>
+    </w:p>
+    <w:p>
+      <w:pPr>
+        <w:jc w:val="both"/>
+        <w:rPr>
+          <w:rFonts w:ascii="Times New Roman" w:hAnsi="Times New Roman" w:cs="Times New Roman"/>
+          <w:sz w:val="2"/>
+          <w:szCs w:val="2"/>
+        </w:rPr>
+      </w:pPr>
+    </w:p>
+    <w:p>
+      <w:pPr>
+        <w:jc w:val="both"/>
+        <w:rPr>
+          <w:rFonts w:ascii="Times New Roman" w:hAnsi="Times New Roman" w:cs="Times New Roman"/>
+          <w:b/>
+          <w:bCs/>
+          <w:sz w:val="24"/>
+          <w:szCs w:val="24"/>
+        </w:rPr>
+      </w:pPr>
+      <w:r>
+        <w:rPr>
+          <w:rFonts w:ascii="Times New Roman" w:hAnsi="Times New Roman" w:cs="Times New Roman"/>
+          <w:b/>
+          <w:bCs/>
+          <w:sz w:val="24"/>
+          <w:szCs w:val="24"/>
+        </w:rPr>
+        <w:lastRenderedPageBreak/>
+        <w:t>4. Check</w:t>
+      </w:r>
+      <w:r>
+        <w:rPr>
+          <w:rFonts w:ascii="Times New Roman" w:hAnsi="Times New Roman" w:cs="Times New Roman"/>
+          <w:b/>
+          <w:bCs/>
+          <w:sz w:val="24"/>
+          <w:szCs w:val="24"/>
+        </w:rPr>
+        <w:t>S</w:t>
+      </w:r>
+      <w:r>
+        <w:rPr>
+          <w:rFonts w:ascii="Times New Roman" w:hAnsi="Times New Roman" w:cs="Times New Roman"/>
+          <w:b/>
+          <w:bCs/>
+          <w:sz w:val="24"/>
+          <w:szCs w:val="24"/>
+        </w:rPr>
+        <w:t>tyle</w:t>
+      </w:r>
+    </w:p>
+    <w:p>
+      <w:pPr>
+        <w:jc w:val="both"/>
+        <w:rPr>
+          <w:rFonts w:ascii="Times New Roman" w:hAnsi="Times New Roman" w:cs="Times New Roman"/>
+        </w:rPr>
+      </w:pPr>
+      <w:r>
+        <w:rPr>
+          <w:rFonts w:ascii="Times New Roman" w:hAnsi="Times New Roman" w:cs="Times New Roman"/>
+        </w:rPr>
+        <w:t xml:space="preserve">The check style development tool is a plugin added into the IDE. It is able to check the coding standard automatically. It makes the software developer work’s easier by indicating the design problems, such code formats,layout,etc.It helps with auditing code structure in classes and methods and also diminishes </w:t>
+      </w:r>
+      <w:r>
+        <w:rPr>
+          <w:rFonts w:ascii="Times New Roman" w:hAnsi="Times New Roman" w:cs="Times New Roman"/>
+        </w:rPr>
+        <w:t>the chances of formatting problem to occur.</w:t>
+      </w:r>
+    </w:p>
+    <w:p>
+      <w:pPr>
+        <w:jc w:val="both"/>
+        <w:rPr>
+          <w:rFonts w:ascii="Times New Roman" w:hAnsi="Times New Roman" w:cs="Times New Roman"/>
+          <w:sz w:val="2"/>
+          <w:szCs w:val="2"/>
+        </w:rPr>
+      </w:pPr>
+    </w:p>
+    <w:p>
+      <w:pPr>
+        <w:jc w:val="both"/>
+        <w:rPr>
+          <w:rFonts w:ascii="Times New Roman" w:hAnsi="Times New Roman" w:cs="Times New Roman"/>
+          <w:b/>
+          <w:bCs/>
+          <w:sz w:val="24"/>
+          <w:szCs w:val="24"/>
+        </w:rPr>
+      </w:pPr>
+      <w:r>
+        <w:rPr>
+          <w:rFonts w:ascii="Times New Roman" w:hAnsi="Times New Roman" w:cs="Times New Roman"/>
+          <w:b/>
+          <w:bCs/>
+          <w:sz w:val="24"/>
+          <w:szCs w:val="24"/>
+        </w:rPr>
+        <w:t>5. Overleaf</w:t>
+      </w:r>
+    </w:p>
+    <w:p>
+      <w:pPr>
+        <w:jc w:val="both"/>
+        <w:rPr>
+          <w:rFonts w:ascii="Times New Roman" w:hAnsi="Times New Roman" w:cs="Times New Roman"/>
+        </w:rPr>
+      </w:pPr>
+      <w:r>
+        <w:rPr>
+          <w:rFonts w:ascii="Times New Roman" w:hAnsi="Times New Roman" w:cs="Times New Roman"/>
+        </w:rPr>
+        <w:t>Overleaf is a collaborative cloud-based LaTeX editor used for writing, editing, and publishing scientific documents. It partners with a wide range of scientific publishers to provide official journal LaTeX templates, and direct submission links .Overleaf was conceived by John Hammersley and John Lees-Miller, who started developing it in 2011as Write LaTeX, through their company Write LaTeX Limited. We used it to document our work in Latex , plus the main benefit of this is that we can share it across each team member, and everyone can work simultaneously. Also, the packages need for editing are already installed in overleaf.</w:t>
+      </w:r>
+    </w:p>
+    <w:p>
+      <w:pPr>
+        <w:jc w:val="both"/>
+        <w:rPr>
+          <w:rFonts w:ascii="Times New Roman" w:hAnsi="Times New Roman" w:cs="Times New Roman"/>
+          <w:sz w:val="2"/>
+          <w:szCs w:val="2"/>
+        </w:rPr>
+      </w:pPr>
+    </w:p>
+    <w:p>
+      <w:pPr>
+        <w:jc w:val="both"/>
+        <w:rPr>
+          <w:rFonts w:ascii="Times New Roman" w:hAnsi="Times New Roman" w:cs="Times New Roman"/>
+          <w:b/>
+          <w:bCs/>
+          <w:sz w:val="24"/>
+          <w:szCs w:val="24"/>
+        </w:rPr>
+      </w:pPr>
+      <w:r>
+        <w:rPr>
+          <w:rFonts w:ascii="Times New Roman" w:hAnsi="Times New Roman" w:cs="Times New Roman"/>
+          <w:b/>
+          <w:bCs/>
+          <w:sz w:val="24"/>
+          <w:szCs w:val="24"/>
+        </w:rPr>
+        <w:t>6. GIT</w:t>
+      </w:r>
+    </w:p>
+    <w:p>
+      <w:pPr>
+        <w:jc w:val="both"/>
+        <w:rPr>
+          <w:rFonts w:ascii="Times New Roman" w:hAnsi="Times New Roman" w:cs="Times New Roman"/>
+        </w:rPr>
+      </w:pPr>
+      <w:r>
+        <w:rPr>
+          <w:rFonts w:ascii="Times New Roman" w:hAnsi="Times New Roman" w:cs="Times New Roman"/>
+        </w:rPr>
+        <w:t>Git is a free and open-source distributed version control system designed to handle everything from small to very large projects with speed and efficiency. Git is easy to learn and has a tiny footprint with lightning-fast performance. It outclasses SCM tools like Subversion, CVS, Perforce, and ClearCase with features like cheap local branching, convenient staging areas, and multiple workflows.</w:t>
+      </w:r>
+    </w:p>
+    <w:p>
+      <w:pPr>
+        <w:jc w:val="both"/>
+        <w:rPr>
+          <w:rFonts w:ascii="Times New Roman" w:hAnsi="Times New Roman" w:cs="Times New Roman"/>
+        </w:rPr>
+      </w:pPr>
+    </w:p>
+    <w:p>
+      <w:pPr>
+        <w:pStyle w:val="Heading1"/>
+        <w:numPr>
+          <w:ilvl w:val="0"/>
+          <w:numId w:val="0"/>
+        </w:numPr>
+        <w:rPr>
+          <w:rFonts w:ascii="Times New Roman" w:hAnsi="Times New Roman" w:cs="Times New Roman"/>
+          <w:b/>
+          <w:bCs/>
+          <w:color w:val="000000" w:themeColor="text1"/>
+          <w:sz w:val="24"/>
+          <w:szCs w:val="24"/>
+        </w:rPr>
+      </w:pPr>
+      <w:r>
+        <w:rPr>
+          <w:rFonts w:ascii="Times New Roman" w:hAnsi="Times New Roman" w:cs="Times New Roman"/>
+          <w:b/>
+          <w:bCs/>
+          <w:color w:val="000000" w:themeColor="text1"/>
+          <w:sz w:val="24"/>
+          <w:szCs w:val="24"/>
+        </w:rPr>
+        <w:t>7.2</w:t>
+      </w:r>
+      <w:r>
+        <w:rPr>
+          <w:rFonts w:ascii="Times New Roman" w:hAnsi="Times New Roman" w:cs="Times New Roman"/>
+          <w:b/>
+          <w:bCs/>
+          <w:color w:val="000000" w:themeColor="text1"/>
+          <w:sz w:val="24"/>
+          <w:szCs w:val="24"/>
+        </w:rPr>
+        <w:t xml:space="preserve"> </w:t>
+      </w:r>
+      <w:r>
+        <w:rPr>
+          <w:rFonts w:ascii="Times New Roman" w:hAnsi="Times New Roman" w:cs="Times New Roman"/>
+          <w:b/>
+          <w:bCs/>
+          <w:color w:val="000000" w:themeColor="text1"/>
+          <w:sz w:val="24"/>
+          <w:szCs w:val="24"/>
+        </w:rPr>
+        <w:t xml:space="preserve"> ISO/IEC 25010:2011 </w:t>
+      </w:r>
+      <w:r>
+        <w:rPr>
+          <w:rFonts w:ascii="Times New Roman" w:hAnsi="Times New Roman" w:cs="Times New Roman"/>
+          <w:b/>
+          <w:bCs/>
+          <w:color w:val="000000" w:themeColor="text1"/>
+          <w:sz w:val="24"/>
+          <w:szCs w:val="24"/>
+        </w:rPr>
+        <w:t xml:space="preserve">Software Quality Standard to Refactor </w:t>
+      </w:r>
+      <w:r>
+        <w:rPr>
+          <w:rFonts w:ascii="Times New Roman" w:hAnsi="Times New Roman" w:cs="Times New Roman"/>
+          <w:b/>
+          <w:bCs/>
+          <w:color w:val="000000" w:themeColor="text1"/>
+          <w:sz w:val="24"/>
+          <w:szCs w:val="24"/>
+        </w:rPr>
+        <w:t>the Candidate R</w:t>
+      </w:r>
+    </w:p>
+    <w:p>
+      <w:pPr>
+        <w:pStyle w:val="ListParagraph"/>
+        <w:ind w:left="1080"/>
+        <w:rPr>
+          <w:rFonts w:ascii="Times New Roman" w:hAnsi="Times New Roman" w:cs="Times New Roman"/>
+          <w:sz w:val="16"/>
+          <w:szCs w:val="16"/>
+        </w:rPr>
+      </w:pPr>
+    </w:p>
+    <w:p>
+      <w:pPr>
+        <w:keepNext/>
+        <w:ind w:left="360"/>
+        <w:jc w:val="center"/>
+      </w:pPr>
+      <w:r>
+        <w:rPr>
+          <w:noProof/>
+        </w:rPr>
+        <mc:AlternateContent>
+          <mc:Choice Requires="wps">
+            <w:drawing>
+              <wp:anchor distT="0" distB="0" distL="114300" distR="114300" simplePos="0" relativeHeight="251659264" behindDoc="0" locked="0" layoutInCell="1" allowOverlap="1" wp14:anchorId="64FFCF89" wp14:editId="41E401C0">
+                <wp:simplePos x="0" y="0"/>
+                <wp:positionH relativeFrom="column">
+                  <wp:posOffset>1135380</wp:posOffset>
+                </wp:positionH>
+                <wp:positionV relativeFrom="paragraph">
+                  <wp:posOffset>2090420</wp:posOffset>
+                </wp:positionV>
+                <wp:extent cx="1402080" cy="1028700"/>
+                <wp:effectExtent l="0" t="0" r="26670" b="19050"/>
+                <wp:wrapNone/>
+                <wp:docPr id="7" name="Rectangle 7"/>
+                <wp:cNvGraphicFramePr/>
+                <a:graphic xmlns:a="http://schemas.openxmlformats.org/drawingml/2006/main">
+                  <a:graphicData uri="http://schemas.microsoft.com/office/word/2010/wordprocessingShape">
+                    <wps:wsp>
+                      <wps:cNvSpPr/>
+                      <wps:spPr>
+                        <a:xfrm>
+                          <a:off x="0" y="0"/>
+                          <a:ext cx="1402080" cy="1028700"/>
+                        </a:xfrm>
+                        <a:prstGeom prst="rect">
+                          <a:avLst/>
+                        </a:prstGeom>
+                        <a:noFill/>
+                        <a:ln w="22225" cap="flat" cmpd="sng" algn="ctr">
+                          <a:solidFill>
+                            <a:srgbClr val="FF0000"/>
+                          </a:solidFill>
+                          <a:prstDash val="dash"/>
+                          <a:round/>
+                          <a:headEnd type="none" w="med" len="med"/>
+                          <a:tailEnd type="none" w="med" len="med"/>
+                        </a:ln>
+                      </wps:spPr>
+                      <wps:style>
+                        <a:lnRef idx="0">
+                          <a:scrgbClr r="0" g="0" b="0"/>
+                        </a:lnRef>
+                        <a:fillRef idx="0">
+                          <a:scrgbClr r="0" g="0" b="0"/>
+                        </a:fillRef>
+                        <a:effectRef idx="0">
+                          <a:scrgbClr r="0" g="0" b="0"/>
+                        </a:effectRef>
+                        <a:fontRef idx="minor">
+                          <a:schemeClr val="dk1"/>
+                        </a:fontRef>
+                      </wps:style>
+                      <wps:bodyPr rot="0" spcFirstLastPara="0" vertOverflow="overflow" horzOverflow="overflow" vert="horz" wrap="square" lIns="91440" tIns="45720" rIns="91440" bIns="45720" numCol="1" spcCol="0" rtlCol="0" fromWordArt="0" anchor="ctr" anchorCtr="0" forceAA="0" compatLnSpc="1">
+                        <a:prstTxWarp prst="textNoShape">
+                          <a:avLst/>
+                        </a:prstTxWarp>
+                        <a:noAutofit/>
+                      </wps:bodyPr>
+                    </wps:wsp>
+                  </a:graphicData>
+                </a:graphic>
+                <wp14:sizeRelH relativeFrom="margin">
+                  <wp14:pctWidth>0</wp14:pctWidth>
+                </wp14:sizeRelH>
+                <wp14:sizeRelV relativeFrom="margin">
+                  <wp14:pctHeight>0</wp14:pctHeight>
+                </wp14:sizeRelV>
+              </wp:anchor>
+            </w:drawing>
+          </mc:Choice>
+          <mc:Fallback>
+            <w:pict>
+              <v:rect w14:anchorId="1C5FD144" id="Rectangle 7" o:spid="_x0000_s1026" style="position:absolute;margin-left:89.4pt;margin-top:164.6pt;width:110.4pt;height:81pt;z-index:251659264;visibility:visible;mso-wrap-style:square;mso-width-percent:0;mso-height-percent:0;mso-wrap-distance-left:9pt;mso-wrap-distance-top:0;mso-wrap-distance-right:9pt;mso-wrap-distance-bottom:0;mso-position-horizontal:absolute;mso-position-horizontal-relative:text;mso-position-vertical:absolute;mso-position-vertical-relative:text;mso-width-percent:0;mso-height-percent:0;mso-width-relative:margin;mso-height-relative:margin;v-text-anchor:middle" o:gfxdata="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" filled="f" strokecolor="red" strokeweight="1.75pt">
+                <v:stroke dashstyle="dash" joinstyle="round"/>
+              </v:rect>
+            </w:pict>
+          </mc:Fallback>
+        </mc:AlternateContent>
+      </w:r>
+      <w:r>
+        <w:rPr>
+          <w:noProof/>
+        </w:rPr>
+        <w:drawing>
+          <wp:inline distT="0" distB="0" distL="0" distR="0" wp14:anchorId="4CBA2857" wp14:editId="6E63BDBB">
+            <wp:extent cx="4069080" cy="3107035"/>
+            <wp:effectExtent l="0" t="0" r="7620" b="0"/>
+            <wp:docPr id="3" name="Picture 3" descr="Timeline&#10;&#10;Description automatically generated"/>
+            <wp:cNvGraphicFramePr>
+              <a:graphicFrameLocks xmlns:a="http://schemas.openxmlformats.org/drawingml/2006/main" noChangeAspect="1"/>
+            </wp:cNvGraphicFramePr>
+            <a:graphic xmlns:a="http://schemas.openxmlformats.org/drawingml/2006/main">
+              <a:graphicData uri="http://schemas.openxmlformats.org/drawingml/2006/picture">
+                <pic:pic xmlns:pic="http://schemas.openxmlformats.org/drawingml/2006/picture">
+                  <pic:nvPicPr>
+                    <pic:cNvPr id="3" name="Picture 3" descr="Timeline&#10;&#10;Description automatically generated"/>
+                    <pic:cNvPicPr>
+                      <a:picLocks noChangeAspect="1" noChangeArrowheads="1"/>
+                    </pic:cNvPicPr>
+                  </pic:nvPicPr>
+                  <pic:blipFill>
+                    <a:blip r:embed="rId33">
+                      <a:extLst>
+                        <a:ext uri="{28A0092B-C50C-407E-A947-70E740481C1C}">
+                          <a14:useLocalDpi xmlns:a14="http://schemas.microsoft.com/office/drawing/2010/main" val="0"/>
+                        </a:ext>
+                      </a:extLst>
+                    </a:blip>
+                    <a:srcRect/>
+                    <a:stretch>
+                      <a:fillRect/>
+                    </a:stretch>
+                  </pic:blipFill>
+                  <pic:spPr bwMode="auto">
+                    <a:xfrm>
+                      <a:off x="0" y="0"/>
+                      <a:ext cx="4081791" cy="3116741"/>
+                    </a:xfrm>
+                    <a:prstGeom prst="rect">
+                      <a:avLst/>
+                    </a:prstGeom>
+                    <a:noFill/>
+                    <a:ln>
+                      <a:noFill/>
+                    </a:ln>
+                  </pic:spPr>
+                </pic:pic>
+              </a:graphicData>
+            </a:graphic>
+          </wp:inline>
+        </w:drawing>
+      </w:r>
+    </w:p>
+    <w:p>
+      <w:pPr>
+        <w:pStyle w:val="Caption"/>
+        <w:jc w:val="center"/>
+        <w:rPr>
+          <w:color w:val="auto"/>
+          <w:sz w:val="21"/>
+          <w:szCs w:val="21"/>
+        </w:rPr>
+      </w:pPr>
+      <w:r>
+        <w:rPr>
+          <w:color w:val="auto"/>
+          <w:sz w:val="21"/>
+          <w:szCs w:val="21"/>
+        </w:rPr>
+        <w:t xml:space="preserve">Figure </w:t>
+      </w:r>
+      <w:r>
+        <w:rPr>
+          <w:color w:val="auto"/>
+          <w:sz w:val="21"/>
+          <w:szCs w:val="21"/>
+        </w:rPr>
+        <w:fldChar w:fldCharType="begin"/>
+      </w:r>
+      <w:r>
+        <w:rPr>
+          <w:color w:val="auto"/>
+          <w:sz w:val="21"/>
+          <w:szCs w:val="21"/>
+        </w:rPr>
+        <w:instrText xml:space="preserve"> SEQ Figure \* ARABIC </w:instrText>
+      </w:r>
+      <w:r>
+        <w:rPr>
+          <w:color w:val="auto"/>
+          <w:sz w:val="21"/>
+          <w:szCs w:val="21"/>
+        </w:rPr>
+        <w:fldChar w:fldCharType="separate"/>
+      </w:r>
+      <w:r>
+        <w:rPr>
+          <w:noProof/>
+          <w:color w:val="auto"/>
+          <w:sz w:val="21"/>
+          <w:szCs w:val="21"/>
+        </w:rPr>
+        <w:t>8</w:t>
+      </w:r>
+      <w:r>
+        <w:rPr>
+          <w:color w:val="auto"/>
+          <w:sz w:val="21"/>
+          <w:szCs w:val="21"/>
+        </w:rPr>
+        <w:fldChar w:fldCharType="end"/>
+      </w:r>
+      <w:r>
+        <w:rPr>
+          <w:color w:val="auto"/>
+          <w:sz w:val="21"/>
+          <w:szCs w:val="21"/>
+        </w:rPr>
+        <w:t xml:space="preserve"> : </w:t>
+      </w:r>
+      <w:r>
+        <w:rPr>
+          <w:b/>
+          <w:bCs/>
+          <w:color w:val="auto"/>
+          <w:sz w:val="21"/>
+          <w:szCs w:val="21"/>
+        </w:rPr>
+        <w:t>ISO/IEC 25010:2011</w:t>
+      </w:r>
+      <w:r>
+        <w:rPr>
+          <w:color w:val="auto"/>
+          <w:sz w:val="21"/>
+          <w:szCs w:val="21"/>
+        </w:rPr>
+        <w:t>-Software Quality Requirements and Evaluation (</w:t>
+      </w:r>
+      <w:r>
+        <w:rPr>
+          <w:b/>
+          <w:bCs/>
+          <w:color w:val="auto"/>
+          <w:sz w:val="21"/>
+          <w:szCs w:val="21"/>
+        </w:rPr>
+        <w:t>SQuaRE</w:t>
+      </w:r>
+      <w:r>
+        <w:rPr>
+          <w:color w:val="auto"/>
+          <w:sz w:val="21"/>
+          <w:szCs w:val="21"/>
+        </w:rPr>
+        <w:t>)</w:t>
+      </w:r>
+    </w:p>
+    <w:p>
+      <w:pPr>
+        <w:rPr>
+          <w:sz w:val="2"/>
+          <w:szCs w:val="2"/>
+        </w:rPr>
+      </w:pPr>
+    </w:p>
+    <w:p>
+      <w:pPr>
+        <w:jc w:val="both"/>
+        <w:rPr>
+          <w:rFonts w:ascii="Times New Roman" w:hAnsi="Times New Roman" w:cs="Times New Roman"/>
+        </w:rPr>
+      </w:pPr>
+      <w:r>
+        <w:rPr>
+          <w:rFonts w:ascii="Times New Roman" w:hAnsi="Times New Roman" w:cs="Times New Roman"/>
+        </w:rPr>
+        <w:t xml:space="preserve">ISO 25010, titled “Systems and software engineering – Systems and software Quality Requirements and Evaluation (SQuaRE) – System and software quality models”, is a software quality standard. It </w:t>
+      </w:r>
+      <w:r>
+        <w:rPr>
+          <w:rFonts w:ascii="Times New Roman" w:hAnsi="Times New Roman" w:cs="Times New Roman"/>
+        </w:rPr>
+        <w:lastRenderedPageBreak/>
+        <w:t>describes the models, consisting of characteristics and sub-characteristics, for both software product quality, and software quality in use together with practical guidance on the use of the quality models. ISO25010 describes two quality models:</w:t>
+      </w:r>
+    </w:p>
+    <w:p>
+      <w:pPr>
+        <w:pStyle w:val="ListParagraph"/>
+        <w:numPr>
+          <w:ilvl w:val="0"/>
+          <w:numId w:val="22"/>
+        </w:numPr>
+        <w:ind w:left="360"/>
+        <w:jc w:val="both"/>
+        <w:rPr>
+          <w:rFonts w:ascii="Times New Roman" w:hAnsi="Times New Roman" w:cs="Times New Roman"/>
+        </w:rPr>
+      </w:pPr>
+      <w:r>
+        <w:rPr>
+          <w:rFonts w:ascii="Times New Roman" w:hAnsi="Times New Roman" w:cs="Times New Roman"/>
+        </w:rPr>
+        <w:t>The quality in use model composed of five characteristics (some of which are further sub-divided into sub-characteristics)</w:t>
+      </w:r>
+      <w:r>
+        <w:rPr>
+          <w:rFonts w:ascii="Times New Roman" w:hAnsi="Times New Roman" w:cs="Times New Roman"/>
+        </w:rPr>
+        <w:t>.</w:t>
+      </w:r>
+      <w:r>
+        <w:rPr>
+          <w:rFonts w:ascii="Times New Roman" w:hAnsi="Times New Roman" w:cs="Times New Roman"/>
+        </w:rPr>
+        <w:t xml:space="preserve"> </w:t>
+      </w:r>
+    </w:p>
+    <w:p>
+      <w:pPr>
+        <w:pStyle w:val="ListParagraph"/>
+        <w:numPr>
+          <w:ilvl w:val="0"/>
+          <w:numId w:val="22"/>
+        </w:numPr>
+        <w:ind w:left="360"/>
+        <w:jc w:val="both"/>
+        <w:rPr>
+          <w:rFonts w:ascii="Times New Roman" w:hAnsi="Times New Roman" w:cs="Times New Roman"/>
+        </w:rPr>
+      </w:pPr>
+      <w:r>
+        <w:rPr>
+          <w:rFonts w:ascii="Times New Roman" w:hAnsi="Times New Roman" w:cs="Times New Roman"/>
+        </w:rPr>
+        <w:t>A product quality model composed of eight characteristics (which are further sub-divided into sub-characteristics)</w:t>
+      </w:r>
+      <w:r>
+        <w:rPr>
+          <w:rFonts w:ascii="Times New Roman" w:hAnsi="Times New Roman" w:cs="Times New Roman"/>
+        </w:rPr>
+        <w:t>.</w:t>
+      </w:r>
+      <w:r>
+        <w:rPr>
+          <w:rFonts w:ascii="Times New Roman" w:hAnsi="Times New Roman" w:cs="Times New Roman"/>
+        </w:rPr>
+        <w:t xml:space="preserve"> </w:t>
+      </w:r>
+    </w:p>
+    <w:p>
+      <w:pPr>
+        <w:jc w:val="both"/>
+        <w:rPr>
+          <w:rFonts w:ascii="Times New Roman" w:hAnsi="Times New Roman" w:cs="Times New Roman"/>
+        </w:rPr>
+      </w:pPr>
+      <w:r>
+        <w:rPr>
+          <w:rFonts w:ascii="Times New Roman" w:hAnsi="Times New Roman" w:cs="Times New Roman"/>
+        </w:rPr>
+        <w:t>ISO 25010 is made up of eight product quality characteristics and 31 sub-characteristics:</w:t>
+      </w:r>
+    </w:p>
+    <w:p>
+      <w:pPr>
+        <w:pStyle w:val="ListParagraph"/>
+        <w:numPr>
+          <w:ilvl w:val="0"/>
+          <w:numId w:val="23"/>
+        </w:numPr>
+        <w:spacing w:after="0" w:line="276" w:lineRule="auto"/>
+        <w:ind w:left="360"/>
+        <w:jc w:val="both"/>
+        <w:rPr>
+          <w:rFonts w:ascii="Times New Roman" w:hAnsi="Times New Roman" w:cs="Times New Roman"/>
+        </w:rPr>
+      </w:pPr>
+      <w:r>
+        <w:rPr>
+          <w:rFonts w:ascii="Times New Roman" w:hAnsi="Times New Roman" w:cs="Times New Roman"/>
+        </w:rPr>
+        <w:t>Functional Suitability</w:t>
+      </w:r>
+    </w:p>
+    <w:p>
+      <w:pPr>
+        <w:pStyle w:val="ListParagraph"/>
+        <w:numPr>
+          <w:ilvl w:val="0"/>
+          <w:numId w:val="23"/>
+        </w:numPr>
+        <w:spacing w:after="0" w:line="276" w:lineRule="auto"/>
+        <w:ind w:left="360"/>
+        <w:jc w:val="both"/>
+        <w:rPr>
+          <w:rFonts w:ascii="Times New Roman" w:hAnsi="Times New Roman" w:cs="Times New Roman"/>
+        </w:rPr>
+      </w:pPr>
+      <w:r>
+        <w:rPr>
+          <w:rFonts w:ascii="Times New Roman" w:hAnsi="Times New Roman" w:cs="Times New Roman"/>
+        </w:rPr>
+        <w:t>Reliability</w:t>
+      </w:r>
+    </w:p>
+    <w:p>
+      <w:pPr>
+        <w:pStyle w:val="ListParagraph"/>
+        <w:numPr>
+          <w:ilvl w:val="0"/>
+          <w:numId w:val="23"/>
+        </w:numPr>
+        <w:spacing w:after="0" w:line="276" w:lineRule="auto"/>
+        <w:ind w:left="360"/>
+        <w:jc w:val="both"/>
+        <w:rPr>
+          <w:rFonts w:ascii="Times New Roman" w:hAnsi="Times New Roman" w:cs="Times New Roman"/>
+        </w:rPr>
+      </w:pPr>
+      <w:r>
+        <w:rPr>
+          <w:rFonts w:ascii="Times New Roman" w:hAnsi="Times New Roman" w:cs="Times New Roman"/>
+        </w:rPr>
+        <w:t>Performance Efficiency</w:t>
+      </w:r>
+    </w:p>
+    <w:p>
+      <w:pPr>
+        <w:pStyle w:val="ListParagraph"/>
+        <w:numPr>
+          <w:ilvl w:val="0"/>
+          <w:numId w:val="23"/>
+        </w:numPr>
+        <w:spacing w:after="0" w:line="276" w:lineRule="auto"/>
+        <w:ind w:left="360"/>
+        <w:jc w:val="both"/>
+        <w:rPr>
+          <w:rFonts w:ascii="Times New Roman" w:hAnsi="Times New Roman" w:cs="Times New Roman"/>
+        </w:rPr>
+      </w:pPr>
+      <w:r>
+        <w:rPr>
+          <w:rFonts w:ascii="Times New Roman" w:hAnsi="Times New Roman" w:cs="Times New Roman"/>
+        </w:rPr>
+        <w:t>Useability</w:t>
+      </w:r>
+    </w:p>
+    <w:p>
+      <w:pPr>
+        <w:pStyle w:val="ListParagraph"/>
+        <w:numPr>
+          <w:ilvl w:val="0"/>
+          <w:numId w:val="23"/>
+        </w:numPr>
+        <w:spacing w:after="0" w:line="276" w:lineRule="auto"/>
+        <w:ind w:left="360"/>
+        <w:jc w:val="both"/>
+        <w:rPr>
+          <w:rFonts w:ascii="Times New Roman" w:hAnsi="Times New Roman" w:cs="Times New Roman"/>
+        </w:rPr>
+      </w:pPr>
+      <w:r>
+        <w:rPr>
+          <w:rFonts w:ascii="Times New Roman" w:hAnsi="Times New Roman" w:cs="Times New Roman"/>
+        </w:rPr>
+        <w:t>Security</w:t>
+      </w:r>
+    </w:p>
+    <w:p>
+      <w:pPr>
+        <w:pStyle w:val="ListParagraph"/>
+        <w:numPr>
+          <w:ilvl w:val="0"/>
+          <w:numId w:val="23"/>
+        </w:numPr>
+        <w:spacing w:after="0" w:line="276" w:lineRule="auto"/>
+        <w:ind w:left="360"/>
+        <w:jc w:val="both"/>
+        <w:rPr>
+          <w:rFonts w:ascii="Times New Roman" w:hAnsi="Times New Roman" w:cs="Times New Roman"/>
+        </w:rPr>
+      </w:pPr>
+      <w:r>
+        <w:rPr>
+          <w:rFonts w:ascii="Times New Roman" w:hAnsi="Times New Roman" w:cs="Times New Roman"/>
+        </w:rPr>
+        <w:t>Compatibility</w:t>
+      </w:r>
+    </w:p>
+    <w:p>
+      <w:pPr>
+        <w:pStyle w:val="ListParagraph"/>
+        <w:numPr>
+          <w:ilvl w:val="0"/>
+          <w:numId w:val="23"/>
+        </w:numPr>
+        <w:spacing w:after="0" w:line="276" w:lineRule="auto"/>
+        <w:ind w:left="360"/>
+        <w:jc w:val="both"/>
+        <w:rPr>
+          <w:rFonts w:ascii="Times New Roman" w:hAnsi="Times New Roman" w:cs="Times New Roman"/>
+          <w:b/>
+          <w:bCs/>
+        </w:rPr>
+      </w:pPr>
+      <w:r>
+        <w:rPr>
+          <w:rFonts w:ascii="Times New Roman" w:hAnsi="Times New Roman" w:cs="Times New Roman"/>
+          <w:b/>
+          <w:bCs/>
+        </w:rPr>
+        <w:t>Maintainability</w:t>
+      </w:r>
+    </w:p>
+    <w:p>
+      <w:pPr>
+        <w:pStyle w:val="ListParagraph"/>
+        <w:numPr>
+          <w:ilvl w:val="0"/>
+          <w:numId w:val="23"/>
+        </w:numPr>
+        <w:spacing w:after="0" w:line="276" w:lineRule="auto"/>
+        <w:ind w:left="360"/>
+        <w:jc w:val="both"/>
+        <w:rPr>
+          <w:rFonts w:ascii="Times New Roman" w:hAnsi="Times New Roman" w:cs="Times New Roman"/>
+        </w:rPr>
+      </w:pPr>
+      <w:r>
+        <w:rPr>
+          <w:rFonts w:ascii="Times New Roman" w:hAnsi="Times New Roman" w:cs="Times New Roman"/>
+        </w:rPr>
+        <w:t>Portability</w:t>
+      </w:r>
+    </w:p>
+    <w:p>
+      <w:pPr>
+        <w:pStyle w:val="ListParagraph"/>
+        <w:spacing w:after="0" w:line="240" w:lineRule="auto"/>
+        <w:ind w:left="360"/>
+        <w:jc w:val="both"/>
+        <w:rPr>
+          <w:rFonts w:ascii="Times New Roman" w:hAnsi="Times New Roman" w:cs="Times New Roman"/>
+        </w:rPr>
+      </w:pPr>
+    </w:p>
+    <w:p>
+      <w:pPr>
+        <w:spacing w:line="240" w:lineRule="auto"/>
+        <w:ind w:right="-454"/>
+        <w:rPr>
+          <w:rFonts w:ascii="Times New Roman" w:hAnsi="Times New Roman" w:cs="Times New Roman"/>
+        </w:rPr>
+      </w:pPr>
+      <w:r>
+        <w:rPr>
+          <w:rFonts w:ascii="Times New Roman" w:hAnsi="Times New Roman" w:cs="Times New Roman"/>
+        </w:rPr>
+        <w:t xml:space="preserve">The characteristics which </w:t>
+      </w:r>
+      <w:r>
+        <w:rPr>
+          <w:rFonts w:ascii="Times New Roman" w:hAnsi="Times New Roman" w:cs="Times New Roman"/>
+        </w:rPr>
+        <w:t xml:space="preserve">the </w:t>
+      </w:r>
+      <w:r>
+        <w:rPr>
+          <w:rFonts w:ascii="Times New Roman" w:hAnsi="Times New Roman" w:cs="Times New Roman"/>
+        </w:rPr>
+        <w:t xml:space="preserve">candidate R has </w:t>
+      </w:r>
+      <w:r>
+        <w:rPr>
+          <w:rFonts w:ascii="Times New Roman" w:hAnsi="Times New Roman" w:cs="Times New Roman"/>
+        </w:rPr>
+        <w:t xml:space="preserve">to possess after refactoring </w:t>
+      </w:r>
+      <w:r>
+        <w:rPr>
+          <w:rFonts w:ascii="Times New Roman" w:hAnsi="Times New Roman" w:cs="Times New Roman"/>
+        </w:rPr>
+        <w:t>according to the ISO standards</w:t>
+      </w:r>
+      <w:r>
+        <w:rPr>
+          <w:rFonts w:ascii="Times New Roman" w:hAnsi="Times New Roman" w:cs="Times New Roman"/>
+        </w:rPr>
+        <w:t xml:space="preserve"> is</w:t>
+      </w:r>
+      <w:r>
+        <w:rPr>
+          <w:rFonts w:ascii="Times New Roman" w:hAnsi="Times New Roman" w:cs="Times New Roman"/>
+        </w:rPr>
+        <w:t>:</w:t>
+      </w:r>
+    </w:p>
+    <w:p>
+      <w:pPr>
+        <w:spacing w:line="276" w:lineRule="auto"/>
+        <w:jc w:val="both"/>
+        <w:rPr>
+          <w:rFonts w:ascii="Times New Roman" w:hAnsi="Times New Roman" w:cs="Times New Roman"/>
+        </w:rPr>
+      </w:pPr>
+      <w:r>
+        <w:rPr>
+          <w:rFonts w:ascii="Times New Roman" w:hAnsi="Times New Roman" w:cs="Times New Roman"/>
+          <w:b/>
+          <w:bCs/>
+        </w:rPr>
+        <w:t>Maintainability</w:t>
+      </w:r>
+      <w:r>
+        <w:rPr>
+          <w:rFonts w:ascii="Times New Roman" w:hAnsi="Times New Roman" w:cs="Times New Roman"/>
+        </w:rPr>
+        <w:t xml:space="preserve"> refers to how well a product or system can be modified to improve, correct, or adapt to changes in the environment as well as </w:t>
+      </w:r>
+      <w:r>
+        <w:rPr>
+          <w:rFonts w:ascii="Times New Roman" w:hAnsi="Times New Roman" w:cs="Times New Roman"/>
+        </w:rPr>
+        <w:t>requirements. Our</w:t>
+      </w:r>
+      <w:r>
+        <w:rPr>
+          <w:rFonts w:ascii="Times New Roman" w:hAnsi="Times New Roman" w:cs="Times New Roman"/>
+        </w:rPr>
+        <w:t xml:space="preserve"> system is modular, </w:t>
+      </w:r>
+      <w:r>
+        <w:rPr>
+          <w:rFonts w:ascii="Times New Roman" w:hAnsi="Times New Roman" w:cs="Times New Roman"/>
+        </w:rPr>
+        <w:t>reusable</w:t>
+      </w:r>
+      <w:r>
+        <w:rPr>
+          <w:rFonts w:ascii="Times New Roman" w:hAnsi="Times New Roman" w:cs="Times New Roman"/>
+        </w:rPr>
+        <w:t xml:space="preserve"> easily, the coding is understandable and </w:t>
+      </w:r>
+      <w:r>
+        <w:rPr>
+          <w:rFonts w:ascii="Times New Roman" w:hAnsi="Times New Roman" w:cs="Times New Roman"/>
+        </w:rPr>
+        <w:t>also,</w:t>
+      </w:r>
+      <w:r>
+        <w:rPr>
+          <w:rFonts w:ascii="Times New Roman" w:hAnsi="Times New Roman" w:cs="Times New Roman"/>
+        </w:rPr>
+        <w:t xml:space="preserve"> we have added the document that can be understood by the next developer.</w:t>
+      </w:r>
+    </w:p>
+    <w:p>
+      <w:pPr>
         <w:pStyle w:val="Heading1"/>
         <w:numPr>
           <w:ilvl w:val="0"/>
           <w:numId w:val="12"/>
         </w:numPr>
+        <w:spacing w:after="120"/>
         <w:ind w:left="0"/>
         <w:rPr>
           <w:rFonts w:ascii="Times New Roman" w:hAnsi="Times New Roman" w:cs="Times New Roman"/>
@@ -41507,11 +44561,139 @@
     </w:p>
     <w:p>
       <w:pPr>
+        <w:rPr>
+          <w:rFonts w:ascii="Times New Roman" w:hAnsi="Times New Roman" w:cs="Times New Roman"/>
+        </w:rPr>
+      </w:pPr>
+      <w:r>
+        <w:rPr>
+          <w:rFonts w:ascii="Times New Roman" w:hAnsi="Times New Roman" w:cs="Times New Roman"/>
+        </w:rPr>
+        <w:t xml:space="preserve">In the below section, candidate’s R source code below </w:t>
+      </w:r>
+      <w:r>
+        <w:rPr>
+          <w:rFonts w:ascii="Times New Roman" w:hAnsi="Times New Roman" w:cs="Times New Roman"/>
+        </w:rPr>
+        <w:t>refactoring</w:t>
+      </w:r>
+      <w:r>
+        <w:rPr>
+          <w:rFonts w:ascii="Times New Roman" w:hAnsi="Times New Roman" w:cs="Times New Roman"/>
+        </w:rPr>
+        <w:t xml:space="preserve"> and after refactoring has been attached.</w:t>
+      </w:r>
+    </w:p>
+    <w:bookmarkStart w:id="9" w:name="_Hlk110020604"/>
+    <w:p>
+      <w:pPr>
+        <w:rPr>
+          <w:rFonts w:ascii="Times New Roman" w:hAnsi="Times New Roman" w:cs="Times New Roman"/>
+          <w:sz w:val="24"/>
+          <w:szCs w:val="24"/>
+        </w:rPr>
+      </w:pPr>
+      <w:r>
+        <w:rPr>
+          <w:rFonts w:ascii="Times New Roman" w:hAnsi="Times New Roman" w:cs="Times New Roman"/>
+          <w:sz w:val="24"/>
+          <w:szCs w:val="24"/>
+        </w:rPr>
+        <w:fldChar w:fldCharType="begin"/>
+      </w:r>
+      <w:r>
+        <w:rPr>
+          <w:rFonts w:ascii="Times New Roman" w:hAnsi="Times New Roman" w:cs="Times New Roman"/>
+          <w:sz w:val="24"/>
+          <w:szCs w:val="24"/>
+        </w:rPr>
+        <w:instrText xml:space="preserve"> HYPERLINK "https://github.com/manimayan/SOEN_6431_Deja_Vu/blob/main/Source_Code_R_After_Refactoring.zip" </w:instrText>
+      </w:r>
+      <w:r>
+        <w:rPr>
+          <w:rFonts w:ascii="Times New Roman" w:hAnsi="Times New Roman" w:cs="Times New Roman"/>
+          <w:sz w:val="24"/>
+          <w:szCs w:val="24"/>
+        </w:rPr>
+        <w:fldChar w:fldCharType="separate"/>
+      </w:r>
+      <w:r>
+        <w:rPr>
+          <w:rStyle w:val="Hyperlink"/>
+          <w:rFonts w:ascii="Times New Roman" w:hAnsi="Times New Roman" w:cs="Times New Roman"/>
+          <w:sz w:val="24"/>
+          <w:szCs w:val="24"/>
+        </w:rPr>
+        <w:t>Source Code of Candidate R after Refactoring</w:t>
+      </w:r>
+      <w:r>
+        <w:rPr>
+          <w:rFonts w:ascii="Times New Roman" w:hAnsi="Times New Roman" w:cs="Times New Roman"/>
+          <w:sz w:val="24"/>
+          <w:szCs w:val="24"/>
+        </w:rPr>
+        <w:fldChar w:fldCharType="end"/>
+      </w:r>
+    </w:p>
+    <w:bookmarkEnd w:id="9"/>
+    <w:p>
+      <w:pPr>
+        <w:rPr>
+          <w:rFonts w:ascii="Times New Roman" w:hAnsi="Times New Roman" w:cs="Times New Roman"/>
+          <w:sz w:val="24"/>
+          <w:szCs w:val="24"/>
+        </w:rPr>
+      </w:pPr>
+      <w:r>
+        <w:rPr>
+          <w:rFonts w:ascii="Times New Roman" w:hAnsi="Times New Roman" w:cs="Times New Roman"/>
+          <w:sz w:val="24"/>
+          <w:szCs w:val="24"/>
+        </w:rPr>
+        <w:fldChar w:fldCharType="begin"/>
+      </w:r>
+      <w:r>
+        <w:rPr>
+          <w:rFonts w:ascii="Times New Roman" w:hAnsi="Times New Roman" w:cs="Times New Roman"/>
+          <w:sz w:val="24"/>
+          <w:szCs w:val="24"/>
+        </w:rPr>
+        <w:instrText xml:space="preserve"> HYPERLINK "https://github.com/manimayan/SOEN_6431_Deja_Vu/blob/main/Source_Code_R_Before_Refactoring.zip" </w:instrText>
+      </w:r>
+      <w:r>
+        <w:rPr>
+          <w:rFonts w:ascii="Times New Roman" w:hAnsi="Times New Roman" w:cs="Times New Roman"/>
+          <w:sz w:val="24"/>
+          <w:szCs w:val="24"/>
+        </w:rPr>
+        <w:fldChar w:fldCharType="separate"/>
+      </w:r>
+      <w:r>
+        <w:rPr>
+          <w:rStyle w:val="Hyperlink"/>
+          <w:rFonts w:ascii="Times New Roman" w:hAnsi="Times New Roman" w:cs="Times New Roman"/>
+          <w:sz w:val="24"/>
+          <w:szCs w:val="24"/>
+        </w:rPr>
+        <w:t>Source Code of Candidate R before Refactoring</w:t>
+      </w:r>
+      <w:r>
+        <w:rPr>
+          <w:rFonts w:ascii="Times New Roman" w:hAnsi="Times New Roman" w:cs="Times New Roman"/>
+          <w:sz w:val="24"/>
+          <w:szCs w:val="24"/>
+        </w:rPr>
+        <w:fldChar w:fldCharType="end"/>
+      </w:r>
+    </w:p>
+    <w:p>
+      <w:pPr>
         <w:pStyle w:val="Heading1"/>
         <w:numPr>
           <w:ilvl w:val="0"/>
           <w:numId w:val="12"/>
         </w:numPr>
+        <w:spacing w:after="120"/>
         <w:ind w:left="-851" w:firstLine="491"/>
         <w:rPr>
           <w:rFonts w:ascii="Times New Roman" w:hAnsi="Times New Roman" w:cs="Times New Roman"/>
@@ -41522,7 +44704,7 @@
           <w:szCs w:val="28"/>
         </w:rPr>
       </w:pPr>
-      <w:bookmarkStart w:id="9" w:name="_Toc109326006"/>
+      <w:bookmarkStart w:id="10" w:name="_Toc109326006"/>
       <w:r>
         <w:rPr>
           <w:rFonts w:ascii="Times New Roman" w:hAnsi="Times New Roman" w:cs="Times New Roman"/>
@@ -41534,7 +44716,345 @@
         </w:rPr>
         <w:t>References</w:t>
       </w:r>
-      <w:bookmarkEnd w:id="9"/>
+      <w:bookmarkEnd w:id="10"/>
+    </w:p>
+    <w:p>
+      <w:pPr>
+        <w:pStyle w:val="NoSpacing"/>
+        <w:numPr>
+          <w:ilvl w:val="0"/>
+          <w:numId w:val="24"/>
+        </w:numPr>
+        <w:spacing w:line="276" w:lineRule="auto"/>
+        <w:ind w:left="360"/>
+        <w:rPr>
+          <w:rFonts w:ascii="Times New Roman" w:hAnsi="Times New Roman" w:cs="Times New Roman"/>
+        </w:rPr>
+      </w:pPr>
+      <w:r>
+        <w:rPr>
+          <w:rFonts w:ascii="Times New Roman" w:hAnsi="Times New Roman" w:cs="Times New Roman"/>
+        </w:rPr>
+        <w:t xml:space="preserve">D. Korolev, ”How do you define code </w:t>
+      </w:r>
+      <w:r>
+        <w:rPr>
+          <w:rFonts w:ascii="Times New Roman" w:hAnsi="Times New Roman" w:cs="Times New Roman"/>
+        </w:rPr>
+        <w:t>quality?</w:t>
+      </w:r>
+      <w:r>
+        <w:rPr>
+          <w:rFonts w:ascii="Times New Roman" w:hAnsi="Times New Roman" w:cs="Times New Roman"/>
+        </w:rPr>
+        <w:t>” 09 02 2014. [Online]</w:t>
+      </w:r>
+    </w:p>
+    <w:p>
+      <w:pPr>
+        <w:pStyle w:val="NoSpacing"/>
+        <w:numPr>
+          <w:ilvl w:val="0"/>
+          <w:numId w:val="24"/>
+        </w:numPr>
+        <w:spacing w:line="276" w:lineRule="auto"/>
+        <w:ind w:left="360"/>
+        <w:rPr>
+          <w:rFonts w:ascii="Times New Roman" w:hAnsi="Times New Roman" w:cs="Times New Roman"/>
+        </w:rPr>
+      </w:pPr>
+      <w:r>
+        <w:rPr>
+          <w:rFonts w:ascii="Times New Roman" w:hAnsi="Times New Roman" w:cs="Times New Roman"/>
+        </w:rPr>
+        <w:t>ISO/IEC 25010:2011,” 03 2011. [Online].</w:t>
+      </w:r>
+    </w:p>
+    <w:p>
+      <w:pPr>
+        <w:pStyle w:val="NoSpacing"/>
+        <w:numPr>
+          <w:ilvl w:val="0"/>
+          <w:numId w:val="24"/>
+        </w:numPr>
+        <w:spacing w:line="276" w:lineRule="auto"/>
+        <w:ind w:left="360"/>
+        <w:rPr>
+          <w:rFonts w:ascii="Times New Roman" w:hAnsi="Times New Roman" w:cs="Times New Roman"/>
+        </w:rPr>
+      </w:pPr>
+      <w:r>
+        <w:rPr>
+          <w:rFonts w:ascii="Times New Roman" w:hAnsi="Times New Roman" w:cs="Times New Roman"/>
+        </w:rPr>
+        <w:t>ISO/IEC 9126-1:2001,” 06 2001. [Online].</w:t>
+      </w:r>
+    </w:p>
+    <w:p>
+      <w:pPr>
+        <w:pStyle w:val="NoSpacing"/>
+        <w:numPr>
+          <w:ilvl w:val="0"/>
+          <w:numId w:val="24"/>
+        </w:numPr>
+        <w:spacing w:line="276" w:lineRule="auto"/>
+        <w:ind w:left="360"/>
+        <w:rPr>
+          <w:rFonts w:ascii="Times New Roman" w:hAnsi="Times New Roman" w:cs="Times New Roman"/>
+        </w:rPr>
+      </w:pPr>
+      <w:r>
+        <w:rPr>
+          <w:rFonts w:ascii="Times New Roman" w:hAnsi="Times New Roman" w:cs="Times New Roman"/>
+        </w:rPr>
+        <w:t>XML Tutorial,” 2017. [Online]</w:t>
+      </w:r>
+      <w:r>
+        <w:rPr>
+          <w:rFonts w:ascii="Times New Roman" w:hAnsi="Times New Roman" w:cs="Times New Roman"/>
+        </w:rPr>
+        <w:t>.</w:t>
+      </w:r>
+    </w:p>
+    <w:p>
+      <w:pPr>
+        <w:pStyle w:val="NoSpacing"/>
+        <w:numPr>
+          <w:ilvl w:val="0"/>
+          <w:numId w:val="24"/>
+        </w:numPr>
+        <w:spacing w:line="276" w:lineRule="auto"/>
+        <w:ind w:left="360"/>
+        <w:rPr>
+          <w:rFonts w:ascii="Times New Roman" w:hAnsi="Times New Roman" w:cs="Times New Roman"/>
+        </w:rPr>
+      </w:pPr>
+      <w:r>
+        <w:rPr>
+          <w:rFonts w:ascii="Times New Roman" w:hAnsi="Times New Roman" w:cs="Times New Roman"/>
+        </w:rPr>
+        <w:t xml:space="preserve">What is the optimal size of a software development team,” 16 05 </w:t>
+      </w:r>
+      <w:proofErr w:type="gramStart"/>
+      <w:r>
+        <w:rPr>
+          <w:rFonts w:ascii="Times New Roman" w:hAnsi="Times New Roman" w:cs="Times New Roman"/>
+        </w:rPr>
+        <w:t>2009</w:t>
+      </w:r>
+      <w:r>
+        <w:rPr>
+          <w:rFonts w:ascii="Times New Roman" w:hAnsi="Times New Roman" w:cs="Times New Roman"/>
+        </w:rPr>
+        <w:t>.</w:t>
+      </w:r>
+      <w:proofErr w:type="gramEnd"/>
+      <w:r>
+        <w:rPr>
+          <w:rFonts w:ascii="Times New Roman" w:hAnsi="Times New Roman" w:cs="Times New Roman"/>
+        </w:rPr>
+        <w:t xml:space="preserve"> </w:t>
+      </w:r>
+      <w:r>
+        <w:rPr>
+          <w:rFonts w:ascii="Times New Roman" w:hAnsi="Times New Roman" w:cs="Times New Roman"/>
+        </w:rPr>
+        <w:t>[</w:t>
+      </w:r>
+      <w:proofErr w:type="gramStart"/>
+      <w:r>
+        <w:rPr>
+          <w:rFonts w:ascii="Times New Roman" w:hAnsi="Times New Roman" w:cs="Times New Roman"/>
+        </w:rPr>
+        <w:t>Online]</w:t>
+      </w:r>
+      <w:proofErr w:type="gramEnd"/>
+    </w:p>
+    <w:p>
+      <w:pPr>
+        <w:pStyle w:val="NoSpacing"/>
+        <w:numPr>
+          <w:ilvl w:val="0"/>
+          <w:numId w:val="24"/>
+        </w:numPr>
+        <w:spacing w:line="276" w:lineRule="auto"/>
+        <w:ind w:left="360"/>
+        <w:rPr>
+          <w:rFonts w:ascii="Times New Roman" w:hAnsi="Times New Roman" w:cs="Times New Roman"/>
+        </w:rPr>
+      </w:pPr>
+      <w:r>
+        <w:rPr>
+          <w:rFonts w:ascii="Times New Roman" w:hAnsi="Times New Roman" w:cs="Times New Roman"/>
+        </w:rPr>
+        <w:t>R. . Norvig, The intelligent agent paradigm, 2003, pp. 27, 32–58, 968–972 .</w:t>
+      </w:r>
+    </w:p>
+    <w:p>
+      <w:pPr>
+        <w:pStyle w:val="NoSpacing"/>
+        <w:numPr>
+          <w:ilvl w:val="0"/>
+          <w:numId w:val="24"/>
+        </w:numPr>
+        <w:spacing w:line="276" w:lineRule="auto"/>
+        <w:ind w:left="360"/>
+        <w:rPr>
+          <w:rFonts w:ascii="Times New Roman" w:hAnsi="Times New Roman" w:cs="Times New Roman"/>
+        </w:rPr>
+      </w:pPr>
+      <w:r>
+        <w:rPr>
+          <w:rFonts w:ascii="Times New Roman" w:hAnsi="Times New Roman" w:cs="Times New Roman"/>
+        </w:rPr>
+        <w:t>”Teamscale Documentation” [Online]</w:t>
+      </w:r>
+      <w:r>
+        <w:rPr>
+          <w:rFonts w:ascii="Times New Roman" w:hAnsi="Times New Roman" w:cs="Times New Roman"/>
+        </w:rPr>
+        <w:t>.</w:t>
+      </w:r>
+    </w:p>
+    <w:p>
+      <w:pPr>
+        <w:pStyle w:val="NoSpacing"/>
+        <w:numPr>
+          <w:ilvl w:val="0"/>
+          <w:numId w:val="24"/>
+        </w:numPr>
+        <w:spacing w:line="276" w:lineRule="auto"/>
+        <w:ind w:left="360"/>
+        <w:rPr>
+          <w:rFonts w:ascii="Times New Roman" w:hAnsi="Times New Roman" w:cs="Times New Roman"/>
+        </w:rPr>
+      </w:pPr>
+      <w:r>
+        <w:rPr>
+          <w:rFonts w:ascii="Times New Roman" w:hAnsi="Times New Roman" w:cs="Times New Roman"/>
+        </w:rPr>
+        <w:t>”Installing-the-plug-in” [Online].</w:t>
+      </w:r>
+    </w:p>
+    <w:p>
+      <w:pPr>
+        <w:pStyle w:val="NoSpacing"/>
+        <w:numPr>
+          <w:ilvl w:val="0"/>
+          <w:numId w:val="24"/>
+        </w:numPr>
+        <w:spacing w:line="276" w:lineRule="auto"/>
+        <w:ind w:left="360"/>
+        <w:rPr>
+          <w:rFonts w:ascii="Times New Roman" w:hAnsi="Times New Roman" w:cs="Times New Roman"/>
+        </w:rPr>
+      </w:pPr>
+      <w:r>
+        <w:rPr>
+          <w:rFonts w:ascii="Times New Roman" w:hAnsi="Times New Roman" w:cs="Times New Roman"/>
+        </w:rPr>
+        <w:t>”Connecting TeamScale to Eclipse” [Online].</w:t>
+      </w:r>
+    </w:p>
+    <w:p>
+      <w:pPr>
+        <w:pStyle w:val="NoSpacing"/>
+        <w:numPr>
+          <w:ilvl w:val="0"/>
+          <w:numId w:val="24"/>
+        </w:numPr>
+        <w:spacing w:line="276" w:lineRule="auto"/>
+        <w:ind w:left="360"/>
+        <w:rPr>
+          <w:rFonts w:ascii="Times New Roman" w:hAnsi="Times New Roman" w:cs="Times New Roman"/>
+        </w:rPr>
+      </w:pPr>
+      <w:r>
+        <w:rPr>
+          <w:rFonts w:ascii="Times New Roman" w:hAnsi="Times New Roman" w:cs="Times New Roman"/>
+        </w:rPr>
+        <w:t>”Sonar Installation” [Online].</w:t>
+      </w:r>
+    </w:p>
+    <w:p>
+      <w:pPr>
+        <w:pStyle w:val="NoSpacing"/>
+        <w:numPr>
+          <w:ilvl w:val="0"/>
+          <w:numId w:val="24"/>
+        </w:numPr>
+        <w:spacing w:line="276" w:lineRule="auto"/>
+        <w:ind w:left="360"/>
+        <w:rPr>
+          <w:rFonts w:ascii="Times New Roman" w:hAnsi="Times New Roman" w:cs="Times New Roman"/>
+        </w:rPr>
+      </w:pPr>
+      <w:r>
+        <w:rPr>
+          <w:rFonts w:ascii="Times New Roman" w:hAnsi="Times New Roman" w:cs="Times New Roman"/>
+        </w:rPr>
+        <w:t>”Connecting Sonar to Eclipse Issues” [Online].</w:t>
+      </w:r>
+    </w:p>
+    <w:p>
+      <w:pPr>
+        <w:pStyle w:val="NoSpacing"/>
+        <w:numPr>
+          <w:ilvl w:val="0"/>
+          <w:numId w:val="24"/>
+        </w:numPr>
+        <w:spacing w:line="276" w:lineRule="auto"/>
+        <w:ind w:left="360"/>
+        <w:rPr>
+          <w:rFonts w:ascii="Times New Roman" w:hAnsi="Times New Roman" w:cs="Times New Roman"/>
+        </w:rPr>
+      </w:pPr>
+      <w:r>
+        <w:rPr>
+          <w:rFonts w:ascii="Times New Roman" w:hAnsi="Times New Roman" w:cs="Times New Roman"/>
+        </w:rPr>
+        <w:t>”Configuration of Checkstyle in Eclipse” [Online].</w:t>
+      </w:r>
+    </w:p>
+    <w:p>
+      <w:pPr>
+        <w:pStyle w:val="NoSpacing"/>
+        <w:numPr>
+          <w:ilvl w:val="0"/>
+          <w:numId w:val="24"/>
+        </w:numPr>
+        <w:spacing w:line="276" w:lineRule="auto"/>
+        <w:ind w:left="360"/>
+        <w:rPr>
+          <w:rFonts w:ascii="Times New Roman" w:hAnsi="Times New Roman" w:cs="Times New Roman"/>
+        </w:rPr>
+      </w:pPr>
+      <w:r>
+        <w:rPr>
+          <w:rFonts w:ascii="Times New Roman" w:hAnsi="Times New Roman" w:cs="Times New Roman"/>
+        </w:rPr>
+        <w:t>”GIT Documentation” [Online].</w:t>
+      </w:r>
+    </w:p>
+    <w:p>
+      <w:pPr>
+        <w:pStyle w:val="NoSpacing"/>
+        <w:numPr>
+          <w:ilvl w:val="0"/>
+          <w:numId w:val="24"/>
+        </w:numPr>
+        <w:spacing w:line="276" w:lineRule="auto"/>
+        <w:ind w:left="360"/>
+        <w:rPr>
+          <w:rFonts w:ascii="Times New Roman" w:hAnsi="Times New Roman" w:cs="Times New Roman"/>
+        </w:rPr>
+      </w:pPr>
+      <w:r>
+        <w:rPr>
+          <w:rFonts w:ascii="Times New Roman" w:hAnsi="Times New Roman" w:cs="Times New Roman"/>
+        </w:rPr>
+        <w:t>”ISO 25010:2011” [Online].</w:t>
+      </w:r>
     </w:p>
     <w:p>
       <w:pPr>
@@ -41555,7 +45075,7 @@
       </w:pPr>
     </w:p>
     <w:sectPr>
-      <w:headerReference w:type="default" r:id="rId17"/>
+      <w:headerReference w:type="default" r:id="rId34"/>
       <w:pgSz w:w="11906" w:h="16838"/>
       <w:pgMar w:top="1440" w:right="1440" w:bottom="1440" w:left="1440" w:header="708" w:footer="708" w:gutter="0"/>
       <w:pgBorders w:display="firstPage" w:offsetFrom="page">
@@ -41639,6 +45159,181 @@
 <file path=word/numbering.xml><?xml version="1.0" encoding="utf-8"?>
 <w:numbering xmlns:wpc="http://schemas.microsoft.com/office/word/2010/wordprocessingCanvas" xmlns:cx="http://schemas.microsoft.com/office/drawing/2014/chartex" xmlns:cx1="http://schemas.microsoft.com/office/drawing/2015/9/8/chartex" xmlns:cx2="http://schemas.microsoft.com/office/drawing/2015/10/21/chartex" xmlns:cx3="http://schemas.microsoft.com/office/drawing/2016/5/9/chartex" xmlns:cx4="http://schemas.microsoft.com/office/drawing/2016/5/10/chartex" xmlns:cx5="http://schemas.microsoft.com/office/drawing/2016/5/11/chartex" xmlns:cx6="http://schemas.microsoft.com/office/drawing/2016/5/12/chartex" xmlns:cx7="http://schemas.microsoft.com/office/drawing/2016/5/13/chartex" xmlns:cx8="http://schemas.microsoft.com/office/drawing/2016/5/14/chartex" xmlns:mc="http://schemas.openxmlformats.org/markup-compatibility/2006" xmlns:aink="http://schemas.microsoft.com/office/drawing/2016/ink" xmlns:am3d="http://schemas.microsoft.com/office/drawing/2017/model3d" xmlns:o="urn:schemas-microsoft-com:office:office" xmlns:oel="http://schemas.microsoft.com/office/2019/extlst" xmlns:r="http://schemas.openxmlformats.org/officeDocument/2006/relationships" xmlns:m="http://schemas.openxmlformats.org/officeDocument/2006/math" xmlns:v="urn:schemas-microsoft-com:vml" xmlns:wp14="http://schemas.microsoft.com/office/word/2010/wordprocessingDrawing" xmlns:wp="http://schemas.openxmlformats.org/drawingml/2006/wordprocessingDrawing" xmlns:w10="urn:schemas-microsoft-com:office:word" xmlns:w="http://schemas.openxmlformats.org/wordprocessingml/2006/main" xmlns:w14="http://schemas.microsoft.com/office/word/2010/wordml" xmlns:w15="http://schemas.microsoft.com/office/word/2012/wordml" xmlns:w16cex="http://schemas.microsoft.com/office/word/2018/wordml/cex" xmlns:w16cid="http://schemas.microsoft.com/office/word/2016/wordml/cid" xmlns:w16="http://schemas.microsoft.com/office/word/2018/wordml" xmlns:w16sdtdh="http://schemas.microsoft.com/office/word/2020/wordml/sdtdatahash" xmlns:w16se="http://schemas.microsoft.com/office/word/2015/wordml/symex" xmlns:wpg="http://schemas.microsoft.com/office/word/2010/wordprocessingGroup" xmlns:wpi="http://schemas.microsoft.com/office/word/2010/wordprocessingInk" xmlns:wne="http://schemas.microsoft.com/office/word/2006/wordml" xmlns:wps="http://schemas.microsoft.com/office/word/2010/wordprocessingShape" mc:Ignorable="w14 w15 w16se w16cid w16 w16cex w16sdtdh wp14">
   <w:abstractNum w:abstractNumId="0" w15:restartNumberingAfterBreak="0">
+    <w:nsid w:val="0D8677B8"/>
+    <w:multiLevelType w:val="hybridMultilevel"/>
+    <w:tmpl w:val="890AB228"/>
+    <w:lvl w:ilvl="0" w:tplc="60B80008">
+      <w:start w:val="1"/>
+      <w:numFmt w:val="lowerRoman"/>
+      <w:lvlText w:val="%1."/>
+      <w:lvlJc w:val="left"/>
+      <w:pPr>
+        <w:ind w:left="1080" w:hanging="720"/>
+      </w:pPr>
+      <w:rPr>
+        <w:rFonts w:hint="default"/>
+      </w:rPr>
+    </w:lvl>
+    <w:lvl w:ilvl="1" w:tplc="40090019" w:tentative="1">
+      <w:start w:val="1"/>
+      <w:numFmt w:val="lowerLetter"/>
+      <w:lvlText w:val="%2."/>
+      <w:lvlJc w:val="left"/>
+      <w:pPr>
+        <w:ind w:left="1440" w:hanging="360"/>
+      </w:pPr>
+    </w:lvl>
+    <w:lvl w:ilvl="2" w:tplc="4009001B" w:tentative="1">
+      <w:start w:val="1"/>
+      <w:numFmt w:val="lowerRoman"/>
+      <w:lvlText w:val="%3."/>
+      <w:lvlJc w:val="right"/>
+      <w:pPr>
+        <w:ind w:left="2160" w:hanging="180"/>
+      </w:pPr>
+    </w:lvl>
+    <w:lvl w:ilvl="3" w:tplc="4009000F" w:tentative="1">
+      <w:start w:val="1"/>
+      <w:numFmt w:val="decimal"/>
+      <w:lvlText w:val="%4."/>
+      <w:lvlJc w:val="left"/>
+      <w:pPr>
+        <w:ind w:left="2880" w:hanging="360"/>
+      </w:pPr>
+    </w:lvl>
+    <w:lvl w:ilvl="4" w:tplc="40090019" w:tentative="1">
+      <w:start w:val="1"/>
+      <w:numFmt w:val="lowerLetter"/>
+      <w:lvlText w:val="%5."/>
+      <w:lvlJc w:val="left"/>
+      <w:pPr>
+        <w:ind w:left="3600" w:hanging="360"/>
+      </w:pPr>
+    </w:lvl>
+    <w:lvl w:ilvl="5" w:tplc="4009001B" w:tentative="1">
+      <w:start w:val="1"/>
+      <w:numFmt w:val="lowerRoman"/>
+      <w:lvlText w:val="%6."/>
+      <w:lvlJc w:val="right"/>
+      <w:pPr>
+        <w:ind w:left="4320" w:hanging="180"/>
+      </w:pPr>
+    </w:lvl>
+    <w:lvl w:ilvl="6" w:tplc="4009000F" w:tentative="1">
+      <w:start w:val="1"/>
+      <w:numFmt w:val="decimal"/>
+      <w:lvlText w:val="%7."/>
+      <w:lvlJc w:val="left"/>
+      <w:pPr>
+        <w:ind w:left="5040" w:hanging="360"/>
+      </w:pPr>
+    </w:lvl>
+    <w:lvl w:ilvl="7" w:tplc="40090019" w:tentative="1">
+      <w:start w:val="1"/>
+      <w:numFmt w:val="lowerLetter"/>
+      <w:lvlText w:val="%8."/>
+      <w:lvlJc w:val="left"/>
+      <w:pPr>
+        <w:ind w:left="5760" w:hanging="360"/>
+      </w:pPr>
+    </w:lvl>
+    <w:lvl w:ilvl="8" w:tplc="4009001B" w:tentative="1">
+      <w:start w:val="1"/>
+      <w:numFmt w:val="lowerRoman"/>
+      <w:lvlText w:val="%9."/>
+      <w:lvlJc w:val="right"/>
+      <w:pPr>
+        <w:ind w:left="6480" w:hanging="180"/>
+      </w:pPr>
+    </w:lvl>
+  </w:abstractNum>
+  <w:abstractNum w:abstractNumId="1" w15:restartNumberingAfterBreak="0">
+    <w:nsid w:val="133873FF"/>
+    <w:multiLevelType w:val="hybridMultilevel"/>
+    <w:tmpl w:val="A4700E34"/>
+    <w:lvl w:ilvl="0" w:tplc="4009000F">
+      <w:start w:val="1"/>
+      <w:numFmt w:val="decimal"/>
+      <w:lvlText w:val="%1."/>
+      <w:lvlJc w:val="left"/>
+      <w:pPr>
+        <w:ind w:left="720" w:hanging="360"/>
+      </w:pPr>
+    </w:lvl>
+    <w:lvl w:ilvl="1" w:tplc="40090019" w:tentative="1">
+      <w:start w:val="1"/>
+      <w:numFmt w:val="lowerLetter"/>
+      <w:lvlText w:val="%2."/>
+      <w:lvlJc w:val="left"/>
+      <w:pPr>
+        <w:ind w:left="1440" w:hanging="360"/>
+      </w:pPr>
+    </w:lvl>
+    <w:lvl w:ilvl="2" w:tplc="4009001B" w:tentative="1">
+      <w:start w:val="1"/>
+      <w:numFmt w:val="lowerRoman"/>
+      <w:lvlText w:val="%3."/>
+      <w:lvlJc w:val="right"/>
+      <w:pPr>
+        <w:ind w:left="2160" w:hanging="180"/>
+      </w:pPr>
+    </w:lvl>
+    <w:lvl w:ilvl="3" w:tplc="4009000F" w:tentative="1">
+      <w:start w:val="1"/>
+      <w:numFmt w:val="decimal"/>
+      <w:lvlText w:val="%4."/>
+      <w:lvlJc w:val="left"/>
+      <w:pPr>
+        <w:ind w:left="2880" w:hanging="360"/>
+      </w:pPr>
+    </w:lvl>
+    <w:lvl w:ilvl="4" w:tplc="40090019" w:tentative="1">
+      <w:start w:val="1"/>
+      <w:numFmt w:val="lowerLetter"/>
+      <w:lvlText w:val="%5."/>
+      <w:lvlJc w:val="left"/>
+      <w:pPr>
+        <w:ind w:left="3600" w:hanging="360"/>
+      </w:pPr>
+    </w:lvl>
+    <w:lvl w:ilvl="5" w:tplc="4009001B" w:tentative="1">
+      <w:start w:val="1"/>
+      <w:numFmt w:val="lowerRoman"/>
+      <w:lvlText w:val="%6."/>
+      <w:lvlJc w:val="right"/>
+      <w:pPr>
+        <w:ind w:left="4320" w:hanging="180"/>
+      </w:pPr>
+    </w:lvl>
+    <w:lvl w:ilvl="6" w:tplc="4009000F" w:tentative="1">
+      <w:start w:val="1"/>
+      <w:numFmt w:val="decimal"/>
+      <w:lvlText w:val="%7."/>
+      <w:lvlJc w:val="left"/>
+      <w:pPr>
+        <w:ind w:left="5040" w:hanging="360"/>
+      </w:pPr>
+    </w:lvl>
+    <w:lvl w:ilvl="7" w:tplc="40090019" w:tentative="1">
+      <w:start w:val="1"/>
+      <w:numFmt w:val="lowerLetter"/>
+      <w:lvlText w:val="%8."/>
+      <w:lvlJc w:val="left"/>
+      <w:pPr>
+        <w:ind w:left="5760" w:hanging="360"/>
+      </w:pPr>
+    </w:lvl>
+    <w:lvl w:ilvl="8" w:tplc="4009001B" w:tentative="1">
+      <w:start w:val="1"/>
+      <w:numFmt w:val="lowerRoman"/>
+      <w:lvlText w:val="%9."/>
+      <w:lvlJc w:val="right"/>
+      <w:pPr>
+        <w:ind w:left="6480" w:hanging="180"/>
+      </w:pPr>
+    </w:lvl>
+  </w:abstractNum>
+  <w:abstractNum w:abstractNumId="2" w15:restartNumberingAfterBreak="0">
     <w:nsid w:val="1F0B18F6"/>
     <w:multiLevelType w:val="multilevel"/>
     <w:tmpl w:val="8B084C7A"/>
@@ -41751,7 +45446,7 @@
       </w:rPr>
     </w:lvl>
   </w:abstractNum>
-  <w:abstractNum w:abstractNumId="1" w15:restartNumberingAfterBreak="0">
+  <w:abstractNum w:abstractNumId="3" w15:restartNumberingAfterBreak="0">
     <w:nsid w:val="2319382A"/>
     <w:multiLevelType w:val="hybridMultilevel"/>
     <w:tmpl w:val="16DE9606"/>
@@ -41840,7 +45535,7 @@
       </w:pPr>
     </w:lvl>
   </w:abstractNum>
-  <w:abstractNum w:abstractNumId="2" w15:restartNumberingAfterBreak="0">
+  <w:abstractNum w:abstractNumId="4" w15:restartNumberingAfterBreak="0">
     <w:nsid w:val="28FC0532"/>
     <w:multiLevelType w:val="multilevel"/>
     <w:tmpl w:val="39560892"/>
@@ -41962,7 +45657,182 @@
       </w:rPr>
     </w:lvl>
   </w:abstractNum>
-  <w:abstractNum w:abstractNumId="3" w15:restartNumberingAfterBreak="0">
+  <w:abstractNum w:abstractNumId="5" w15:restartNumberingAfterBreak="0">
+    <w:nsid w:val="31C63CE1"/>
+    <w:multiLevelType w:val="hybridMultilevel"/>
+    <w:tmpl w:val="8E944F2E"/>
+    <w:lvl w:ilvl="0" w:tplc="AF144078">
+      <w:start w:val="1"/>
+      <w:numFmt w:val="decimal"/>
+      <w:lvlText w:val="%1."/>
+      <w:lvlJc w:val="left"/>
+      <w:pPr>
+        <w:ind w:left="720" w:hanging="360"/>
+      </w:pPr>
+      <w:rPr>
+        <w:rFonts w:hint="default"/>
+      </w:rPr>
+    </w:lvl>
+    <w:lvl w:ilvl="1" w:tplc="40090019" w:tentative="1">
+      <w:start w:val="1"/>
+      <w:numFmt w:val="lowerLetter"/>
+      <w:lvlText w:val="%2."/>
+      <w:lvlJc w:val="left"/>
+      <w:pPr>
+        <w:ind w:left="1440" w:hanging="360"/>
+      </w:pPr>
+    </w:lvl>
+    <w:lvl w:ilvl="2" w:tplc="4009001B" w:tentative="1">
+      <w:start w:val="1"/>
+      <w:numFmt w:val="lowerRoman"/>
+      <w:lvlText w:val="%3."/>
+      <w:lvlJc w:val="right"/>
+      <w:pPr>
+        <w:ind w:left="2160" w:hanging="180"/>
+      </w:pPr>
+    </w:lvl>
+    <w:lvl w:ilvl="3" w:tplc="4009000F" w:tentative="1">
+      <w:start w:val="1"/>
+      <w:numFmt w:val="decimal"/>
+      <w:lvlText w:val="%4."/>
+      <w:lvlJc w:val="left"/>
+      <w:pPr>
+        <w:ind w:left="2880" w:hanging="360"/>
+      </w:pPr>
+    </w:lvl>
+    <w:lvl w:ilvl="4" w:tplc="40090019" w:tentative="1">
+      <w:start w:val="1"/>
+      <w:numFmt w:val="lowerLetter"/>
+      <w:lvlText w:val="%5."/>
+      <w:lvlJc w:val="left"/>
+      <w:pPr>
+        <w:ind w:left="3600" w:hanging="360"/>
+      </w:pPr>
+    </w:lvl>
+    <w:lvl w:ilvl="5" w:tplc="4009001B" w:tentative="1">
+      <w:start w:val="1"/>
+      <w:numFmt w:val="lowerRoman"/>
+      <w:lvlText w:val="%6."/>
+      <w:lvlJc w:val="right"/>
+      <w:pPr>
+        <w:ind w:left="4320" w:hanging="180"/>
+      </w:pPr>
+    </w:lvl>
+    <w:lvl w:ilvl="6" w:tplc="4009000F" w:tentative="1">
+      <w:start w:val="1"/>
+      <w:numFmt w:val="decimal"/>
+      <w:lvlText w:val="%7."/>
+      <w:lvlJc w:val="left"/>
+      <w:pPr>
+        <w:ind w:left="5040" w:hanging="360"/>
+      </w:pPr>
+    </w:lvl>
+    <w:lvl w:ilvl="7" w:tplc="40090019" w:tentative="1">
+      <w:start w:val="1"/>
+      <w:numFmt w:val="lowerLetter"/>
+      <w:lvlText w:val="%8."/>
+      <w:lvlJc w:val="left"/>
+      <w:pPr>
+        <w:ind w:left="5760" w:hanging="360"/>
+      </w:pPr>
+    </w:lvl>
+    <w:lvl w:ilvl="8" w:tplc="4009001B" w:tentative="1">
+      <w:start w:val="1"/>
+      <w:numFmt w:val="lowerRoman"/>
+      <w:lvlText w:val="%9."/>
+      <w:lvlJc w:val="right"/>
+      <w:pPr>
+        <w:ind w:left="6480" w:hanging="180"/>
+      </w:pPr>
+    </w:lvl>
+  </w:abstractNum>
+  <w:abstractNum w:abstractNumId="6" w15:restartNumberingAfterBreak="0">
+    <w:nsid w:val="37AC0A81"/>
+    <w:multiLevelType w:val="hybridMultilevel"/>
+    <w:tmpl w:val="4742FC50"/>
+    <w:lvl w:ilvl="0" w:tplc="4009001B">
+      <w:start w:val="1"/>
+      <w:numFmt w:val="lowerRoman"/>
+      <w:lvlText w:val="%1."/>
+      <w:lvlJc w:val="right"/>
+      <w:pPr>
+        <w:ind w:left="720" w:hanging="360"/>
+      </w:pPr>
+    </w:lvl>
+    <w:lvl w:ilvl="1" w:tplc="40090019" w:tentative="1">
+      <w:start w:val="1"/>
+      <w:numFmt w:val="lowerLetter"/>
+      <w:lvlText w:val="%2."/>
+      <w:lvlJc w:val="left"/>
+      <w:pPr>
+        <w:ind w:left="1440" w:hanging="360"/>
+      </w:pPr>
+    </w:lvl>
+    <w:lvl w:ilvl="2" w:tplc="4009001B" w:tentative="1">
+      <w:start w:val="1"/>
+      <w:numFmt w:val="lowerRoman"/>
+      <w:lvlText w:val="%3."/>
+      <w:lvlJc w:val="right"/>
+      <w:pPr>
+        <w:ind w:left="2160" w:hanging="180"/>
+      </w:pPr>
+    </w:lvl>
+    <w:lvl w:ilvl="3" w:tplc="4009000F" w:tentative="1">
+      <w:start w:val="1"/>
+      <w:numFmt w:val="decimal"/>
+      <w:lvlText w:val="%4."/>
+      <w:lvlJc w:val="left"/>
+      <w:pPr>
+        <w:ind w:left="2880" w:hanging="360"/>
+      </w:pPr>
+    </w:lvl>
+    <w:lvl w:ilvl="4" w:tplc="40090019" w:tentative="1">
+      <w:start w:val="1"/>
+      <w:numFmt w:val="lowerLetter"/>
+      <w:lvlText w:val="%5."/>
+      <w:lvlJc w:val="left"/>
+      <w:pPr>
+        <w:ind w:left="3600" w:hanging="360"/>
+      </w:pPr>
+    </w:lvl>
+    <w:lvl w:ilvl="5" w:tplc="4009001B" w:tentative="1">
+      <w:start w:val="1"/>
+      <w:numFmt w:val="lowerRoman"/>
+      <w:lvlText w:val="%6."/>
+      <w:lvlJc w:val="right"/>
+      <w:pPr>
+        <w:ind w:left="4320" w:hanging="180"/>
+      </w:pPr>
+    </w:lvl>
+    <w:lvl w:ilvl="6" w:tplc="4009000F" w:tentative="1">
+      <w:start w:val="1"/>
+      <w:numFmt w:val="decimal"/>
+      <w:lvlText w:val="%7."/>
+      <w:lvlJc w:val="left"/>
+      <w:pPr>
+        <w:ind w:left="5040" w:hanging="360"/>
+      </w:pPr>
+    </w:lvl>
+    <w:lvl w:ilvl="7" w:tplc="40090019" w:tentative="1">
+      <w:start w:val="1"/>
+      <w:numFmt w:val="lowerLetter"/>
+      <w:lvlText w:val="%8."/>
+      <w:lvlJc w:val="left"/>
+      <w:pPr>
+        <w:ind w:left="5760" w:hanging="360"/>
+      </w:pPr>
+    </w:lvl>
+    <w:lvl w:ilvl="8" w:tplc="4009001B" w:tentative="1">
+      <w:start w:val="1"/>
+      <w:numFmt w:val="lowerRoman"/>
+      <w:lvlText w:val="%9."/>
+      <w:lvlJc w:val="right"/>
+      <w:pPr>
+        <w:ind w:left="6480" w:hanging="180"/>
+      </w:pPr>
+    </w:lvl>
+  </w:abstractNum>
+  <w:abstractNum w:abstractNumId="7" w15:restartNumberingAfterBreak="0">
     <w:nsid w:val="380A0929"/>
     <w:multiLevelType w:val="multilevel"/>
     <w:tmpl w:val="4009001F"/>
@@ -42048,7 +45918,7 @@
       </w:pPr>
     </w:lvl>
   </w:abstractNum>
-  <w:abstractNum w:abstractNumId="4" w15:restartNumberingAfterBreak="0">
+  <w:abstractNum w:abstractNumId="8" w15:restartNumberingAfterBreak="0">
     <w:nsid w:val="3EEB6DCC"/>
     <w:multiLevelType w:val="multilevel"/>
     <w:tmpl w:val="40090025"/>
@@ -42143,7 +46013,7 @@
       </w:pPr>
     </w:lvl>
   </w:abstractNum>
-  <w:abstractNum w:abstractNumId="5" w15:restartNumberingAfterBreak="0">
+  <w:abstractNum w:abstractNumId="9" w15:restartNumberingAfterBreak="0">
     <w:nsid w:val="3FB96D81"/>
     <w:multiLevelType w:val="multilevel"/>
     <w:tmpl w:val="4009001F"/>
@@ -42229,7 +46099,7 @@
       </w:pPr>
     </w:lvl>
   </w:abstractNum>
-  <w:abstractNum w:abstractNumId="6" w15:restartNumberingAfterBreak="0">
+  <w:abstractNum w:abstractNumId="10" w15:restartNumberingAfterBreak="0">
     <w:nsid w:val="3FC65A8B"/>
     <w:multiLevelType w:val="multilevel"/>
     <w:tmpl w:val="39560892"/>
@@ -42351,7 +46221,93 @@
       </w:rPr>
     </w:lvl>
   </w:abstractNum>
-  <w:abstractNum w:abstractNumId="7" w15:restartNumberingAfterBreak="0">
+  <w:abstractNum w:abstractNumId="11" w15:restartNumberingAfterBreak="0">
+    <w:nsid w:val="40DA3AFB"/>
+    <w:multiLevelType w:val="hybridMultilevel"/>
+    <w:tmpl w:val="3D3A45CE"/>
+    <w:lvl w:ilvl="0" w:tplc="4009000F">
+      <w:start w:val="1"/>
+      <w:numFmt w:val="decimal"/>
+      <w:lvlText w:val="%1."/>
+      <w:lvlJc w:val="left"/>
+      <w:pPr>
+        <w:ind w:left="720" w:hanging="360"/>
+      </w:pPr>
+    </w:lvl>
+    <w:lvl w:ilvl="1" w:tplc="FFFFFFFF" w:tentative="1">
+      <w:start w:val="1"/>
+      <w:numFmt w:val="lowerLetter"/>
+      <w:lvlText w:val="%2."/>
+      <w:lvlJc w:val="left"/>
+      <w:pPr>
+        <w:ind w:left="1440" w:hanging="360"/>
+      </w:pPr>
+    </w:lvl>
+    <w:lvl w:ilvl="2" w:tplc="FFFFFFFF" w:tentative="1">
+      <w:start w:val="1"/>
+      <w:numFmt w:val="lowerRoman"/>
+      <w:lvlText w:val="%3."/>
+      <w:lvlJc w:val="right"/>
+      <w:pPr>
+        <w:ind w:left="2160" w:hanging="180"/>
+      </w:pPr>
+    </w:lvl>
+    <w:lvl w:ilvl="3" w:tplc="FFFFFFFF" w:tentative="1">
+      <w:start w:val="1"/>
+      <w:numFmt w:val="decimal"/>
+      <w:lvlText w:val="%4."/>
+      <w:lvlJc w:val="left"/>
+      <w:pPr>
+        <w:ind w:left="2880" w:hanging="360"/>
+      </w:pPr>
+    </w:lvl>
+    <w:lvl w:ilvl="4" w:tplc="FFFFFFFF" w:tentative="1">
+      <w:start w:val="1"/>
+      <w:numFmt w:val="lowerLetter"/>
+      <w:lvlText w:val="%5."/>
+      <w:lvlJc w:val="left"/>
+      <w:pPr>
+        <w:ind w:left="3600" w:hanging="360"/>
+      </w:pPr>
+    </w:lvl>
+    <w:lvl w:ilvl="5" w:tplc="FFFFFFFF" w:tentative="1">
+      <w:start w:val="1"/>
+      <w:numFmt w:val="lowerRoman"/>
+      <w:lvlText w:val="%6."/>
+      <w:lvlJc w:val="right"/>
+      <w:pPr>
+        <w:ind w:left="4320" w:hanging="180"/>
+      </w:pPr>
+    </w:lvl>
+    <w:lvl w:ilvl="6" w:tplc="FFFFFFFF" w:tentative="1">
+      <w:start w:val="1"/>
+      <w:numFmt w:val="decimal"/>
+      <w:lvlText w:val="%7."/>
+      <w:lvlJc w:val="left"/>
+      <w:pPr>
+        <w:ind w:left="5040" w:hanging="360"/>
+      </w:pPr>
+    </w:lvl>
+    <w:lvl w:ilvl="7" w:tplc="FFFFFFFF" w:tentative="1">
+      <w:start w:val="1"/>
+      <w:numFmt w:val="lowerLetter"/>
+      <w:lvlText w:val="%8."/>
+      <w:lvlJc w:val="left"/>
+      <w:pPr>
+        <w:ind w:left="5760" w:hanging="360"/>
+      </w:pPr>
+    </w:lvl>
+    <w:lvl w:ilvl="8" w:tplc="FFFFFFFF" w:tentative="1">
+      <w:start w:val="1"/>
+      <w:numFmt w:val="lowerRoman"/>
+      <w:lvlText w:val="%9."/>
+      <w:lvlJc w:val="right"/>
+      <w:pPr>
+        <w:ind w:left="6480" w:hanging="180"/>
+      </w:pPr>
+    </w:lvl>
+  </w:abstractNum>
+  <w:abstractNum w:abstractNumId="12" w15:restartNumberingAfterBreak="0">
     <w:nsid w:val="417B45F7"/>
     <w:multiLevelType w:val="hybridMultilevel"/>
     <w:tmpl w:val="A1AA867A"/>
@@ -42464,7 +46420,7 @@
       </w:rPr>
     </w:lvl>
   </w:abstractNum>
-  <w:abstractNum w:abstractNumId="8" w15:restartNumberingAfterBreak="0">
+  <w:abstractNum w:abstractNumId="13" w15:restartNumberingAfterBreak="0">
     <w:nsid w:val="4B717CC5"/>
     <w:multiLevelType w:val="multilevel"/>
     <w:tmpl w:val="4009001F"/>
@@ -42550,7 +46506,7 @@
       </w:pPr>
     </w:lvl>
   </w:abstractNum>
-  <w:abstractNum w:abstractNumId="9" w15:restartNumberingAfterBreak="0">
+  <w:abstractNum w:abstractNumId="14" w15:restartNumberingAfterBreak="0">
     <w:nsid w:val="4E4D1B9E"/>
     <w:multiLevelType w:val="multilevel"/>
     <w:tmpl w:val="4009001F"/>
@@ -42636,7 +46592,7 @@
       </w:pPr>
     </w:lvl>
   </w:abstractNum>
-  <w:abstractNum w:abstractNumId="10" w15:restartNumberingAfterBreak="0">
+  <w:abstractNum w:abstractNumId="15" w15:restartNumberingAfterBreak="0">
     <w:nsid w:val="51253141"/>
     <w:multiLevelType w:val="multilevel"/>
     <w:tmpl w:val="554A831A"/>
@@ -42722,7 +46678,96 @@
       </w:pPr>
     </w:lvl>
   </w:abstractNum>
-  <w:abstractNum w:abstractNumId="11" w15:restartNumberingAfterBreak="0">
+  <w:abstractNum w:abstractNumId="16" w15:restartNumberingAfterBreak="0">
+    <w:nsid w:val="53C8605A"/>
+    <w:multiLevelType w:val="hybridMultilevel"/>
+    <w:tmpl w:val="9A0E9D48"/>
+    <w:lvl w:ilvl="0" w:tplc="22928388">
+      <w:start w:val="1"/>
+      <w:numFmt w:val="lowerRoman"/>
+      <w:lvlText w:val="%1."/>
+      <w:lvlJc w:val="left"/>
+      <w:pPr>
+        <w:ind w:left="1080" w:hanging="720"/>
+      </w:pPr>
+      <w:rPr>
+        <w:rFonts w:hint="default"/>
+      </w:rPr>
+    </w:lvl>
+    <w:lvl w:ilvl="1" w:tplc="40090019" w:tentative="1">
+      <w:start w:val="1"/>
+      <w:numFmt w:val="lowerLetter"/>
+      <w:lvlText w:val="%2."/>
+      <w:lvlJc w:val="left"/>
+      <w:pPr>
+        <w:ind w:left="1440" w:hanging="360"/>
+      </w:pPr>
+    </w:lvl>
+    <w:lvl w:ilvl="2" w:tplc="4009001B" w:tentative="1">
+      <w:start w:val="1"/>
+      <w:numFmt w:val="lowerRoman"/>
+      <w:lvlText w:val="%3."/>
+      <w:lvlJc w:val="right"/>
+      <w:pPr>
+        <w:ind w:left="2160" w:hanging="180"/>
+      </w:pPr>
+    </w:lvl>
+    <w:lvl w:ilvl="3" w:tplc="4009000F" w:tentative="1">
+      <w:start w:val="1"/>
+      <w:numFmt w:val="decimal"/>
+      <w:lvlText w:val="%4."/>
+      <w:lvlJc w:val="left"/>
+      <w:pPr>
+        <w:ind w:left="2880" w:hanging="360"/>
+      </w:pPr>
+    </w:lvl>
+    <w:lvl w:ilvl="4" w:tplc="40090019" w:tentative="1">
+      <w:start w:val="1"/>
+      <w:numFmt w:val="lowerLetter"/>
+      <w:lvlText w:val="%5."/>
+      <w:lvlJc w:val="left"/>
+      <w:pPr>
+        <w:ind w:left="3600" w:hanging="360"/>
+      </w:pPr>
+    </w:lvl>
+    <w:lvl w:ilvl="5" w:tplc="4009001B" w:tentative="1">
+      <w:start w:val="1"/>
+      <w:numFmt w:val="lowerRoman"/>
+      <w:lvlText w:val="%6."/>
+      <w:lvlJc w:val="right"/>
+      <w:pPr>
+        <w:ind w:left="4320" w:hanging="180"/>
+      </w:pPr>
+    </w:lvl>
+    <w:lvl w:ilvl="6" w:tplc="4009000F" w:tentative="1">
+      <w:start w:val="1"/>
+      <w:numFmt w:val="decimal"/>
+      <w:lvlText w:val="%7."/>
+      <w:lvlJc w:val="left"/>
+      <w:pPr>
+        <w:ind w:left="5040" w:hanging="360"/>
+      </w:pPr>
+    </w:lvl>
+    <w:lvl w:ilvl="7" w:tplc="40090019" w:tentative="1">
+      <w:start w:val="1"/>
+      <w:numFmt w:val="lowerLetter"/>
+      <w:lvlText w:val="%8."/>
+      <w:lvlJc w:val="left"/>
+      <w:pPr>
+        <w:ind w:left="5760" w:hanging="360"/>
+      </w:pPr>
+    </w:lvl>
+    <w:lvl w:ilvl="8" w:tplc="4009001B" w:tentative="1">
+      <w:start w:val="1"/>
+      <w:numFmt w:val="lowerRoman"/>
+      <w:lvlText w:val="%9."/>
+      <w:lvlJc w:val="right"/>
+      <w:pPr>
+        <w:ind w:left="6480" w:hanging="180"/>
+      </w:pPr>
+    </w:lvl>
+  </w:abstractNum>
+  <w:abstractNum w:abstractNumId="17" w15:restartNumberingAfterBreak="0">
     <w:nsid w:val="57A5109B"/>
     <w:multiLevelType w:val="multilevel"/>
     <w:tmpl w:val="688A1458"/>
@@ -42835,7 +46880,7 @@
       </w:rPr>
     </w:lvl>
   </w:abstractNum>
-  <w:abstractNum w:abstractNumId="12" w15:restartNumberingAfterBreak="0">
+  <w:abstractNum w:abstractNumId="18" w15:restartNumberingAfterBreak="0">
     <w:nsid w:val="60393F94"/>
     <w:multiLevelType w:val="multilevel"/>
     <w:tmpl w:val="98D26044"/>
@@ -42966,7 +47011,7 @@
       </w:rPr>
     </w:lvl>
   </w:abstractNum>
-  <w:abstractNum w:abstractNumId="13" w15:restartNumberingAfterBreak="0">
+  <w:abstractNum w:abstractNumId="19" w15:restartNumberingAfterBreak="0">
     <w:nsid w:val="69110A5E"/>
     <w:multiLevelType w:val="multilevel"/>
     <w:tmpl w:val="8B084C7A"/>
@@ -43079,56 +47124,166 @@
       </w:rPr>
     </w:lvl>
   </w:abstractNum>
+  <w:abstractNum w:abstractNumId="20" w15:restartNumberingAfterBreak="0">
+    <w:nsid w:val="6A435681"/>
+    <w:multiLevelType w:val="hybridMultilevel"/>
+    <w:tmpl w:val="D418405C"/>
+    <w:lvl w:ilvl="0" w:tplc="4009000F">
+      <w:start w:val="1"/>
+      <w:numFmt w:val="decimal"/>
+      <w:lvlText w:val="%1."/>
+      <w:lvlJc w:val="left"/>
+      <w:pPr>
+        <w:ind w:left="720" w:hanging="360"/>
+      </w:pPr>
+    </w:lvl>
+    <w:lvl w:ilvl="1" w:tplc="40090019" w:tentative="1">
+      <w:start w:val="1"/>
+      <w:numFmt w:val="lowerLetter"/>
+      <w:lvlText w:val="%2."/>
+      <w:lvlJc w:val="left"/>
+      <w:pPr>
+        <w:ind w:left="1440" w:hanging="360"/>
+      </w:pPr>
+    </w:lvl>
+    <w:lvl w:ilvl="2" w:tplc="4009001B" w:tentative="1">
+      <w:start w:val="1"/>
+      <w:numFmt w:val="lowerRoman"/>
+      <w:lvlText w:val="%3."/>
+      <w:lvlJc w:val="right"/>
+      <w:pPr>
+        <w:ind w:left="2160" w:hanging="180"/>
+      </w:pPr>
+    </w:lvl>
+    <w:lvl w:ilvl="3" w:tplc="4009000F" w:tentative="1">
+      <w:start w:val="1"/>
+      <w:numFmt w:val="decimal"/>
+      <w:lvlText w:val="%4."/>
+      <w:lvlJc w:val="left"/>
+      <w:pPr>
+        <w:ind w:left="2880" w:hanging="360"/>
+      </w:pPr>
+    </w:lvl>
+    <w:lvl w:ilvl="4" w:tplc="40090019" w:tentative="1">
+      <w:start w:val="1"/>
+      <w:numFmt w:val="lowerLetter"/>
+      <w:lvlText w:val="%5."/>
+      <w:lvlJc w:val="left"/>
+      <w:pPr>
+        <w:ind w:left="3600" w:hanging="360"/>
+      </w:pPr>
+    </w:lvl>
+    <w:lvl w:ilvl="5" w:tplc="4009001B" w:tentative="1">
+      <w:start w:val="1"/>
+      <w:numFmt w:val="lowerRoman"/>
+      <w:lvlText w:val="%6."/>
+      <w:lvlJc w:val="right"/>
+      <w:pPr>
+        <w:ind w:left="4320" w:hanging="180"/>
+      </w:pPr>
+    </w:lvl>
+    <w:lvl w:ilvl="6" w:tplc="4009000F" w:tentative="1">
+      <w:start w:val="1"/>
+      <w:numFmt w:val="decimal"/>
+      <w:lvlText w:val="%7."/>
+      <w:lvlJc w:val="left"/>
+      <w:pPr>
+        <w:ind w:left="5040" w:hanging="360"/>
+      </w:pPr>
+    </w:lvl>
+    <w:lvl w:ilvl="7" w:tplc="40090019" w:tentative="1">
+      <w:start w:val="1"/>
+      <w:numFmt w:val="lowerLetter"/>
+      <w:lvlText w:val="%8."/>
+      <w:lvlJc w:val="left"/>
+      <w:pPr>
+        <w:ind w:left="5760" w:hanging="360"/>
+      </w:pPr>
+    </w:lvl>
+    <w:lvl w:ilvl="8" w:tplc="4009001B" w:tentative="1">
+      <w:start w:val="1"/>
+      <w:numFmt w:val="lowerRoman"/>
+      <w:lvlText w:val="%9."/>
+      <w:lvlJc w:val="right"/>
+      <w:pPr>
+        <w:ind w:left="6480" w:hanging="180"/>
+      </w:pPr>
+    </w:lvl>
+  </w:abstractNum>
   <w:num w:numId="1" w16cid:durableId="102656933">
+    <w:abstractNumId w:val="3"/>
+  </w:num>
+  <w:num w:numId="2" w16cid:durableId="1969508651">
+    <w:abstractNumId w:val="10"/>
+  </w:num>
+  <w:num w:numId="3" w16cid:durableId="142089359">
+    <w:abstractNumId w:val="14"/>
+  </w:num>
+  <w:num w:numId="4" w16cid:durableId="447748082">
+    <w:abstractNumId w:val="13"/>
+  </w:num>
+  <w:num w:numId="5" w16cid:durableId="981496471">
+    <w:abstractNumId w:val="15"/>
+  </w:num>
+  <w:num w:numId="6" w16cid:durableId="677973901">
+    <w:abstractNumId w:val="7"/>
+  </w:num>
+  <w:num w:numId="7" w16cid:durableId="1474833803">
+    <w:abstractNumId w:val="2"/>
+  </w:num>
+  <w:num w:numId="8" w16cid:durableId="836193897">
+    <w:abstractNumId w:val="17"/>
+  </w:num>
+  <w:num w:numId="9" w16cid:durableId="927538724">
+    <w:abstractNumId w:val="4"/>
+  </w:num>
+  <w:num w:numId="10" w16cid:durableId="1428380367">
+    <w:abstractNumId w:val="19"/>
+  </w:num>
+  <w:num w:numId="11" w16cid:durableId="1844205628">
+    <w:abstractNumId w:val="8"/>
+  </w:num>
+  <w:num w:numId="12" w16cid:durableId="1784031035">
+    <w:abstractNumId w:val="9"/>
+  </w:num>
+  <w:num w:numId="13" w16cid:durableId="504365142">
+    <w:abstractNumId w:val="18"/>
+  </w:num>
+  <w:num w:numId="14" w16cid:durableId="1742680814">
+    <w:abstractNumId w:val="8"/>
+  </w:num>
+  <w:num w:numId="15" w16cid:durableId="1597134461">
+    <w:abstractNumId w:val="12"/>
+  </w:num>
+  <w:num w:numId="16" w16cid:durableId="980959335">
+    <w:abstractNumId w:val="8"/>
+  </w:num>
+  <w:num w:numId="17" w16cid:durableId="1158111954">
+    <w:abstractNumId w:val="8"/>
+  </w:num>
+  <w:num w:numId="18" w16cid:durableId="1767336681">
+    <w:abstractNumId w:val="0"/>
+  </w:num>
+  <w:num w:numId="19" w16cid:durableId="1077749755">
+    <w:abstractNumId w:val="8"/>
+  </w:num>
+  <w:num w:numId="20" w16cid:durableId="894465106">
+    <w:abstractNumId w:val="6"/>
+  </w:num>
+  <w:num w:numId="21" w16cid:durableId="1422070594">
+    <w:abstractNumId w:val="16"/>
+  </w:num>
+  <w:num w:numId="22" w16cid:durableId="1843087041">
+    <w:abstractNumId w:val="11"/>
+  </w:num>
+  <w:num w:numId="23" w16cid:durableId="719980983">
+    <w:abstractNumId w:val="20"/>
+  </w:num>
+  <w:num w:numId="24" w16cid:durableId="1155955056">
     <w:abstractNumId w:val="1"/>
   </w:num>
-  <w:num w:numId="2" w16cid:durableId="1969508651">
-    <w:abstractNumId w:val="6"/>
-  </w:num>
-  <w:num w:numId="3" w16cid:durableId="142089359">
-    <w:abstractNumId w:val="9"/>
-  </w:num>
-  <w:num w:numId="4" w16cid:durableId="447748082">
-    <w:abstractNumId w:val="8"/>
-  </w:num>
-  <w:num w:numId="5" w16cid:durableId="981496471">
-    <w:abstractNumId w:val="10"/>
-  </w:num>
-  <w:num w:numId="6" w16cid:durableId="677973901">
-    <w:abstractNumId w:val="3"/>
-  </w:num>
-  <w:num w:numId="7" w16cid:durableId="1474833803">
-    <w:abstractNumId w:val="0"/>
-  </w:num>
-  <w:num w:numId="8" w16cid:durableId="836193897">
-    <w:abstractNumId w:val="11"/>
-  </w:num>
-  <w:num w:numId="9" w16cid:durableId="927538724">
-    <w:abstractNumId w:val="2"/>
-  </w:num>
-  <w:num w:numId="10" w16cid:durableId="1428380367">
-    <w:abstractNumId w:val="13"/>
-  </w:num>
-  <w:num w:numId="11" w16cid:durableId="1844205628">
-    <w:abstractNumId w:val="4"/>
-  </w:num>
-  <w:num w:numId="12" w16cid:durableId="1784031035">
+  <w:num w:numId="25" w16cid:durableId="1089737147">
     <w:abstractNumId w:val="5"/>
-  </w:num>
-  <w:num w:numId="13" w16cid:durableId="504365142">
-    <w:abstractNumId w:val="12"/>
-  </w:num>
-  <w:num w:numId="14" w16cid:durableId="1742680814">
-    <w:abstractNumId w:val="4"/>
-  </w:num>
-  <w:num w:numId="15" w16cid:durableId="1597134461">
-    <w:abstractNumId w:val="7"/>
-  </w:num>
-  <w:num w:numId="16" w16cid:durableId="980959335">
-    <w:abstractNumId w:val="4"/>
-  </w:num>
-  <w:num w:numId="17" w16cid:durableId="1158111954">
-    <w:abstractNumId w:val="4"/>
   </w:num>
 </w:numbering>
 </file>
